--- a/linux/linuxHow.docx
+++ b/linux/linuxHow.docx
@@ -6,6 +6,7 @@
       <w:pPr>
         <w:jc w:val="center"/>
         <w:rPr>
+          <w:rFonts w:hint="eastAsia"/>
           <w:color w:val="2E74B5" w:themeColor="accent5" w:themeShade="BF"/>
           <w:sz w:val="48"/>
           <w:szCs w:val="48"/>
@@ -18,12 +19,15 @@
           <w:sz w:val="48"/>
           <w:szCs w:val="48"/>
         </w:rPr>
-        <w:t>Linux掌握的如何？</w:t>
+        <w:t>Linux？</w:t>
       </w:r>
     </w:p>
     <w:p>
       <w:pPr>
         <w:ind w:firstLineChars="200" w:firstLine="420"/>
+        <w:rPr>
+          <w:rFonts w:hint="eastAsia"/>
+        </w:rPr>
       </w:pPr>
       <w:r>
         <w:rPr>
@@ -113,6 +117,9 @@
     <w:p>
       <w:pPr>
         <w:ind w:firstLineChars="200" w:firstLine="420"/>
+        <w:rPr>
+          <w:rFonts w:hint="eastAsia"/>
+        </w:rPr>
       </w:pPr>
     </w:p>
     <w:p>
@@ -138,6 +145,9 @@
     <w:p>
       <w:pPr>
         <w:ind w:firstLineChars="200" w:firstLine="420"/>
+        <w:rPr>
+          <w:rFonts w:hint="eastAsia"/>
+        </w:rPr>
       </w:pPr>
       <w:r>
         <w:rPr>
@@ -269,7 +279,13 @@
         <w:rPr>
           <w:rFonts w:hint="eastAsia"/>
         </w:rPr>
-        <w:t>Head可以看文件前几行</w:t>
+        <w:t>h</w:t>
+      </w:r>
+      <w:r>
+        <w:rPr>
+          <w:rFonts w:hint="eastAsia"/>
+        </w:rPr>
+        <w:t>ead可以看文件前几行</w:t>
       </w:r>
       <w:r>
         <w:rPr>
@@ -305,6 +321,9 @@
     <w:p>
       <w:pPr>
         <w:ind w:firstLineChars="200" w:firstLine="420"/>
+        <w:rPr>
+          <w:rFonts w:hint="eastAsia"/>
+        </w:rPr>
       </w:pPr>
       <w:r>
         <w:rPr>
@@ -400,13 +419,7 @@
         <w:rPr>
           <w:rFonts w:hint="eastAsia"/>
         </w:rPr>
-        <w:t>find命令</w:t>
-      </w:r>
-      <w:r>
-        <w:rPr>
-          <w:rFonts w:hint="eastAsia"/>
-        </w:rPr>
-        <w:t>更好用</w:t>
+        <w:t>find命令更好用</w:t>
       </w:r>
       <w:r>
         <w:rPr>
@@ -461,6 +474,200 @@
           <w:rFonts w:hint="eastAsia"/>
         </w:rPr>
         <w:t>。</w:t>
+      </w:r>
+    </w:p>
+    <w:p>
+      <w:pPr>
+        <w:ind w:firstLine="420"/>
+        <w:rPr>
+          <w:rFonts w:hint="eastAsia"/>
+        </w:rPr>
+      </w:pPr>
+      <w:r>
+        <w:rPr>
+          <w:rFonts w:hint="eastAsia"/>
+        </w:rPr>
+        <w:t>修改文本内容</w:t>
+      </w:r>
+      <w:r>
+        <w:rPr>
+          <w:rFonts w:hint="eastAsia"/>
+        </w:rPr>
+        <w:t>可以使用sed</w:t>
+      </w:r>
+      <w:r>
+        <w:rPr>
+          <w:rFonts w:hint="eastAsia"/>
+        </w:rPr>
+        <w:t>，</w:t>
+      </w:r>
+      <w:r>
+        <w:rPr>
+          <w:rFonts w:hint="eastAsia"/>
+        </w:rPr>
+        <w:t>它能替换指定的内容</w:t>
+      </w:r>
+      <w:r>
+        <w:rPr>
+          <w:rFonts w:hint="eastAsia"/>
+        </w:rPr>
+        <w:t>，</w:t>
+      </w:r>
+      <w:r>
+        <w:rPr>
+          <w:rFonts w:hint="eastAsia"/>
+        </w:rPr>
+        <w:t>也能</w:t>
+      </w:r>
+      <w:r>
+        <w:rPr>
+          <w:rFonts w:hint="eastAsia"/>
+        </w:rPr>
+        <w:t>在</w:t>
+      </w:r>
+      <w:r>
+        <w:rPr>
+          <w:rFonts w:hint="eastAsia"/>
+        </w:rPr>
+        <w:t>匹配行前或后添加内容</w:t>
+      </w:r>
+      <w:r>
+        <w:rPr>
+          <w:rFonts w:hint="eastAsia"/>
+        </w:rPr>
+        <w:t>，删除匹配的行</w:t>
+      </w:r>
+      <w:r>
+        <w:rPr>
+          <w:rFonts w:hint="eastAsia"/>
+        </w:rPr>
+        <w:t>。</w:t>
+      </w:r>
+      <w:r>
+        <w:rPr>
+          <w:rFonts w:hint="eastAsia"/>
+        </w:rPr>
+        <w:t>还</w:t>
+      </w:r>
+      <w:r>
+        <w:rPr>
+          <w:rFonts w:hint="eastAsia"/>
+        </w:rPr>
+        <w:t>能使用正则表达式</w:t>
+      </w:r>
+      <w:r>
+        <w:rPr>
+          <w:rFonts w:hint="eastAsia"/>
+        </w:rPr>
+        <w:t>进行匹配</w:t>
+      </w:r>
+      <w:r>
+        <w:rPr>
+          <w:rFonts w:hint="eastAsia"/>
+        </w:rPr>
+        <w:t>。</w:t>
+      </w:r>
+      <w:r>
+        <w:rPr>
+          <w:rFonts w:hint="eastAsia"/>
+        </w:rPr>
+        <w:t>还可以使用vim</w:t>
+      </w:r>
+      <w:r>
+        <w:rPr>
+          <w:rFonts w:hint="eastAsia"/>
+        </w:rPr>
+        <w:t>修改文件内容</w:t>
+      </w:r>
+      <w:r>
+        <w:rPr>
+          <w:rFonts w:hint="eastAsia"/>
+        </w:rPr>
+        <w:t>，</w:t>
+      </w:r>
+      <w:r>
+        <w:rPr>
+          <w:rFonts w:hint="eastAsia"/>
+        </w:rPr>
+        <w:t>在命令模式中</w:t>
+      </w:r>
+      <w:r>
+        <w:rPr>
+          <w:rFonts w:hint="eastAsia"/>
+        </w:rPr>
+        <w:t>使用dd删除光标所在行</w:t>
+      </w:r>
+      <w:r>
+        <w:rPr>
+          <w:rFonts w:hint="eastAsia"/>
+        </w:rPr>
+        <w:t>，yy和p可以复制一行和粘贴</w:t>
+      </w:r>
+      <w:r>
+        <w:rPr>
+          <w:rFonts w:hint="eastAsia"/>
+        </w:rPr>
+        <w:t>，</w:t>
+      </w:r>
+      <w:r>
+        <w:rPr>
+          <w:rFonts w:hint="eastAsia"/>
+        </w:rPr>
+        <w:t>#G可以跳转到多少行</w:t>
+      </w:r>
+      <w:r>
+        <w:rPr>
+          <w:rFonts w:hint="eastAsia"/>
+        </w:rPr>
+        <w:t>。</w:t>
+      </w:r>
+      <w:r>
+        <w:rPr>
+          <w:rFonts w:hint="eastAsia"/>
+        </w:rPr>
+        <w:t>进入</w:t>
+      </w:r>
+      <w:r>
+        <w:rPr>
+          <w:rFonts w:hint="eastAsia"/>
+        </w:rPr>
+        <w:t>插入模式</w:t>
+      </w:r>
+      <w:r>
+        <w:rPr>
+          <w:rFonts w:hint="eastAsia"/>
+        </w:rPr>
+        <w:t>就可以</w:t>
+      </w:r>
+      <w:r>
+        <w:rPr>
+          <w:rFonts w:hint="eastAsia"/>
+        </w:rPr>
+        <w:t>任意修改</w:t>
+      </w:r>
+      <w:r>
+        <w:rPr>
+          <w:rFonts w:hint="eastAsia"/>
+        </w:rPr>
+        <w:t>内容</w:t>
+      </w:r>
+      <w:r>
+        <w:rPr>
+          <w:rFonts w:hint="eastAsia"/>
+        </w:rPr>
+        <w:t>。</w:t>
+      </w:r>
+      <w:r>
+        <w:rPr>
+          <w:rFonts w:hint="eastAsia"/>
+        </w:rPr>
+        <w:t>ESC回到命令模式</w:t>
+      </w:r>
+      <w:r>
+        <w:rPr>
+          <w:rFonts w:hint="eastAsia"/>
+        </w:rPr>
+        <w:t>：wq就保存退出。</w:t>
       </w:r>
     </w:p>
     <w:p>
@@ -471,13 +678,37 @@
         <w:rPr>
           <w:rFonts w:hint="eastAsia"/>
         </w:rPr>
-        <w:t>修改文本内容</w:t>
-      </w:r>
-      <w:r>
-        <w:rPr>
-          <w:rFonts w:hint="eastAsia"/>
-        </w:rPr>
-        <w:t>可以使用sed</w:t>
+        <w:t>对文本</w:t>
+      </w:r>
+      <w:r>
+        <w:rPr>
+          <w:rFonts w:hint="eastAsia"/>
+        </w:rPr>
+        <w:t>内容截取</w:t>
+      </w:r>
+      <w:r>
+        <w:rPr>
+          <w:rFonts w:hint="eastAsia"/>
+        </w:rPr>
+        <w:t>可以</w:t>
+      </w:r>
+      <w:r>
+        <w:rPr>
+          <w:rFonts w:hint="eastAsia"/>
+        </w:rPr>
+        <w:t>使用cut</w:t>
+      </w:r>
+      <w:r>
+        <w:rPr>
+          <w:rFonts w:hint="eastAsia"/>
+        </w:rPr>
+        <w:t>。</w:t>
+      </w:r>
+      <w:r>
+        <w:rPr>
+          <w:rFonts w:hint="eastAsia"/>
+        </w:rPr>
+        <w:t>可以</w:t>
       </w:r>
       <w:r>
         <w:rPr>
@@ -489,7 +720,43 @@
         <w:rPr>
           <w:rFonts w:hint="eastAsia"/>
         </w:rPr>
-        <w:t>它能替换指定的内容</w:t>
+        <w:t>以一个字符或多个字符进行分割</w:t>
+      </w:r>
+      <w:r>
+        <w:rPr>
+          <w:rFonts w:hint="eastAsia"/>
+        </w:rPr>
+        <w:t>，获取需要的某列</w:t>
+      </w:r>
+      <w:r>
+        <w:rPr>
+          <w:rFonts w:hint="eastAsia"/>
+        </w:rPr>
+        <w:t>。</w:t>
+      </w:r>
+      <w:r>
+        <w:rPr>
+          <w:rFonts w:hint="eastAsia"/>
+        </w:rPr>
+        <w:t>a</w:t>
+      </w:r>
+      <w:r>
+        <w:rPr>
+          <w:rFonts w:hint="eastAsia"/>
+        </w:rPr>
+        <w:t>wk</w:t>
+      </w:r>
+      <w:r>
+        <w:rPr>
+          <w:rFonts w:hint="eastAsia"/>
+        </w:rPr>
+        <w:t>也能完成这样的功能的</w:t>
+      </w:r>
+      <w:r>
+        <w:rPr>
+          <w:rFonts w:hint="eastAsia"/>
+        </w:rPr>
+        <w:t>命令</w:t>
       </w:r>
       <w:r>
         <w:rPr>
@@ -501,67 +768,37 @@
         <w:rPr>
           <w:rFonts w:hint="eastAsia"/>
         </w:rPr>
-        <w:t>也能</w:t>
-      </w:r>
-      <w:r>
-        <w:rPr>
-          <w:rFonts w:hint="eastAsia"/>
-        </w:rPr>
-        <w:t>在</w:t>
-      </w:r>
-      <w:r>
-        <w:rPr>
-          <w:rFonts w:hint="eastAsia"/>
-        </w:rPr>
-        <w:t>匹配行前或后添加内容</w:t>
-      </w:r>
-      <w:r>
-        <w:rPr>
-          <w:rFonts w:hint="eastAsia"/>
-        </w:rPr>
-        <w:t>，删除匹配的行</w:t>
-      </w:r>
-      <w:r>
-        <w:rPr>
-          <w:rFonts w:hint="eastAsia"/>
-        </w:rPr>
-        <w:t>。</w:t>
-      </w:r>
-      <w:r>
-        <w:rPr>
-          <w:rFonts w:hint="eastAsia"/>
-        </w:rPr>
-        <w:t>还</w:t>
-      </w:r>
-      <w:r>
-        <w:rPr>
-          <w:rFonts w:hint="eastAsia"/>
-        </w:rPr>
-        <w:t>能使用正则表达式</w:t>
-      </w:r>
-      <w:r>
-        <w:rPr>
-          <w:rFonts w:hint="eastAsia"/>
-        </w:rPr>
-        <w:t>进行匹配</w:t>
-      </w:r>
-      <w:r>
-        <w:rPr>
-          <w:rFonts w:hint="eastAsia"/>
-        </w:rPr>
-        <w:t>。</w:t>
-      </w:r>
-      <w:r>
-        <w:rPr>
-          <w:rFonts w:hint="eastAsia"/>
-        </w:rPr>
-        <w:t>还可以使用vim</w:t>
-      </w:r>
-      <w:r>
-        <w:rPr>
-          <w:rFonts w:hint="eastAsia"/>
-        </w:rPr>
-        <w:t>修改文件内容</w:t>
+        <w:t>但</w:t>
+      </w:r>
+      <w:r>
+        <w:rPr>
+          <w:rFonts w:hint="eastAsia"/>
+        </w:rPr>
+        <w:t>它能做一些运算</w:t>
+      </w:r>
+      <w:r>
+        <w:rPr>
+          <w:rFonts w:hint="eastAsia"/>
+        </w:rPr>
+        <w:t>。</w:t>
+      </w:r>
+      <w:r>
+        <w:rPr>
+          <w:rFonts w:hint="eastAsia"/>
+        </w:rPr>
+        <w:t>比如</w:t>
+      </w:r>
+      <w:r>
+        <w:rPr>
+          <w:rFonts w:hint="eastAsia"/>
+        </w:rPr>
+        <w:t>统计目录</w:t>
+      </w:r>
+      <w:r>
+        <w:rPr>
+          <w:rFonts w:hint="eastAsia"/>
+        </w:rPr>
+        <w:t>大小</w:t>
       </w:r>
       <w:r>
         <w:rPr>
@@ -573,19 +810,13 @@
         <w:rPr>
           <w:rFonts w:hint="eastAsia"/>
         </w:rPr>
-        <w:t>在命令模式中</w:t>
-      </w:r>
-      <w:r>
-        <w:rPr>
-          <w:rFonts w:hint="eastAsia"/>
-        </w:rPr>
-        <w:t>使用dd删除光标所在行</w:t>
-      </w:r>
-      <w:r>
-        <w:rPr>
-          <w:rFonts w:hint="eastAsia"/>
-        </w:rPr>
-        <w:t>，yy和p可以复制一行和粘贴</w:t>
+        <w:t>先</w:t>
+      </w:r>
+      <w:r>
+        <w:rPr>
+          <w:rFonts w:hint="eastAsia"/>
+        </w:rPr>
+        <w:t>cd进入到目录中</w:t>
       </w:r>
       <w:r>
         <w:rPr>
@@ -597,273 +828,74 @@
         <w:rPr>
           <w:rFonts w:hint="eastAsia"/>
         </w:rPr>
-        <w:t>#G可以跳转到多少行</w:t>
-      </w:r>
-      <w:r>
-        <w:rPr>
-          <w:rFonts w:hint="eastAsia"/>
-        </w:rPr>
-        <w:t>。</w:t>
-      </w:r>
-      <w:r>
-        <w:rPr>
-          <w:rFonts w:hint="eastAsia"/>
-        </w:rPr>
-        <w:t>进入</w:t>
-      </w:r>
-      <w:r>
-        <w:rPr>
-          <w:rFonts w:hint="eastAsia"/>
-        </w:rPr>
-        <w:t>插入模式</w:t>
-      </w:r>
-      <w:r>
-        <w:rPr>
-          <w:rFonts w:hint="eastAsia"/>
-        </w:rPr>
-        <w:t>就可以</w:t>
-      </w:r>
-      <w:r>
-        <w:rPr>
-          <w:rFonts w:hint="eastAsia"/>
-        </w:rPr>
-        <w:t>任意修改</w:t>
-      </w:r>
-      <w:r>
-        <w:rPr>
-          <w:rFonts w:hint="eastAsia"/>
-        </w:rPr>
-        <w:t>内容</w:t>
-      </w:r>
-      <w:r>
-        <w:rPr>
-          <w:rFonts w:hint="eastAsia"/>
-        </w:rPr>
-        <w:t>。</w:t>
-      </w:r>
-      <w:r>
-        <w:rPr>
-          <w:rFonts w:hint="eastAsia"/>
-        </w:rPr>
-        <w:t>ESC回到命令模式</w:t>
-      </w:r>
-      <w:r>
-        <w:rPr>
-          <w:rFonts w:hint="eastAsia"/>
-        </w:rPr>
-        <w:t>：wq就保存退出。</w:t>
+        <w:t>使用ll</w:t>
+      </w:r>
+      <w:r>
+        <w:rPr>
+          <w:rFonts w:hint="eastAsia"/>
+        </w:rPr>
+        <w:t>加上管道符</w:t>
+      </w:r>
+      <w:r>
+        <w:rPr>
+          <w:rFonts w:hint="eastAsia"/>
+        </w:rPr>
+        <w:t>，</w:t>
+      </w:r>
+      <w:r>
+        <w:rPr>
+          <w:rFonts w:hint="eastAsia"/>
+        </w:rPr>
+        <w:t>再使用awk</w:t>
+      </w:r>
+      <w:r>
+        <w:rPr>
+          <w:rFonts w:hint="eastAsia"/>
+        </w:rPr>
+        <w:t>，</w:t>
+      </w:r>
+      <w:r>
+        <w:rPr>
+          <w:rFonts w:hint="eastAsia"/>
+        </w:rPr>
+        <w:t>单引号</w:t>
+      </w:r>
+      <w:r>
+        <w:rPr>
+          <w:rFonts w:hint="eastAsia"/>
+        </w:rPr>
+        <w:t>花括号中写上表达式sum+=$5</w:t>
+      </w:r>
+      <w:r>
+        <w:rPr>
+          <w:rFonts w:hint="eastAsia"/>
+        </w:rPr>
+        <w:t>;print sum</w:t>
+      </w:r>
+      <w:r>
+        <w:rPr>
+          <w:rFonts w:hint="eastAsia"/>
+        </w:rPr>
+        <w:t>。</w:t>
       </w:r>
     </w:p>
     <w:p>
       <w:pPr>
-        <w:ind w:firstLine="420"/>
-        <w:rPr>
-          <w:rFonts w:hint="eastAsia"/>
+        <w:pStyle w:val="2"/>
+        <w:spacing w:before="0" w:after="0"/>
+        <w:rPr>
+          <w:rFonts w:hint="eastAsia"/>
+          <w:sz w:val="28"/>
+          <w:szCs w:val="28"/>
         </w:rPr>
       </w:pPr>
       <w:r>
         <w:rPr>
           <w:rFonts w:hint="eastAsia"/>
-        </w:rPr>
-        <w:t>对文本</w:t>
-      </w:r>
-      <w:r>
-        <w:rPr>
-          <w:rFonts w:hint="eastAsia"/>
-        </w:rPr>
-        <w:t>内容截取</w:t>
-      </w:r>
-      <w:r>
-        <w:rPr>
-          <w:rFonts w:hint="eastAsia"/>
-        </w:rPr>
-        <w:t>可以</w:t>
-      </w:r>
-      <w:r>
-        <w:rPr>
-          <w:rFonts w:hint="eastAsia"/>
-        </w:rPr>
-        <w:t>使用cut</w:t>
-      </w:r>
-      <w:r>
-        <w:rPr>
-          <w:rFonts w:hint="eastAsia"/>
-        </w:rPr>
-        <w:t>。</w:t>
-      </w:r>
-      <w:r>
-        <w:rPr>
-          <w:rFonts w:hint="eastAsia"/>
-        </w:rPr>
-        <w:t>可以</w:t>
-      </w:r>
-      <w:r>
-        <w:rPr>
-          <w:rFonts w:hint="eastAsia"/>
-        </w:rPr>
-        <w:t>，</w:t>
-      </w:r>
-      <w:r>
-        <w:rPr>
-          <w:rFonts w:hint="eastAsia"/>
-        </w:rPr>
-        <w:t>以一个字符或多个字符进行分割</w:t>
-      </w:r>
-      <w:r>
-        <w:rPr>
-          <w:rFonts w:hint="eastAsia"/>
-        </w:rPr>
-        <w:t>，获取需要的某列</w:t>
-      </w:r>
-      <w:r>
-        <w:rPr>
-          <w:rFonts w:hint="eastAsia"/>
-        </w:rPr>
-        <w:t>。</w:t>
-      </w:r>
-      <w:r>
-        <w:rPr>
-          <w:rFonts w:hint="eastAsia"/>
-        </w:rPr>
-        <w:t>a</w:t>
-      </w:r>
-      <w:r>
-        <w:rPr>
-          <w:rFonts w:hint="eastAsia"/>
-        </w:rPr>
-        <w:t>wk</w:t>
-      </w:r>
-      <w:r>
-        <w:rPr>
-          <w:rFonts w:hint="eastAsia"/>
-        </w:rPr>
-        <w:t>也能完成这样的功能的</w:t>
-      </w:r>
-      <w:r>
-        <w:rPr>
-          <w:rFonts w:hint="eastAsia"/>
-        </w:rPr>
-        <w:t>命令</w:t>
-      </w:r>
-      <w:r>
-        <w:rPr>
-          <w:rFonts w:hint="eastAsia"/>
-        </w:rPr>
-        <w:t>，</w:t>
-      </w:r>
-      <w:r>
-        <w:rPr>
-          <w:rFonts w:hint="eastAsia"/>
-        </w:rPr>
-        <w:t>但</w:t>
-      </w:r>
-      <w:r>
-        <w:rPr>
-          <w:rFonts w:hint="eastAsia"/>
-        </w:rPr>
-        <w:t>它能做一些运算</w:t>
-      </w:r>
-      <w:r>
-        <w:rPr>
-          <w:rFonts w:hint="eastAsia"/>
-        </w:rPr>
-        <w:t>。</w:t>
-      </w:r>
-      <w:r>
-        <w:rPr>
-          <w:rFonts w:hint="eastAsia"/>
-        </w:rPr>
-        <w:t>比如</w:t>
-      </w:r>
-      <w:r>
-        <w:rPr>
-          <w:rFonts w:hint="eastAsia"/>
-        </w:rPr>
-        <w:t>统计目录</w:t>
-      </w:r>
-      <w:r>
-        <w:rPr>
-          <w:rFonts w:hint="eastAsia"/>
-        </w:rPr>
-        <w:t>大小</w:t>
-      </w:r>
-      <w:r>
-        <w:rPr>
-          <w:rFonts w:hint="eastAsia"/>
-        </w:rPr>
-        <w:t>，</w:t>
-      </w:r>
-      <w:r>
-        <w:rPr>
-          <w:rFonts w:hint="eastAsia"/>
-        </w:rPr>
-        <w:t>先</w:t>
-      </w:r>
-      <w:r>
-        <w:rPr>
-          <w:rFonts w:hint="eastAsia"/>
-        </w:rPr>
-        <w:t>cd进入到目录中</w:t>
-      </w:r>
-      <w:r>
-        <w:rPr>
-          <w:rFonts w:hint="eastAsia"/>
-        </w:rPr>
-        <w:t>，</w:t>
-      </w:r>
-      <w:r>
-        <w:rPr>
-          <w:rFonts w:hint="eastAsia"/>
-        </w:rPr>
-        <w:t>使用ll</w:t>
-      </w:r>
-      <w:r>
-        <w:rPr>
-          <w:rFonts w:hint="eastAsia"/>
-        </w:rPr>
-        <w:t>加上管道符</w:t>
-      </w:r>
-      <w:r>
-        <w:rPr>
-          <w:rFonts w:hint="eastAsia"/>
-        </w:rPr>
-        <w:t>，</w:t>
-      </w:r>
-      <w:r>
-        <w:rPr>
-          <w:rFonts w:hint="eastAsia"/>
-        </w:rPr>
-        <w:t>再使用awk</w:t>
-      </w:r>
-      <w:r>
-        <w:rPr>
-          <w:rFonts w:hint="eastAsia"/>
-        </w:rPr>
-        <w:t>，</w:t>
-      </w:r>
-      <w:r>
-        <w:rPr>
-          <w:rFonts w:hint="eastAsia"/>
-        </w:rPr>
-        <w:t>单引号</w:t>
-      </w:r>
-      <w:r>
-        <w:rPr>
-          <w:rFonts w:hint="eastAsia"/>
-        </w:rPr>
-        <w:t>花括号中写上表达式sum+=$5</w:t>
-      </w:r>
-      <w:r>
-        <w:rPr>
-          <w:rFonts w:hint="eastAsia"/>
-        </w:rPr>
-        <w:t>;print sum</w:t>
-      </w:r>
-      <w:r>
-        <w:rPr>
-          <w:rFonts w:hint="eastAsia"/>
-        </w:rPr>
-        <w:t>。</w:t>
+          <w:sz w:val="28"/>
+          <w:szCs w:val="28"/>
+        </w:rPr>
+        <w:t>用户管理</w:t>
       </w:r>
     </w:p>
     <w:p>
@@ -873,19 +905,232 @@
           <w:rFonts w:hint="eastAsia"/>
         </w:rPr>
       </w:pPr>
+      <w:r>
+        <w:rPr>
+          <w:rFonts w:hint="eastAsia"/>
+        </w:rPr>
+        <w:t>掌握用户和组管理，会基本的用户创建</w:t>
+      </w:r>
+      <w:r>
+        <w:rPr>
+          <w:rFonts w:hint="eastAsia"/>
+        </w:rPr>
+        <w:t>,</w:t>
+      </w:r>
+      <w:r>
+        <w:rPr>
+          <w:rFonts w:hint="eastAsia"/>
+        </w:rPr>
+        <w:t xml:space="preserve"> </w:t>
+      </w:r>
+      <w:r>
+        <w:rPr>
+          <w:rFonts w:hint="eastAsia"/>
+        </w:rPr>
+        <w:t>删除</w:t>
+      </w:r>
+      <w:r>
+        <w:rPr>
+          <w:rFonts w:hint="eastAsia"/>
+        </w:rPr>
+        <w:t>：useradd</w:t>
+      </w:r>
+      <w:r>
+        <w:rPr>
+          <w:rFonts w:hint="eastAsia"/>
+        </w:rPr>
+        <w:t>，</w:t>
+      </w:r>
+      <w:r>
+        <w:rPr>
+          <w:rFonts w:hint="eastAsia"/>
+        </w:rPr>
+        <w:t xml:space="preserve"> userdel</w:t>
+      </w:r>
+      <w:r>
+        <w:rPr>
+          <w:rFonts w:hint="eastAsia"/>
+        </w:rPr>
+        <w:t>。</w:t>
+      </w:r>
+      <w:r>
+        <w:rPr>
+          <w:rFonts w:hint="eastAsia"/>
+        </w:rPr>
+        <w:t>组的创建，删除groupadd，groupdel。设置用户和组的密码用passwd和gpasswd。还有</w:t>
+      </w:r>
+      <w:r>
+        <w:rPr>
+          <w:rFonts w:hint="eastAsia"/>
+        </w:rPr>
+        <w:t>管理组中的成员</w:t>
+      </w:r>
+      <w:r>
+        <w:rPr>
+          <w:rFonts w:hint="eastAsia"/>
+        </w:rPr>
+        <w:t>，用gpasswd -a，删除用-d参数。-M重新设置组员。</w:t>
+      </w:r>
     </w:p>
     <w:p>
       <w:pPr>
-        <w:ind w:firstLineChars="200" w:firstLine="420"/>
-        <w:rPr>
-          <w:rFonts w:hint="eastAsia"/>
+        <w:pStyle w:val="2"/>
+        <w:spacing w:before="0" w:after="0"/>
+        <w:rPr>
+          <w:sz w:val="28"/>
+          <w:szCs w:val="28"/>
         </w:rPr>
       </w:pPr>
       <w:r>
         <w:rPr>
           <w:rFonts w:hint="eastAsia"/>
-        </w:rPr>
-        <w:t>掌握用户和组管理</w:t>
+          <w:sz w:val="28"/>
+          <w:szCs w:val="28"/>
+        </w:rPr>
+        <w:t>权限管理</w:t>
+      </w:r>
+    </w:p>
+    <w:p>
+      <w:r>
+        <w:tab/>
+      </w:r>
+      <w:r>
+        <w:rPr>
+          <w:rFonts w:hint="eastAsia"/>
+        </w:rPr>
+        <w:t>能够对文件的权限进行管理</w:t>
+      </w:r>
+      <w:r>
+        <w:rPr>
+          <w:rFonts w:hint="eastAsia"/>
+        </w:rPr>
+        <w:t>，使用</w:t>
+      </w:r>
+      <w:r>
+        <w:rPr>
+          <w:rFonts w:hint="eastAsia"/>
+        </w:rPr>
+        <w:t>chmod</w:t>
+      </w:r>
+      <w:r>
+        <w:rPr>
+          <w:rFonts w:hint="eastAsia"/>
+        </w:rPr>
+        <w:t>分别</w:t>
+      </w:r>
+      <w:r>
+        <w:rPr>
+          <w:rFonts w:hint="eastAsia"/>
+        </w:rPr>
+        <w:t>为</w:t>
+      </w:r>
+      <w:r>
+        <w:rPr>
+          <w:rFonts w:hint="eastAsia"/>
+        </w:rPr>
+        <w:t>文件</w:t>
+      </w:r>
+      <w:r>
+        <w:rPr>
+          <w:rFonts w:hint="eastAsia"/>
+        </w:rPr>
+        <w:t>的拥有者</w:t>
+      </w:r>
+      <w:r>
+        <w:rPr>
+          <w:rFonts w:hint="eastAsia"/>
+        </w:rPr>
+        <w:t>，组成员</w:t>
+      </w:r>
+      <w:r>
+        <w:rPr>
+          <w:rFonts w:hint="eastAsia"/>
+        </w:rPr>
+        <w:t>和其他用户</w:t>
+      </w:r>
+      <w:r>
+        <w:rPr>
+          <w:rFonts w:hint="eastAsia"/>
+        </w:rPr>
+        <w:t>设置可读可写或可执行的权限</w:t>
+      </w:r>
+      <w:r>
+        <w:rPr>
+          <w:rFonts w:hint="eastAsia"/>
+        </w:rPr>
+        <w:t>。</w:t>
+      </w:r>
+      <w:r>
+        <w:rPr>
+          <w:rFonts w:hint="eastAsia"/>
+        </w:rPr>
+        <w:t>例如为shell脚本添加可执行权限：chmod u加x</w:t>
+      </w:r>
+      <w:r>
+        <w:rPr>
+          <w:rFonts w:hint="eastAsia"/>
+        </w:rPr>
+        <w:t xml:space="preserve"> </w:t>
+      </w:r>
+      <w:r>
+        <w:rPr>
+          <w:rFonts w:hint="eastAsia"/>
+        </w:rPr>
+        <w:t>空格文件名</w:t>
+      </w:r>
+      <w:r>
+        <w:rPr>
+          <w:rFonts w:hint="eastAsia"/>
+        </w:rPr>
+        <w:t>。</w:t>
+      </w:r>
+      <w:r>
+        <w:rPr>
+          <w:rFonts w:hint="eastAsia"/>
+        </w:rPr>
+        <w:t>还有就是对整个目录及里面所有的文件添加权限可以使用-R 参数。</w:t>
+      </w:r>
+      <w:r>
+        <w:rPr>
+          <w:rFonts w:hint="eastAsia"/>
+        </w:rPr>
+        <w:t>还有</w:t>
+      </w:r>
+      <w:r>
+        <w:rPr>
+          <w:rFonts w:hint="eastAsia"/>
+        </w:rPr>
+        <w:t>其它</w:t>
+      </w:r>
+      <w:r>
+        <w:rPr>
+          <w:rFonts w:hint="eastAsia"/>
+        </w:rPr>
+        <w:t>修改权限的命令</w:t>
+      </w:r>
+      <w:r>
+        <w:rPr>
+          <w:rFonts w:hint="eastAsia"/>
+        </w:rPr>
+        <w:t>ch</w:t>
+      </w:r>
+      <w:r>
+        <w:rPr>
+          <w:rFonts w:hint="eastAsia"/>
+        </w:rPr>
+        <w:t>own</w:t>
+      </w:r>
+      <w:r>
+        <w:rPr>
+          <w:rFonts w:hint="eastAsia"/>
+        </w:rPr>
+        <w:t>更改文件</w:t>
+      </w:r>
+      <w:r>
+        <w:rPr>
+          <w:rFonts w:hint="eastAsia"/>
+        </w:rPr>
+        <w:t>的拥有者</w:t>
       </w:r>
       <w:r>
         <w:rPr>
@@ -897,73 +1142,164 @@
         <w:rPr>
           <w:rFonts w:hint="eastAsia"/>
         </w:rPr>
-        <w:t>会</w:t>
-      </w:r>
-      <w:r>
-        <w:rPr>
-          <w:rFonts w:hint="eastAsia"/>
-        </w:rPr>
-        <w:t>基本的用户创建</w:t>
-      </w:r>
-      <w:r>
-        <w:rPr>
-          <w:rFonts w:hint="eastAsia"/>
-        </w:rPr>
-        <w:t>useradd</w:t>
-      </w:r>
-      <w:r>
-        <w:rPr>
-          <w:rFonts w:hint="eastAsia"/>
-        </w:rPr>
-        <w:t>，删除</w:t>
-      </w:r>
-      <w:r>
-        <w:rPr>
-          <w:rFonts w:hint="eastAsia"/>
-        </w:rPr>
-        <w:t>userdel</w:t>
-      </w:r>
-      <w:r>
-        <w:rPr>
-          <w:rFonts w:hint="eastAsia"/>
-        </w:rPr>
-        <w:t>。</w:t>
-      </w:r>
-      <w:r>
-        <w:rPr>
-          <w:rFonts w:hint="eastAsia"/>
-        </w:rPr>
-        <w:t>组的创建groupadd</w:t>
-      </w:r>
-      <w:r>
-        <w:rPr>
-          <w:rFonts w:hint="eastAsia"/>
-        </w:rPr>
-        <w:t>，删除groupdel</w:t>
-      </w:r>
-      <w:r>
-        <w:rPr>
-          <w:rFonts w:hint="eastAsia"/>
-        </w:rPr>
-        <w:t>。</w:t>
-      </w:r>
-      <w:r>
-        <w:rPr>
-          <w:rFonts w:hint="eastAsia"/>
-        </w:rPr>
-        <w:t>设置用户和组的密码用passwd和gpasswd</w:t>
-      </w:r>
-      <w:r>
-        <w:rPr>
-          <w:rFonts w:hint="eastAsia"/>
-        </w:rPr>
-        <w:t>。</w:t>
-      </w:r>
-      <w:r>
-        <w:rPr>
-          <w:rFonts w:hint="eastAsia"/>
-        </w:rPr>
-        <w:t>管理组中的成员</w:t>
+        <w:t>chgrp</w:t>
+      </w:r>
+      <w:r>
+        <w:rPr>
+          <w:rFonts w:hint="eastAsia"/>
+        </w:rPr>
+        <w:t>更改</w:t>
+      </w:r>
+      <w:r>
+        <w:rPr>
+          <w:rFonts w:hint="eastAsia"/>
+        </w:rPr>
+        <w:t>文件</w:t>
+      </w:r>
+      <w:r>
+        <w:rPr>
+          <w:rFonts w:hint="eastAsia"/>
+        </w:rPr>
+        <w:t>所属组</w:t>
+      </w:r>
+      <w:r>
+        <w:rPr>
+          <w:rFonts w:hint="eastAsia"/>
+        </w:rPr>
+        <w:t>。</w:t>
+      </w:r>
+    </w:p>
+    <w:p>
+      <w:pPr>
+        <w:pStyle w:val="2"/>
+        <w:spacing w:before="0" w:after="0"/>
+        <w:rPr>
+          <w:sz w:val="28"/>
+          <w:szCs w:val="28"/>
+        </w:rPr>
+      </w:pPr>
+      <w:r>
+        <w:rPr>
+          <w:rFonts w:hint="eastAsia"/>
+          <w:sz w:val="28"/>
+          <w:szCs w:val="28"/>
+        </w:rPr>
+        <w:t>进程</w:t>
+      </w:r>
+      <w:r>
+        <w:rPr>
+          <w:rFonts w:hint="eastAsia"/>
+          <w:sz w:val="28"/>
+          <w:szCs w:val="28"/>
+        </w:rPr>
+        <w:t>管理</w:t>
+      </w:r>
+    </w:p>
+    <w:p>
+      <w:r>
+        <w:tab/>
+      </w:r>
+      <w:r>
+        <w:rPr>
+          <w:rFonts w:hint="eastAsia"/>
+        </w:rPr>
+        <w:t>使用ps加-ef参数查看</w:t>
+      </w:r>
+      <w:r>
+        <w:rPr>
+          <w:rFonts w:hint="eastAsia"/>
+        </w:rPr>
+        <w:t>当前系统的进程</w:t>
+      </w:r>
+      <w:r>
+        <w:rPr>
+          <w:rFonts w:hint="eastAsia"/>
+        </w:rPr>
+        <w:t>。使用</w:t>
+      </w:r>
+      <w:r>
+        <w:rPr>
+          <w:rFonts w:hint="eastAsia"/>
+        </w:rPr>
+        <w:t>-aux参数查看</w:t>
+      </w:r>
+      <w:r>
+        <w:rPr>
+          <w:rFonts w:hint="eastAsia"/>
+        </w:rPr>
+        <w:t>所有用户执行的进程</w:t>
+      </w:r>
+      <w:r>
+        <w:rPr>
+          <w:rFonts w:hint="eastAsia"/>
+        </w:rPr>
+        <w:t>。</w:t>
+      </w:r>
+      <w:r>
+        <w:rPr>
+          <w:rFonts w:hint="eastAsia"/>
+        </w:rPr>
+        <w:t>还可以使用top命令实时的查看进程</w:t>
+      </w:r>
+      <w:r>
+        <w:rPr>
+          <w:rFonts w:hint="eastAsia"/>
+        </w:rPr>
+        <w:t>。</w:t>
+      </w:r>
+      <w:r>
+        <w:rPr>
+          <w:rFonts w:hint="eastAsia"/>
+        </w:rPr>
+        <w:t>更具查看到的进程的PID，可以使用kill命令结束进程。</w:t>
+      </w:r>
+    </w:p>
+    <w:p>
+      <w:pPr>
+        <w:pStyle w:val="2"/>
+        <w:spacing w:before="0" w:after="0"/>
+        <w:rPr>
+          <w:sz w:val="28"/>
+          <w:szCs w:val="28"/>
+        </w:rPr>
+      </w:pPr>
+      <w:r>
+        <w:rPr>
+          <w:rFonts w:hint="eastAsia"/>
+          <w:sz w:val="28"/>
+          <w:szCs w:val="28"/>
+        </w:rPr>
+        <w:t>服务</w:t>
+      </w:r>
+      <w:r>
+        <w:rPr>
+          <w:rFonts w:hint="eastAsia"/>
+          <w:sz w:val="28"/>
+          <w:szCs w:val="28"/>
+        </w:rPr>
+        <w:t>管理</w:t>
+      </w:r>
+    </w:p>
+    <w:p>
+      <w:pPr>
+        <w:rPr>
+          <w:rFonts w:hint="eastAsia"/>
+        </w:rPr>
+      </w:pPr>
+      <w:r>
+        <w:tab/>
+      </w:r>
+      <w:r>
+        <w:rPr>
+          <w:rFonts w:hint="eastAsia"/>
+        </w:rPr>
+        <w:t>使用systemctl</w:t>
+      </w:r>
+      <w:r>
+        <w:rPr>
+          <w:rFonts w:hint="eastAsia"/>
+        </w:rPr>
+        <w:t>查看服务的状态</w:t>
       </w:r>
       <w:r>
         <w:rPr>
@@ -975,25 +1311,1639 @@
         <w:rPr>
           <w:rFonts w:hint="eastAsia"/>
         </w:rPr>
-        <w:t>用</w:t>
-      </w:r>
-      <w:r>
-        <w:rPr>
-          <w:rFonts w:hint="eastAsia"/>
-        </w:rPr>
-        <w:t>gpasswd</w:t>
-      </w:r>
-      <w:r>
-        <w:rPr>
-          <w:rFonts w:hint="eastAsia"/>
-        </w:rPr>
-        <w:t xml:space="preserve"> -a，删除用-d参数</w:t>
-      </w:r>
-      <w:r>
-        <w:rPr>
-          <w:rFonts w:hint="eastAsia"/>
-        </w:rPr>
-        <w:t>。-M重新设置组员。</w:t>
+        <w:t>开启和关闭服务</w:t>
+      </w:r>
+      <w:r>
+        <w:rPr>
+          <w:rFonts w:hint="eastAsia"/>
+        </w:rPr>
+        <w:t>。</w:t>
+      </w:r>
+      <w:r>
+        <w:rPr>
+          <w:rFonts w:hint="eastAsia"/>
+        </w:rPr>
+        <w:t>设置服务开机</w:t>
+      </w:r>
+      <w:r>
+        <w:rPr>
+          <w:rFonts w:hint="eastAsia"/>
+        </w:rPr>
+        <w:t>自启或关闭自启</w:t>
+      </w:r>
+      <w:r>
+        <w:rPr>
+          <w:rFonts w:hint="eastAsia"/>
+        </w:rPr>
+        <w:t>等</w:t>
+      </w:r>
+      <w:r>
+        <w:rPr>
+          <w:rFonts w:hint="eastAsia"/>
+        </w:rPr>
+        <w:t>。</w:t>
+      </w:r>
+      <w:r>
+        <w:rPr>
+          <w:rFonts w:hint="eastAsia"/>
+        </w:rPr>
+        <w:t>例如要查看httpd服务的状态</w:t>
+      </w:r>
+      <w:r>
+        <w:rPr>
+          <w:rFonts w:hint="eastAsia"/>
+        </w:rPr>
+        <w:t>：</w:t>
+      </w:r>
+      <w:r>
+        <w:rPr>
+          <w:rFonts w:hint="eastAsia"/>
+        </w:rPr>
+        <w:t>systemctl status httpd</w:t>
+      </w:r>
+      <w:r>
+        <w:rPr>
+          <w:rFonts w:hint="eastAsia"/>
+        </w:rPr>
+        <w:t>，</w:t>
+      </w:r>
+      <w:r>
+        <w:rPr>
+          <w:rFonts w:hint="eastAsia"/>
+        </w:rPr>
+        <w:t>开启或关闭：</w:t>
+      </w:r>
+      <w:r>
+        <w:rPr>
+          <w:rFonts w:hint="eastAsia"/>
+        </w:rPr>
+        <w:t>systemctl start或stop httpd</w:t>
+      </w:r>
+      <w:r>
+        <w:rPr>
+          <w:rFonts w:hint="eastAsia"/>
+        </w:rPr>
+        <w:t>。</w:t>
+      </w:r>
+      <w:r>
+        <w:rPr>
+          <w:rFonts w:hint="eastAsia"/>
+        </w:rPr>
+        <w:t>设置开机自动</w:t>
+      </w:r>
+      <w:r>
+        <w:rPr>
+          <w:rFonts w:hint="eastAsia"/>
+        </w:rPr>
+        <w:t>或关闭自启动</w:t>
+      </w:r>
+      <w:r>
+        <w:rPr>
+          <w:rFonts w:hint="eastAsia"/>
+        </w:rPr>
+        <w:t>：</w:t>
+      </w:r>
+      <w:r>
+        <w:rPr>
+          <w:rFonts w:hint="eastAsia"/>
+        </w:rPr>
+        <w:t>systemctl enable</w:t>
+      </w:r>
+      <w:r>
+        <w:rPr>
+          <w:rFonts w:hint="eastAsia"/>
+        </w:rPr>
+        <w:t>或disable</w:t>
+      </w:r>
+      <w:r>
+        <w:rPr>
+          <w:rFonts w:hint="eastAsia"/>
+        </w:rPr>
+        <w:t xml:space="preserve"> httpd</w:t>
+      </w:r>
+      <w:r>
+        <w:rPr>
+          <w:rFonts w:hint="eastAsia"/>
+        </w:rPr>
+        <w:t>。</w:t>
+      </w:r>
+    </w:p>
+    <w:p>
+      <w:pPr>
+        <w:pStyle w:val="2"/>
+        <w:spacing w:before="0" w:after="0"/>
+        <w:rPr>
+          <w:sz w:val="28"/>
+          <w:szCs w:val="28"/>
+        </w:rPr>
+      </w:pPr>
+      <w:r>
+        <w:rPr>
+          <w:rFonts w:hint="eastAsia"/>
+          <w:sz w:val="28"/>
+          <w:szCs w:val="28"/>
+        </w:rPr>
+        <w:lastRenderedPageBreak/>
+        <w:t>网络</w:t>
+      </w:r>
+      <w:r>
+        <w:rPr>
+          <w:rFonts w:hint="eastAsia"/>
+          <w:sz w:val="28"/>
+          <w:szCs w:val="28"/>
+        </w:rPr>
+        <w:t>管理</w:t>
+      </w:r>
+    </w:p>
+    <w:p>
+      <w:pPr>
+        <w:rPr>
+          <w:rFonts w:hint="eastAsia"/>
+        </w:rPr>
+      </w:pPr>
+      <w:r>
+        <w:tab/>
+      </w:r>
+      <w:r>
+        <w:rPr>
+          <w:rFonts w:hint="eastAsia"/>
+        </w:rPr>
+        <w:t>使用ifconfig</w:t>
+      </w:r>
+      <w:r>
+        <w:rPr>
+          <w:rFonts w:hint="eastAsia"/>
+        </w:rPr>
+        <w:t>或者ip addr</w:t>
+      </w:r>
+      <w:r>
+        <w:rPr>
+          <w:rFonts w:hint="eastAsia"/>
+        </w:rPr>
+        <w:t>查看本机的ip地址</w:t>
+      </w:r>
+      <w:r>
+        <w:rPr>
+          <w:rFonts w:hint="eastAsia"/>
+        </w:rPr>
+        <w:t>。</w:t>
+      </w:r>
+      <w:r>
+        <w:rPr>
+          <w:rFonts w:hint="eastAsia"/>
+        </w:rPr>
+        <w:t>使用ping命令</w:t>
+      </w:r>
+      <w:r>
+        <w:rPr>
+          <w:rFonts w:hint="eastAsia"/>
+        </w:rPr>
+        <w:t>查看</w:t>
+      </w:r>
+      <w:r>
+        <w:rPr>
+          <w:rFonts w:hint="eastAsia"/>
+        </w:rPr>
+        <w:t>是否与其他主机</w:t>
+      </w:r>
+      <w:r>
+        <w:rPr>
+          <w:rFonts w:hint="eastAsia"/>
+        </w:rPr>
+        <w:t>网络联通</w:t>
+      </w:r>
+      <w:r>
+        <w:rPr>
+          <w:rFonts w:hint="eastAsia"/>
+        </w:rPr>
+        <w:t>。</w:t>
+      </w:r>
+      <w:r>
+        <w:rPr>
+          <w:rFonts w:hint="eastAsia"/>
+        </w:rPr>
+        <w:t>使用netstat命令</w:t>
+      </w:r>
+      <w:r>
+        <w:rPr>
+          <w:rFonts w:hint="eastAsia"/>
+        </w:rPr>
+        <w:t>查看</w:t>
+      </w:r>
+      <w:r>
+        <w:rPr>
+          <w:rFonts w:hint="eastAsia"/>
+        </w:rPr>
+        <w:t>本机网络端口的使用情况</w:t>
+      </w:r>
+      <w:r>
+        <w:rPr>
+          <w:rFonts w:hint="eastAsia"/>
+        </w:rPr>
+        <w:t>：</w:t>
+      </w:r>
+      <w:r>
+        <w:rPr>
+          <w:rFonts w:hint="eastAsia"/>
+        </w:rPr>
+        <w:t>netstat</w:t>
+      </w:r>
+      <w:r>
+        <w:rPr>
+          <w:rFonts w:hint="eastAsia"/>
+        </w:rPr>
+        <w:t xml:space="preserve"> 加-tunlp参数</w:t>
+      </w:r>
+      <w:r>
+        <w:rPr>
+          <w:rFonts w:hint="eastAsia"/>
+        </w:rPr>
+        <w:t xml:space="preserve">  管道符</w:t>
+      </w:r>
+      <w:r>
+        <w:rPr>
+          <w:rFonts w:hint="eastAsia"/>
+        </w:rPr>
+        <w:t xml:space="preserve"> grep</w:t>
+      </w:r>
+      <w:r>
+        <w:rPr>
+          <w:rFonts w:hint="eastAsia"/>
+        </w:rPr>
+        <w:t xml:space="preserve"> “：80”</w:t>
+      </w:r>
+      <w:r>
+        <w:rPr>
+          <w:rFonts w:hint="eastAsia"/>
+        </w:rPr>
+        <w:t xml:space="preserve"> 查看使用80</w:t>
+      </w:r>
+      <w:r>
+        <w:rPr>
+          <w:rFonts w:hint="eastAsia"/>
+        </w:rPr>
+        <w:t>端口</w:t>
+      </w:r>
+      <w:r>
+        <w:rPr>
+          <w:rFonts w:hint="eastAsia"/>
+        </w:rPr>
+        <w:t>的进程</w:t>
+      </w:r>
+      <w:r>
+        <w:rPr>
+          <w:rFonts w:hint="eastAsia"/>
+        </w:rPr>
+        <w:t>和其他信息</w:t>
+      </w:r>
+      <w:r>
+        <w:rPr>
+          <w:rFonts w:hint="eastAsia"/>
+        </w:rPr>
+        <w:t>。</w:t>
+      </w:r>
+      <w:r>
+        <w:rPr>
+          <w:rFonts w:hint="eastAsia"/>
+        </w:rPr>
+        <w:t>也可以使用简单的命令</w:t>
+      </w:r>
+      <w:r>
+        <w:rPr>
+          <w:rFonts w:hint="eastAsia"/>
+        </w:rPr>
+        <w:t xml:space="preserve"> lsof -</w:t>
+      </w:r>
+      <w:r>
+        <w:t>I</w:t>
+      </w:r>
+      <w:r>
+        <w:rPr>
+          <w:rFonts w:hint="eastAsia"/>
+        </w:rPr>
+        <w:t xml:space="preserve"> ：80</w:t>
+      </w:r>
+      <w:r>
+        <w:rPr>
+          <w:rFonts w:hint="eastAsia"/>
+        </w:rPr>
+        <w:t>查看</w:t>
+      </w:r>
+      <w:r>
+        <w:rPr>
+          <w:rFonts w:hint="eastAsia"/>
+        </w:rPr>
+        <w:t>。</w:t>
+      </w:r>
+      <w:r>
+        <w:rPr>
+          <w:rFonts w:hint="eastAsia"/>
+        </w:rPr>
+        <w:t>还有</w:t>
+      </w:r>
+      <w:r>
+        <w:rPr>
+          <w:rFonts w:hint="eastAsia"/>
+        </w:rPr>
+        <w:t>防火墙的开启关闭等</w:t>
+      </w:r>
+      <w:r>
+        <w:rPr>
+          <w:rFonts w:hint="eastAsia"/>
+        </w:rPr>
+        <w:t>。</w:t>
+      </w:r>
+      <w:r>
+        <w:rPr>
+          <w:rFonts w:hint="eastAsia"/>
+        </w:rPr>
+        <w:t>还有使用firewall-cmd命令加</w:t>
+      </w:r>
+      <w:r>
+        <w:rPr>
+          <w:rFonts w:hint="eastAsia"/>
+        </w:rPr>
+        <w:t>--</w:t>
+      </w:r>
+      <w:r>
+        <w:rPr>
+          <w:rFonts w:hint="eastAsia"/>
+        </w:rPr>
+        <w:t>add-port</w:t>
+      </w:r>
+      <w:r>
+        <w:rPr>
+          <w:rFonts w:hint="eastAsia"/>
+        </w:rPr>
+        <w:t>=80/tcp</w:t>
+      </w:r>
+      <w:r>
+        <w:rPr>
+          <w:rFonts w:hint="eastAsia"/>
+        </w:rPr>
+        <w:t>，对80端口放行</w:t>
+      </w:r>
+      <w:r>
+        <w:rPr>
+          <w:rFonts w:hint="eastAsia"/>
+        </w:rPr>
+        <w:t>，这是临时的，需要永久的加上</w:t>
+      </w:r>
+      <w:r>
+        <w:rPr>
+          <w:rFonts w:hint="eastAsia"/>
+        </w:rPr>
+        <w:t>--permanent</w:t>
+      </w:r>
+      <w:r>
+        <w:rPr>
+          <w:rFonts w:hint="eastAsia"/>
+        </w:rPr>
+        <w:t>参数</w:t>
+      </w:r>
+      <w:r>
+        <w:rPr>
+          <w:rFonts w:hint="eastAsia"/>
+        </w:rPr>
+        <w:t>。</w:t>
+      </w:r>
+      <w:r>
+        <w:rPr>
+          <w:rFonts w:hint="eastAsia"/>
+        </w:rPr>
+        <w:t>然后重载防火墙</w:t>
+      </w:r>
+      <w:r>
+        <w:rPr>
+          <w:rFonts w:hint="eastAsia"/>
+        </w:rPr>
+        <w:t>--</w:t>
+      </w:r>
+      <w:r>
+        <w:rPr>
+          <w:rFonts w:hint="eastAsia"/>
+        </w:rPr>
+        <w:t>reload。</w:t>
+      </w:r>
+    </w:p>
+    <w:p>
+      <w:pPr>
+        <w:pStyle w:val="2"/>
+        <w:spacing w:before="0" w:after="0"/>
+        <w:rPr>
+          <w:sz w:val="28"/>
+          <w:szCs w:val="28"/>
+        </w:rPr>
+      </w:pPr>
+      <w:r>
+        <w:rPr>
+          <w:rFonts w:hint="eastAsia"/>
+          <w:sz w:val="28"/>
+          <w:szCs w:val="28"/>
+        </w:rPr>
+        <w:t>磁盘</w:t>
+      </w:r>
+      <w:r>
+        <w:rPr>
+          <w:rFonts w:hint="eastAsia"/>
+          <w:sz w:val="28"/>
+          <w:szCs w:val="28"/>
+        </w:rPr>
+        <w:t>管理</w:t>
+      </w:r>
+    </w:p>
+    <w:p>
+      <w:r>
+        <w:tab/>
+      </w:r>
+      <w:r>
+        <w:rPr>
+          <w:rFonts w:hint="eastAsia"/>
+        </w:rPr>
+        <w:t>使用du -ah查看当前路径</w:t>
+      </w:r>
+      <w:r>
+        <w:rPr>
+          <w:rFonts w:hint="eastAsia"/>
+        </w:rPr>
+        <w:t>路径下每个文件的大小</w:t>
+      </w:r>
+      <w:r>
+        <w:rPr>
+          <w:rFonts w:hint="eastAsia"/>
+        </w:rPr>
+        <w:t>。</w:t>
+      </w:r>
+      <w:r>
+        <w:rPr>
+          <w:rFonts w:hint="eastAsia"/>
+        </w:rPr>
+        <w:t>df -h查看整个系统磁盘使用的情况</w:t>
+      </w:r>
+      <w:r>
+        <w:rPr>
+          <w:rFonts w:hint="eastAsia"/>
+        </w:rPr>
+        <w:t>。</w:t>
+      </w:r>
+      <w:r>
+        <w:rPr>
+          <w:rFonts w:hint="eastAsia"/>
+        </w:rPr>
+        <w:t>还有当外部的硬盘</w:t>
+      </w:r>
+      <w:r>
+        <w:rPr>
+          <w:rFonts w:hint="eastAsia"/>
+        </w:rPr>
+        <w:t>连接时</w:t>
+      </w:r>
+      <w:r>
+        <w:rPr>
+          <w:rFonts w:hint="eastAsia"/>
+        </w:rPr>
+        <w:t>，</w:t>
+      </w:r>
+      <w:r>
+        <w:rPr>
+          <w:rFonts w:hint="eastAsia"/>
+        </w:rPr>
+        <w:t>在根目录下的</w:t>
+      </w:r>
+      <w:r>
+        <w:rPr>
+          <w:rFonts w:hint="eastAsia"/>
+        </w:rPr>
+        <w:t>dev中找到设备</w:t>
+      </w:r>
+      <w:r>
+        <w:rPr>
+          <w:rFonts w:hint="eastAsia"/>
+        </w:rPr>
+        <w:t>sad</w:t>
+      </w:r>
+      <w:r>
+        <w:rPr>
+          <w:rFonts w:hint="eastAsia"/>
+        </w:rPr>
+        <w:t>4</w:t>
+      </w:r>
+      <w:r>
+        <w:rPr>
+          <w:rFonts w:hint="eastAsia"/>
+        </w:rPr>
+        <w:t>或其他</w:t>
+      </w:r>
+      <w:r>
+        <w:rPr>
+          <w:rFonts w:hint="eastAsia"/>
+        </w:rPr>
+        <w:t>，使用mount</w:t>
+      </w:r>
+      <w:r>
+        <w:rPr>
+          <w:rFonts w:hint="eastAsia"/>
+        </w:rPr>
+        <w:t xml:space="preserve"> 命令将他挂在到</w:t>
+      </w:r>
+      <w:r>
+        <w:rPr>
+          <w:rFonts w:hint="eastAsia"/>
+        </w:rPr>
+        <w:t>根目录下的data</w:t>
+      </w:r>
+      <w:r>
+        <w:rPr>
+          <w:rFonts w:hint="eastAsia"/>
+        </w:rPr>
+        <w:t>文件夹</w:t>
+      </w:r>
+      <w:r>
+        <w:rPr>
+          <w:rFonts w:hint="eastAsia"/>
+        </w:rPr>
+        <w:t>，</w:t>
+      </w:r>
+      <w:r>
+        <w:rPr>
+          <w:rFonts w:hint="eastAsia"/>
+        </w:rPr>
+        <w:t>硬盘的数据就可以从这个目录访问</w:t>
+      </w:r>
+      <w:r>
+        <w:rPr>
+          <w:rFonts w:hint="eastAsia"/>
+        </w:rPr>
+        <w:t>。</w:t>
+      </w:r>
+      <w:r>
+        <w:rPr>
+          <w:rFonts w:hint="eastAsia"/>
+        </w:rPr>
+        <w:t>卸载硬盘</w:t>
+      </w:r>
+      <w:r>
+        <w:rPr>
+          <w:rFonts w:hint="eastAsia"/>
+        </w:rPr>
+        <w:t>使用umount</w:t>
+      </w:r>
+      <w:r>
+        <w:rPr>
+          <w:rFonts w:hint="eastAsia"/>
+        </w:rPr>
+        <w:t>即可。</w:t>
+      </w:r>
+      <w:r>
+        <w:rPr>
+          <w:rFonts w:hint="eastAsia"/>
+        </w:rPr>
+        <w:t>对磁盘进行分区</w:t>
+      </w:r>
+      <w:r>
+        <w:rPr>
+          <w:rFonts w:hint="eastAsia"/>
+        </w:rPr>
+        <w:t>可以使用 fdisk</w:t>
+      </w:r>
+      <w:r>
+        <w:rPr>
+          <w:rFonts w:hint="eastAsia"/>
+        </w:rPr>
+        <w:t>。</w:t>
+      </w:r>
+    </w:p>
+    <w:p>
+      <w:pPr>
+        <w:pStyle w:val="2"/>
+        <w:spacing w:before="0" w:after="0"/>
+        <w:rPr>
+          <w:sz w:val="28"/>
+          <w:szCs w:val="28"/>
+        </w:rPr>
+      </w:pPr>
+      <w:r>
+        <w:rPr>
+          <w:rFonts w:hint="eastAsia"/>
+          <w:sz w:val="28"/>
+          <w:szCs w:val="28"/>
+        </w:rPr>
+        <w:t>软件安装</w:t>
+      </w:r>
+    </w:p>
+    <w:p>
+      <w:r>
+        <w:tab/>
+      </w:r>
+      <w:r>
+        <w:rPr>
+          <w:rFonts w:hint="eastAsia"/>
+        </w:rPr>
+        <w:t>还有</w:t>
+      </w:r>
+      <w:r>
+        <w:rPr>
+          <w:rFonts w:hint="eastAsia"/>
+        </w:rPr>
+        <w:t>软件的安装</w:t>
+      </w:r>
+      <w:r>
+        <w:rPr>
+          <w:rFonts w:hint="eastAsia"/>
+        </w:rPr>
+        <w:t>，软件安装有多种方式</w:t>
+      </w:r>
+      <w:r>
+        <w:rPr>
+          <w:rFonts w:hint="eastAsia"/>
+        </w:rPr>
+        <w:t>：使用yum</w:t>
+      </w:r>
+      <w:r>
+        <w:rPr>
+          <w:rFonts w:hint="eastAsia"/>
+        </w:rPr>
+        <w:t>安装</w:t>
+      </w:r>
+      <w:r>
+        <w:rPr>
+          <w:rFonts w:hint="eastAsia"/>
+        </w:rPr>
+        <w:t>，或者下载二进制的安装包，使用rpm</w:t>
+      </w:r>
+      <w:r>
+        <w:rPr>
+          <w:rFonts w:hint="eastAsia"/>
+        </w:rPr>
+        <w:t>加参数</w:t>
+      </w:r>
+      <w:r>
+        <w:rPr>
+          <w:rFonts w:hint="eastAsia"/>
+        </w:rPr>
+        <w:t xml:space="preserve"> -ivh</w:t>
+      </w:r>
+      <w:r>
+        <w:rPr>
+          <w:rFonts w:hint="eastAsia"/>
+        </w:rPr>
+        <w:t xml:space="preserve"> 加文件名安装</w:t>
+      </w:r>
+      <w:r>
+        <w:rPr>
+          <w:rFonts w:hint="eastAsia"/>
+        </w:rPr>
+        <w:t>。</w:t>
+      </w:r>
+      <w:r>
+        <w:rPr>
+          <w:rFonts w:hint="eastAsia"/>
+        </w:rPr>
+        <w:t>还有就是下载</w:t>
+      </w:r>
+      <w:r>
+        <w:rPr>
+          <w:rFonts w:hint="eastAsia"/>
+        </w:rPr>
+        <w:t>软件的源码</w:t>
+      </w:r>
+      <w:r>
+        <w:rPr>
+          <w:rFonts w:hint="eastAsia"/>
+        </w:rPr>
+        <w:t>，自己进行编译</w:t>
+      </w:r>
+      <w:r>
+        <w:rPr>
+          <w:rFonts w:hint="eastAsia"/>
+        </w:rPr>
+        <w:t>，再安装软件</w:t>
+      </w:r>
+      <w:r>
+        <w:rPr>
+          <w:rFonts w:hint="eastAsia"/>
+        </w:rPr>
+        <w:t>。</w:t>
+      </w:r>
+      <w:r>
+        <w:rPr>
+          <w:rFonts w:hint="eastAsia"/>
+        </w:rPr>
+        <w:t>例如</w:t>
+      </w:r>
+      <w:r>
+        <w:rPr>
+          <w:rFonts w:hint="eastAsia"/>
+        </w:rPr>
+        <w:t>使用wget或curl</w:t>
+      </w:r>
+      <w:r>
+        <w:rPr>
+          <w:rFonts w:hint="eastAsia"/>
+        </w:rPr>
+        <w:t>下载源码压缩包</w:t>
+      </w:r>
+      <w:r>
+        <w:rPr>
+          <w:rFonts w:hint="eastAsia"/>
+        </w:rPr>
+        <w:t>，解压后</w:t>
+      </w:r>
+      <w:r>
+        <w:rPr>
+          <w:rFonts w:hint="eastAsia"/>
+        </w:rPr>
+        <w:t>可以</w:t>
+      </w:r>
+      <w:r>
+        <w:rPr>
+          <w:rFonts w:hint="eastAsia"/>
+        </w:rPr>
+        <w:t>修改</w:t>
+      </w:r>
+      <w:r>
+        <w:rPr>
+          <w:rFonts w:hint="eastAsia"/>
+        </w:rPr>
+        <w:t>安装路径</w:t>
+      </w:r>
+      <w:r>
+        <w:rPr>
+          <w:rFonts w:hint="eastAsia"/>
+        </w:rPr>
+        <w:t>，</w:t>
+      </w:r>
+      <w:r>
+        <w:rPr>
+          <w:rFonts w:hint="eastAsia"/>
+        </w:rPr>
+        <w:t>使用make命令</w:t>
+      </w:r>
+      <w:r>
+        <w:rPr>
+          <w:rFonts w:hint="eastAsia"/>
+        </w:rPr>
+        <w:t>进行编译</w:t>
+      </w:r>
+      <w:r>
+        <w:rPr>
+          <w:rFonts w:hint="eastAsia"/>
+        </w:rPr>
+        <w:t>，编译完成后使用make install</w:t>
+      </w:r>
+      <w:r>
+        <w:rPr>
+          <w:rFonts w:hint="eastAsia"/>
+        </w:rPr>
+        <w:t>命令</w:t>
+      </w:r>
+      <w:r>
+        <w:rPr>
+          <w:rFonts w:hint="eastAsia"/>
+        </w:rPr>
+        <w:t>安装软件。</w:t>
+      </w:r>
+    </w:p>
+    <w:p>
+      <w:pPr>
+        <w:pStyle w:val="2"/>
+        <w:spacing w:before="0" w:after="0"/>
+        <w:rPr>
+          <w:sz w:val="28"/>
+          <w:szCs w:val="28"/>
+        </w:rPr>
+      </w:pPr>
+      <w:r>
+        <w:rPr>
+          <w:rFonts w:hint="eastAsia"/>
+          <w:sz w:val="28"/>
+          <w:szCs w:val="28"/>
+        </w:rPr>
+        <w:t>Shell</w:t>
+      </w:r>
+      <w:r>
+        <w:rPr>
+          <w:rFonts w:hint="eastAsia"/>
+          <w:sz w:val="28"/>
+          <w:szCs w:val="28"/>
+        </w:rPr>
+        <w:t>脚本编写</w:t>
+      </w:r>
+    </w:p>
+    <w:p>
+      <w:r>
+        <w:tab/>
+      </w:r>
+      <w:r>
+        <w:rPr>
+          <w:rFonts w:hint="eastAsia"/>
+        </w:rPr>
+        <w:t>定义一个用户变量</w:t>
+      </w:r>
+      <w:r>
+        <w:rPr>
+          <w:rFonts w:hint="eastAsia"/>
+        </w:rPr>
+        <w:t>：</w:t>
+      </w:r>
+      <w:r>
+        <w:rPr>
+          <w:rFonts w:hint="eastAsia"/>
+        </w:rPr>
+        <w:t>直接变量名</w:t>
+      </w:r>
+      <w:r>
+        <w:rPr>
+          <w:rFonts w:hint="eastAsia"/>
+        </w:rPr>
+        <w:t>等于变量值</w:t>
+      </w:r>
+      <w:r>
+        <w:rPr>
+          <w:rFonts w:hint="eastAsia"/>
+        </w:rPr>
+        <w:t>；</w:t>
+      </w:r>
+      <w:r>
+        <w:rPr>
+          <w:rFonts w:hint="eastAsia"/>
+        </w:rPr>
+        <w:t>使用set加管道符</w:t>
+      </w:r>
+      <w:r>
+        <w:rPr>
+          <w:rFonts w:hint="eastAsia"/>
+        </w:rPr>
+        <w:t>再使用</w:t>
+      </w:r>
+      <w:r>
+        <w:rPr>
+          <w:rFonts w:hint="eastAsia"/>
+        </w:rPr>
+        <w:t>gerp</w:t>
+      </w:r>
+      <w:r>
+        <w:rPr>
+          <w:rFonts w:hint="eastAsia"/>
+        </w:rPr>
+        <w:t>搜索变量</w:t>
+      </w:r>
+      <w:r>
+        <w:rPr>
+          <w:rFonts w:hint="eastAsia"/>
+        </w:rPr>
+        <w:t>。</w:t>
+      </w:r>
+      <w:r>
+        <w:rPr>
+          <w:rFonts w:hint="eastAsia"/>
+        </w:rPr>
+        <w:t>unset</w:t>
+      </w:r>
+      <w:r>
+        <w:rPr>
+          <w:rFonts w:hint="eastAsia"/>
+        </w:rPr>
+        <w:t>命令加上变量名可以清除变量</w:t>
+      </w:r>
+      <w:r>
+        <w:rPr>
+          <w:rFonts w:hint="eastAsia"/>
+        </w:rPr>
+        <w:t>；</w:t>
+      </w:r>
+      <w:r>
+        <w:rPr>
+          <w:rFonts w:hint="eastAsia"/>
+        </w:rPr>
+        <w:t>要</w:t>
+      </w:r>
+      <w:r>
+        <w:rPr>
+          <w:rFonts w:hint="eastAsia"/>
+        </w:rPr>
+        <w:t>创建</w:t>
+      </w:r>
+      <w:r>
+        <w:rPr>
+          <w:rFonts w:hint="eastAsia"/>
+        </w:rPr>
+        <w:t>系统变量</w:t>
+      </w:r>
+      <w:r>
+        <w:rPr>
+          <w:rFonts w:hint="eastAsia"/>
+        </w:rPr>
+        <w:t>，</w:t>
+      </w:r>
+      <w:r>
+        <w:rPr>
+          <w:rFonts w:hint="eastAsia"/>
+        </w:rPr>
+        <w:t>可以使用export</w:t>
+      </w:r>
+      <w:r>
+        <w:rPr>
+          <w:rFonts w:hint="eastAsia"/>
+        </w:rPr>
+        <w:t>命令加上变量名</w:t>
+      </w:r>
+      <w:r>
+        <w:rPr>
+          <w:rFonts w:hint="eastAsia"/>
+        </w:rPr>
+        <w:t>=变量值</w:t>
+      </w:r>
+      <w:r>
+        <w:rPr>
+          <w:rFonts w:hint="eastAsia"/>
+        </w:rPr>
+        <w:t>；</w:t>
+      </w:r>
+      <w:r>
+        <w:rPr>
+          <w:rFonts w:hint="eastAsia"/>
+        </w:rPr>
+        <w:t>查看系统变量</w:t>
+      </w:r>
+      <w:r>
+        <w:rPr>
+          <w:rFonts w:hint="eastAsia"/>
+        </w:rPr>
+        <w:t>使用</w:t>
+      </w:r>
+      <w:r>
+        <w:rPr>
+          <w:rFonts w:hint="eastAsia"/>
+        </w:rPr>
+        <w:t>的</w:t>
+      </w:r>
+      <w:r>
+        <w:rPr>
+          <w:rFonts w:hint="eastAsia"/>
+        </w:rPr>
+        <w:t>是</w:t>
+      </w:r>
+      <w:r>
+        <w:rPr>
+          <w:rFonts w:hint="eastAsia"/>
+        </w:rPr>
+        <w:t>evn命令</w:t>
+      </w:r>
+      <w:r>
+        <w:rPr>
+          <w:rFonts w:hint="eastAsia"/>
+        </w:rPr>
+        <w:t>；</w:t>
+      </w:r>
+      <w:r>
+        <w:rPr>
+          <w:rFonts w:hint="eastAsia"/>
+        </w:rPr>
+        <w:t>清除系统变量使用的unset</w:t>
+      </w:r>
+      <w:r>
+        <w:rPr>
+          <w:rFonts w:hint="eastAsia"/>
+        </w:rPr>
+        <w:t>；</w:t>
+      </w:r>
+    </w:p>
+    <w:p>
+      <w:r>
+        <w:tab/>
+      </w:r>
+      <w:r>
+        <w:rPr>
+          <w:rFonts w:hint="eastAsia"/>
+        </w:rPr>
+        <w:t>在shell脚本中</w:t>
+      </w:r>
+      <w:r>
+        <w:rPr>
+          <w:rFonts w:hint="eastAsia"/>
+        </w:rPr>
+        <w:t>，可以</w:t>
+      </w:r>
+      <w:r>
+        <w:rPr>
+          <w:rFonts w:hint="eastAsia"/>
+        </w:rPr>
+        <w:t>直接</w:t>
+      </w:r>
+      <w:r>
+        <w:rPr>
+          <w:rFonts w:hint="eastAsia"/>
+        </w:rPr>
+        <w:t>使用一些</w:t>
+      </w:r>
+      <w:r>
+        <w:rPr>
+          <w:rFonts w:hint="eastAsia"/>
+        </w:rPr>
+        <w:t>特殊</w:t>
+      </w:r>
+      <w:r>
+        <w:rPr>
+          <w:rFonts w:hint="eastAsia"/>
+        </w:rPr>
+        <w:t>的变量</w:t>
+      </w:r>
+      <w:r>
+        <w:rPr>
+          <w:rFonts w:hint="eastAsia"/>
+        </w:rPr>
+        <w:t>：</w:t>
+      </w:r>
+      <w:r>
+        <w:rPr>
+          <w:rFonts w:hint="eastAsia"/>
+        </w:rPr>
+        <w:t>$*：</w:t>
+      </w:r>
+      <w:r>
+        <w:rPr>
+          <w:rFonts w:hint="eastAsia"/>
+        </w:rPr>
+        <w:t>接收运行脚本</w:t>
+      </w:r>
+      <w:r>
+        <w:rPr>
+          <w:rFonts w:hint="eastAsia"/>
+        </w:rPr>
+        <w:t>时传入的所有参数</w:t>
+      </w:r>
+      <w:r>
+        <w:rPr>
+          <w:rFonts w:hint="eastAsia"/>
+        </w:rPr>
+        <w:t>；</w:t>
+      </w:r>
+      <w:r>
+        <w:rPr>
+          <w:rFonts w:hint="eastAsia"/>
+        </w:rPr>
+        <w:t>$#：</w:t>
+      </w:r>
+      <w:r>
+        <w:rPr>
+          <w:rFonts w:hint="eastAsia"/>
+        </w:rPr>
+        <w:t>传输脚本参数的个数</w:t>
+      </w:r>
+      <w:r>
+        <w:rPr>
+          <w:rFonts w:hint="eastAsia"/>
+        </w:rPr>
+        <w:t>；</w:t>
+      </w:r>
+      <w:r>
+        <w:rPr>
+          <w:rFonts w:hint="eastAsia"/>
+        </w:rPr>
+        <w:t>$?：存储上一条命令</w:t>
+      </w:r>
+      <w:r>
+        <w:rPr>
+          <w:rFonts w:hint="eastAsia"/>
+        </w:rPr>
+        <w:t>执行是否成功</w:t>
+      </w:r>
+      <w:r>
+        <w:rPr>
+          <w:rFonts w:hint="eastAsia"/>
+        </w:rPr>
+        <w:t>的值</w:t>
+      </w:r>
+      <w:r>
+        <w:rPr>
+          <w:rFonts w:hint="eastAsia"/>
+        </w:rPr>
+        <w:t>；</w:t>
+      </w:r>
+      <w:r>
+        <w:rPr>
+          <w:rFonts w:hint="eastAsia"/>
+        </w:rPr>
+        <w:t>$$：当</w:t>
+      </w:r>
+      <w:r>
+        <w:rPr>
+          <w:rFonts w:hint="eastAsia"/>
+        </w:rPr>
+        <w:t>前</w:t>
+      </w:r>
+      <w:r>
+        <w:rPr>
+          <w:rFonts w:hint="eastAsia"/>
+        </w:rPr>
+        <w:t>脚本</w:t>
+      </w:r>
+      <w:r>
+        <w:rPr>
+          <w:rFonts w:hint="eastAsia"/>
+        </w:rPr>
+        <w:t>的进程Id</w:t>
+      </w:r>
+      <w:r>
+        <w:rPr>
+          <w:rFonts w:hint="eastAsia"/>
+        </w:rPr>
+        <w:t>；</w:t>
+      </w:r>
+      <w:r>
+        <w:rPr>
+          <w:rFonts w:hint="eastAsia"/>
+        </w:rPr>
+        <w:t>还有位置变量</w:t>
+      </w:r>
+      <w:r>
+        <w:rPr>
+          <w:rFonts w:hint="eastAsia"/>
+        </w:rPr>
+        <w:t>；</w:t>
+      </w:r>
+      <w:r>
+        <w:rPr>
+          <w:rFonts w:hint="eastAsia"/>
+        </w:rPr>
+        <w:t>脚本最大支持9个参数</w:t>
+      </w:r>
+      <w:r>
+        <w:rPr>
+          <w:rFonts w:hint="eastAsia"/>
+        </w:rPr>
+        <w:t>，分别用$1-</w:t>
+      </w:r>
+      <w:r>
+        <w:rPr>
+          <w:rFonts w:hint="eastAsia"/>
+        </w:rPr>
+        <w:t>$</w:t>
+      </w:r>
+      <w:r>
+        <w:rPr>
+          <w:rFonts w:hint="eastAsia"/>
+        </w:rPr>
+        <w:t>9接收</w:t>
+      </w:r>
+      <w:r>
+        <w:rPr>
+          <w:rFonts w:hint="eastAsia"/>
+        </w:rPr>
+        <w:t>。</w:t>
+      </w:r>
+    </w:p>
+    <w:p>
+      <w:r>
+        <w:tab/>
+      </w:r>
+      <w:r>
+        <w:rPr>
+          <w:rFonts w:hint="eastAsia"/>
+        </w:rPr>
+        <w:t>在脚本中</w:t>
+      </w:r>
+      <w:r>
+        <w:rPr>
+          <w:rFonts w:hint="eastAsia"/>
+        </w:rPr>
+        <w:t>掌握流程控制语句的使用</w:t>
+      </w:r>
+      <w:r>
+        <w:rPr>
+          <w:rFonts w:hint="eastAsia"/>
+        </w:rPr>
+        <w:t>：</w:t>
+      </w:r>
+      <w:r>
+        <w:rPr>
+          <w:rFonts w:hint="eastAsia"/>
+        </w:rPr>
+        <w:t>if条件判断</w:t>
+      </w:r>
+      <w:r>
+        <w:rPr>
+          <w:rFonts w:hint="eastAsia"/>
+        </w:rPr>
+        <w:t>，case</w:t>
+      </w:r>
+      <w:r>
+        <w:rPr>
+          <w:rFonts w:hint="eastAsia"/>
+        </w:rPr>
+        <w:t>条件选择</w:t>
+      </w:r>
+      <w:r>
+        <w:rPr>
+          <w:rFonts w:hint="eastAsia"/>
+        </w:rPr>
+        <w:t>，</w:t>
+      </w:r>
+      <w:r>
+        <w:rPr>
+          <w:rFonts w:hint="eastAsia"/>
+        </w:rPr>
+        <w:t>循环</w:t>
+      </w:r>
+      <w:r>
+        <w:rPr>
+          <w:rFonts w:hint="eastAsia"/>
+        </w:rPr>
+        <w:t>for，whil</w:t>
+      </w:r>
+      <w:r>
+        <w:rPr>
+          <w:rFonts w:hint="eastAsia"/>
+        </w:rPr>
+        <w:t>e</w:t>
+      </w:r>
+      <w:r>
+        <w:rPr>
+          <w:rFonts w:hint="eastAsia"/>
+        </w:rPr>
+        <w:t>，</w:t>
+      </w:r>
+      <w:r>
+        <w:rPr>
+          <w:rFonts w:hint="eastAsia"/>
+        </w:rPr>
+        <w:t>until</w:t>
+      </w:r>
+      <w:r>
+        <w:rPr>
+          <w:rFonts w:hint="eastAsia"/>
+        </w:rPr>
+        <w:t>。</w:t>
+      </w:r>
+      <w:r>
+        <w:rPr>
+          <w:rFonts w:hint="eastAsia"/>
+        </w:rPr>
+        <w:t>其中最重要的就是</w:t>
+      </w:r>
+      <w:r>
+        <w:rPr>
+          <w:rFonts w:hint="eastAsia"/>
+        </w:rPr>
+        <w:t>if条件判断。</w:t>
+      </w:r>
+      <w:r>
+        <w:rPr>
+          <w:rFonts w:hint="eastAsia"/>
+        </w:rPr>
+        <w:t>使用test命令</w:t>
+      </w:r>
+      <w:r>
+        <w:rPr>
+          <w:rFonts w:hint="eastAsia"/>
+        </w:rPr>
+        <w:t>做出判断</w:t>
+      </w:r>
+      <w:r>
+        <w:rPr>
+          <w:rFonts w:hint="eastAsia"/>
+        </w:rPr>
+        <w:t>；比如判断一个</w:t>
+      </w:r>
+      <w:r>
+        <w:rPr>
+          <w:rFonts w:hint="eastAsia"/>
+        </w:rPr>
+        <w:t>目录或</w:t>
+      </w:r>
+      <w:r>
+        <w:rPr>
+          <w:rFonts w:hint="eastAsia"/>
+        </w:rPr>
+        <w:t>文件是否存在</w:t>
+      </w:r>
+      <w:r>
+        <w:rPr>
+          <w:rFonts w:hint="eastAsia"/>
+        </w:rPr>
+        <w:t>，可以使用 test -e 路径</w:t>
+      </w:r>
+      <w:r>
+        <w:rPr>
+          <w:rFonts w:hint="eastAsia"/>
+        </w:rPr>
+        <w:t>；</w:t>
+      </w:r>
+      <w:r>
+        <w:rPr>
+          <w:rFonts w:hint="eastAsia"/>
+        </w:rPr>
+        <w:t>或者用中括号的形式</w:t>
+      </w:r>
+      <w:r>
+        <w:rPr>
+          <w:rFonts w:hint="eastAsia"/>
+        </w:rPr>
+        <w:t>表达</w:t>
+      </w:r>
+      <w:r>
+        <w:rPr>
+          <w:rFonts w:hint="eastAsia"/>
+        </w:rPr>
+        <w:t>；[ -e 路径 ]</w:t>
+      </w:r>
+      <w:r>
+        <w:rPr>
+          <w:rFonts w:hint="eastAsia"/>
+        </w:rPr>
+        <w:t>；</w:t>
+      </w:r>
+      <w:r>
+        <w:rPr>
+          <w:rFonts w:hint="eastAsia"/>
+        </w:rPr>
+        <w:t>判断是否是文件或者目录</w:t>
+      </w:r>
+      <w:r>
+        <w:rPr>
+          <w:rFonts w:hint="eastAsia"/>
+        </w:rPr>
+        <w:t>，分别用-f和-d参数。</w:t>
+      </w:r>
+      <w:r>
+        <w:rPr>
+          <w:rFonts w:hint="eastAsia"/>
+        </w:rPr>
+        <w:t>还有数字判断</w:t>
+      </w:r>
+      <w:r>
+        <w:rPr>
+          <w:rFonts w:hint="eastAsia"/>
+        </w:rPr>
+        <w:t>:比如判断age变量是否大于18：</w:t>
+      </w:r>
+      <w:r>
+        <w:rPr>
+          <w:rFonts w:hint="eastAsia"/>
+        </w:rPr>
+        <w:t xml:space="preserve">[ </w:t>
+      </w:r>
+      <w:r>
+        <w:rPr>
+          <w:rFonts w:hint="eastAsia"/>
+        </w:rPr>
+        <w:t>$age -gt 18</w:t>
+      </w:r>
+      <w:r>
+        <w:rPr>
+          <w:rFonts w:hint="eastAsia"/>
+        </w:rPr>
+        <w:t xml:space="preserve"> ]</w:t>
+      </w:r>
+      <w:r>
+        <w:rPr>
+          <w:rFonts w:hint="eastAsia"/>
+        </w:rPr>
+        <w:t>;</w:t>
+      </w:r>
+      <w:r>
+        <w:rPr>
+          <w:rFonts w:hint="eastAsia"/>
+        </w:rPr>
+        <w:t>-</w:t>
+      </w:r>
+      <w:r>
+        <w:rPr>
+          <w:rFonts w:hint="eastAsia"/>
+        </w:rPr>
+        <w:t>lt</w:t>
+      </w:r>
+      <w:r>
+        <w:rPr>
+          <w:rFonts w:hint="eastAsia"/>
+        </w:rPr>
+        <w:t>判断是否小于</w:t>
+      </w:r>
+      <w:r>
+        <w:rPr>
+          <w:rFonts w:hint="eastAsia"/>
+        </w:rPr>
+        <w:t>，</w:t>
+      </w:r>
+      <w:r>
+        <w:rPr>
+          <w:rFonts w:hint="eastAsia"/>
+        </w:rPr>
+        <w:t>-eq和-ne判断是否等于或者不等于。</w:t>
+      </w:r>
+      <w:r>
+        <w:rPr>
+          <w:rFonts w:hint="eastAsia"/>
+        </w:rPr>
+        <w:t>多条件的可以使用-a或-o连接</w:t>
+      </w:r>
+      <w:r>
+        <w:rPr>
+          <w:rFonts w:hint="eastAsia"/>
+        </w:rPr>
+        <w:t>，表示</w:t>
+      </w:r>
+      <w:r>
+        <w:rPr>
+          <w:rFonts w:hint="eastAsia"/>
+        </w:rPr>
+        <w:t>逻辑与</w:t>
+      </w:r>
+      <w:r>
+        <w:rPr>
+          <w:rFonts w:hint="eastAsia"/>
+        </w:rPr>
+        <w:t>和</w:t>
+      </w:r>
+      <w:r>
+        <w:rPr>
+          <w:rFonts w:hint="eastAsia"/>
+        </w:rPr>
+        <w:t>逻辑或</w:t>
+      </w:r>
+      <w:r>
+        <w:rPr>
+          <w:rFonts w:hint="eastAsia"/>
+        </w:rPr>
+        <w:t>；</w:t>
+      </w:r>
+      <w:r>
+        <w:rPr>
+          <w:rFonts w:hint="eastAsia"/>
+        </w:rPr>
+        <w:t>但一般使用&amp;&amp;和||</w:t>
+      </w:r>
+      <w:r>
+        <w:rPr>
+          <w:rFonts w:hint="eastAsia"/>
+        </w:rPr>
+        <w:t>更直观</w:t>
+      </w:r>
+      <w:r>
+        <w:rPr>
+          <w:rFonts w:hint="eastAsia"/>
+        </w:rPr>
+        <w:t>；</w:t>
+      </w:r>
+    </w:p>
+    <w:p>
+      <w:r>
+        <w:tab/>
+      </w:r>
+      <w:r>
+        <w:rPr>
+          <w:rFonts w:hint="eastAsia"/>
+        </w:rPr>
+        <w:t>在</w:t>
+      </w:r>
+      <w:r>
+        <w:rPr>
+          <w:rFonts w:hint="eastAsia"/>
+        </w:rPr>
+        <w:t>脚本中也会进行重定向的操作</w:t>
+      </w:r>
+      <w:r>
+        <w:rPr>
+          <w:rFonts w:hint="eastAsia"/>
+        </w:rPr>
+        <w:t>；命令的结果可能需要保存下来</w:t>
+      </w:r>
+      <w:r>
+        <w:rPr>
+          <w:rFonts w:hint="eastAsia"/>
+        </w:rPr>
+        <w:t>；</w:t>
+      </w:r>
+      <w:r>
+        <w:rPr>
+          <w:rFonts w:hint="eastAsia"/>
+        </w:rPr>
+        <w:t>就可以在命令的后面加上重定向符</w:t>
+      </w:r>
+      <w:r>
+        <w:rPr>
+          <w:rFonts w:hint="eastAsia"/>
+        </w:rPr>
+        <w:t>&gt;</w:t>
+      </w:r>
+      <w:r>
+        <w:rPr>
+          <w:rFonts w:hint="eastAsia"/>
+        </w:rPr>
+        <w:t xml:space="preserve"> 加上文件路径</w:t>
+      </w:r>
+      <w:r>
+        <w:rPr>
+          <w:rFonts w:hint="eastAsia"/>
+        </w:rPr>
+        <w:t>；</w:t>
+      </w:r>
+      <w:r>
+        <w:rPr>
+          <w:rFonts w:hint="eastAsia"/>
+        </w:rPr>
+        <w:t>也可以双&gt;&gt;</w:t>
+      </w:r>
+      <w:r>
+        <w:rPr>
+          <w:rFonts w:hint="eastAsia"/>
+        </w:rPr>
+        <w:t>追加内容到文件中</w:t>
+      </w:r>
+      <w:r>
+        <w:rPr>
+          <w:rFonts w:hint="eastAsia"/>
+        </w:rPr>
+        <w:t>；</w:t>
+      </w:r>
+      <w:r>
+        <w:rPr>
+          <w:rFonts w:hint="eastAsia"/>
+        </w:rPr>
+        <w:t>还有错误重定向符号</w:t>
+      </w:r>
+      <w:r>
+        <w:rPr>
+          <w:rFonts w:hint="eastAsia"/>
+        </w:rPr>
+        <w:t>，</w:t>
+      </w:r>
+      <w:r>
+        <w:rPr>
+          <w:rFonts w:hint="eastAsia"/>
+        </w:rPr>
+        <w:t>只负责把错误信息保存下来；</w:t>
+      </w:r>
+      <w:r>
+        <w:rPr>
+          <w:rFonts w:hint="eastAsia"/>
+        </w:rPr>
+        <w:t>比如</w:t>
+      </w:r>
+      <w:r>
+        <w:rPr>
+          <w:rFonts w:hint="eastAsia"/>
+        </w:rPr>
+        <w:t>某个命令后面加上</w:t>
+      </w:r>
+      <w:r>
+        <w:rPr>
+          <w:rFonts w:hint="eastAsia"/>
+        </w:rPr>
+        <w:t xml:space="preserve"> </w:t>
+      </w:r>
+      <w:r>
+        <w:rPr>
+          <w:rFonts w:hint="eastAsia"/>
+        </w:rPr>
+        <w:t>&gt; info.log 2&gt; error.log</w:t>
+      </w:r>
+      <w:r>
+        <w:rPr>
+          <w:rFonts w:hint="eastAsia"/>
+        </w:rPr>
+        <w:t>，分别把正常输出</w:t>
+      </w:r>
+      <w:r>
+        <w:rPr>
+          <w:rFonts w:hint="eastAsia"/>
+        </w:rPr>
+        <w:t>和错误输出保存到info.log和error.log中；</w:t>
+      </w:r>
+    </w:p>
+    <w:p>
+      <w:pPr>
+        <w:pStyle w:val="2"/>
+        <w:spacing w:before="0" w:after="0"/>
+        <w:rPr>
+          <w:sz w:val="28"/>
+          <w:szCs w:val="28"/>
+        </w:rPr>
+      </w:pPr>
+      <w:r>
+        <w:rPr>
+          <w:rFonts w:hint="eastAsia"/>
+          <w:sz w:val="28"/>
+          <w:szCs w:val="28"/>
+        </w:rPr>
+        <w:t>定时任务</w:t>
+      </w:r>
+    </w:p>
+    <w:p>
+      <w:pPr>
+        <w:rPr>
+          <w:rFonts w:hint="eastAsia"/>
+        </w:rPr>
+      </w:pPr>
+      <w:r>
+        <w:tab/>
+      </w:r>
+      <w:r>
+        <w:rPr>
+          <w:rFonts w:hint="eastAsia"/>
+        </w:rPr>
+        <w:t>还有定时任务</w:t>
       </w:r>
     </w:p>
     <w:sectPr>
@@ -2222,4 +4172,16 @@
     </a:ext>
   </a:extLst>
 </a:theme>
+</file>
+
+<file path=customXml/item1.xml><?xml version="1.0" encoding="utf-8"?>
+<b:Sources xmlns:b="http://schemas.openxmlformats.org/officeDocument/2006/bibliography" xmlns="http://schemas.openxmlformats.org/officeDocument/2006/bibliography" SelectedStyle="\APASixthEditionOfficeOnline.xsl" StyleName="APA" Version="6"/>
+</file>
+
+<file path=customXml/itemProps1.xml><?xml version="1.0" encoding="utf-8"?>
+<ds:datastoreItem xmlns:ds="http://schemas.openxmlformats.org/officeDocument/2006/customXml" ds:itemID="{EABCD9E9-B476-4FB5-B118-B8B6AF4990FE}">
+  <ds:schemaRefs>
+    <ds:schemaRef ds:uri="http://schemas.openxmlformats.org/officeDocument/2006/bibliography"/>
+  </ds:schemaRefs>
+</ds:datastoreItem>
 </file>
--- a/linux/linuxHow.docx
+++ b/linux/linuxHow.docx
@@ -19,7 +19,25 @@
           <w:sz w:val="48"/>
           <w:szCs w:val="48"/>
         </w:rPr>
-        <w:t>Linux？</w:t>
+        <w:t>Linux</w:t>
+      </w:r>
+      <w:r>
+        <w:rPr>
+          <w:rFonts w:hint="eastAsia"/>
+          <w:color w:val="2E74B5" w:themeColor="accent5" w:themeShade="BF"/>
+          <w:sz w:val="48"/>
+          <w:szCs w:val="48"/>
+        </w:rPr>
+        <w:t>掌握的如何</w:t>
+      </w:r>
+      <w:r>
+        <w:rPr>
+          <w:rFonts w:hint="eastAsia"/>
+          <w:color w:val="2E74B5" w:themeColor="accent5" w:themeShade="BF"/>
+          <w:sz w:val="48"/>
+          <w:szCs w:val="48"/>
+        </w:rPr>
+        <w:t>？</w:t>
       </w:r>
     </w:p>
     <w:p>
@@ -673,6 +691,9 @@
     <w:p>
       <w:pPr>
         <w:ind w:firstLine="420"/>
+        <w:rPr>
+          <w:rFonts w:hint="eastAsia"/>
+        </w:rPr>
       </w:pPr>
       <w:r>
         <w:rPr>
@@ -977,6 +998,7 @@
         <w:pStyle w:val="2"/>
         <w:spacing w:before="0" w:after="0"/>
         <w:rPr>
+          <w:rFonts w:hint="eastAsia"/>
           <w:sz w:val="28"/>
           <w:szCs w:val="28"/>
         </w:rPr>
@@ -991,6 +1013,11 @@
       </w:r>
     </w:p>
     <w:p>
+      <w:pPr>
+        <w:rPr>
+          <w:rFonts w:hint="eastAsia"/>
+        </w:rPr>
+      </w:pPr>
       <w:r>
         <w:tab/>
       </w:r>
@@ -1174,6 +1201,7 @@
         <w:pStyle w:val="2"/>
         <w:spacing w:before="0" w:after="0"/>
         <w:rPr>
+          <w:rFonts w:hint="eastAsia"/>
           <w:sz w:val="28"/>
           <w:szCs w:val="28"/>
         </w:rPr>
@@ -1196,6 +1224,11 @@
       </w:r>
     </w:p>
     <w:p>
+      <w:pPr>
+        <w:rPr>
+          <w:rFonts w:hint="eastAsia"/>
+        </w:rPr>
+      </w:pPr>
       <w:r>
         <w:tab/>
       </w:r>
@@ -1259,6 +1292,7 @@
         <w:pStyle w:val="2"/>
         <w:spacing w:before="0" w:after="0"/>
         <w:rPr>
+          <w:rFonts w:hint="eastAsia"/>
           <w:sz w:val="28"/>
           <w:szCs w:val="28"/>
         </w:rPr>
@@ -1433,6 +1467,7 @@
         <w:pStyle w:val="2"/>
         <w:spacing w:before="0" w:after="0"/>
         <w:rPr>
+          <w:rFonts w:hint="eastAsia"/>
           <w:sz w:val="28"/>
           <w:szCs w:val="28"/>
         </w:rPr>
@@ -1731,6 +1766,7 @@
         <w:pStyle w:val="2"/>
         <w:spacing w:before="0" w:after="0"/>
         <w:rPr>
+          <w:rFonts w:hint="eastAsia"/>
           <w:sz w:val="28"/>
           <w:szCs w:val="28"/>
         </w:rPr>
@@ -1753,6 +1789,11 @@
       </w:r>
     </w:p>
     <w:p>
+      <w:pPr>
+        <w:rPr>
+          <w:rFonts w:hint="eastAsia"/>
+        </w:rPr>
+      </w:pPr>
       <w:r>
         <w:tab/>
       </w:r>
@@ -1918,6 +1959,7 @@
         <w:pStyle w:val="2"/>
         <w:spacing w:before="0" w:after="0"/>
         <w:rPr>
+          <w:rFonts w:hint="eastAsia"/>
           <w:sz w:val="28"/>
           <w:szCs w:val="28"/>
         </w:rPr>
@@ -1932,6 +1974,11 @@
       </w:r>
     </w:p>
     <w:p>
+      <w:pPr>
+        <w:rPr>
+          <w:rFonts w:hint="eastAsia"/>
+        </w:rPr>
+      </w:pPr>
       <w:r>
         <w:tab/>
       </w:r>
@@ -2109,6 +2156,7 @@
         <w:pStyle w:val="2"/>
         <w:spacing w:before="0" w:after="0"/>
         <w:rPr>
+          <w:rFonts w:hint="eastAsia"/>
           <w:sz w:val="28"/>
           <w:szCs w:val="28"/>
         </w:rPr>
@@ -2131,6 +2179,11 @@
       </w:r>
     </w:p>
     <w:p>
+      <w:pPr>
+        <w:rPr>
+          <w:rFonts w:hint="eastAsia"/>
+        </w:rPr>
+      </w:pPr>
       <w:r>
         <w:tab/>
       </w:r>
@@ -2310,6 +2363,11 @@
       </w:r>
     </w:p>
     <w:p>
+      <w:pPr>
+        <w:rPr>
+          <w:rFonts w:hint="eastAsia"/>
+        </w:rPr>
+      </w:pPr>
       <w:r>
         <w:tab/>
       </w:r>
@@ -2495,6 +2553,11 @@
       </w:r>
     </w:p>
     <w:p>
+      <w:pPr>
+        <w:rPr>
+          <w:rFonts w:hint="eastAsia"/>
+        </w:rPr>
+      </w:pPr>
       <w:r>
         <w:tab/>
       </w:r>
@@ -2788,6 +2851,11 @@
       </w:r>
     </w:p>
     <w:p>
+      <w:pPr>
+        <w:rPr>
+          <w:rFonts w:hint="eastAsia"/>
+        </w:rPr>
+      </w:pPr>
       <w:r>
         <w:tab/>
       </w:r>
@@ -2917,6 +2985,7 @@
         <w:pStyle w:val="2"/>
         <w:spacing w:before="0" w:after="0"/>
         <w:rPr>
+          <w:rFonts w:hint="eastAsia"/>
           <w:sz w:val="28"/>
           <w:szCs w:val="28"/>
         </w:rPr>
@@ -2943,7 +3012,14 @@
         <w:rPr>
           <w:rFonts w:hint="eastAsia"/>
         </w:rPr>
-        <w:t>还有定时任务</w:t>
+        <w:t>掌握定时任务使用crondtab命令，临时任务at。查看定时任务crondtab -l，-e参数进行任务编辑。任务分为六个部分，前五个都是时间，最后一个可以是一个shell脚本路径，也可以是一条命令。例如每天晚上1点执行一个脚本：0 1 三个星号 再加上脚本的绝对路径。还有临时任务的使用，比如在今天11：40要执行一个脚本，at -f 脚本绝对路径 11：40。明天11：40可以再加个tomorrow。使用-l参数可以查看到已添加的临时任务，-r参</w:t>
+      </w:r>
+      <w:r>
+        <w:rPr>
+          <w:rFonts w:hint="eastAsia"/>
+        </w:rPr>
+        <w:lastRenderedPageBreak/>
+        <w:t>数加上任务id可以删除定时任务。</w:t>
       </w:r>
     </w:p>
     <w:sectPr>
@@ -3558,7 +3634,6 @@
   <w:style w:type="character" w:default="1" w:styleId="a0">
     <w:name w:val="Default Paragraph Font"/>
     <w:uiPriority w:val="1"/>
-    <w:semiHidden/>
     <w:unhideWhenUsed/>
   </w:style>
   <w:style w:type="table" w:default="1" w:styleId="a1">

--- a/linux/linuxHow.docx
+++ b/linux/linuxHow.docx
@@ -51,7 +51,37 @@
         <w:rPr>
           <w:rFonts w:hint="eastAsia"/>
         </w:rPr>
-        <w:t>对linux系统目录结构有一定的了解</w:t>
+        <w:t>我</w:t>
+      </w:r>
+      <w:r>
+        <w:rPr>
+          <w:rFonts w:hint="eastAsia"/>
+        </w:rPr>
+        <w:t>能够使用一些</w:t>
+      </w:r>
+      <w:r>
+        <w:rPr>
+          <w:rFonts w:hint="eastAsia"/>
+        </w:rPr>
+        <w:t>命令</w:t>
+      </w:r>
+      <w:r>
+        <w:rPr>
+          <w:rFonts w:hint="eastAsia"/>
+        </w:rPr>
+        <w:t>和shell</w:t>
+      </w:r>
+      <w:r>
+        <w:rPr>
+          <w:rFonts w:hint="eastAsia"/>
+        </w:rPr>
+        <w:t>脚本</w:t>
+      </w:r>
+      <w:r>
+        <w:rPr>
+          <w:rFonts w:hint="eastAsia"/>
+        </w:rPr>
+        <w:t>对linux系统熟练操作</w:t>
       </w:r>
       <w:r>
         <w:rPr>
@@ -63,13 +93,31 @@
         <w:rPr>
           <w:rFonts w:hint="eastAsia"/>
         </w:rPr>
-        <w:t>在根目录下</w:t>
-      </w:r>
-      <w:r>
-        <w:rPr>
-          <w:rFonts w:hint="eastAsia"/>
-        </w:rPr>
-        <w:t>的bin目录中一般存放这系统的命令</w:t>
+        <w:t>对系统中</w:t>
+      </w:r>
+      <w:r>
+        <w:rPr>
+          <w:rFonts w:hint="eastAsia"/>
+        </w:rPr>
+        <w:t>的</w:t>
+      </w:r>
+      <w:r>
+        <w:rPr>
+          <w:rFonts w:hint="eastAsia"/>
+        </w:rPr>
+        <w:t>文件</w:t>
+      </w:r>
+      <w:r>
+        <w:rPr>
+          <w:rFonts w:hint="eastAsia"/>
+        </w:rPr>
+        <w:t>进行</w:t>
+      </w:r>
+      <w:r>
+        <w:rPr>
+          <w:rFonts w:hint="eastAsia"/>
+        </w:rPr>
+        <w:t>管理</w:t>
       </w:r>
       <w:r>
         <w:rPr>
@@ -81,13 +129,13 @@
         <w:rPr>
           <w:rFonts w:hint="eastAsia"/>
         </w:rPr>
-        <w:t>dev中存放这系统外部的一些设备</w:t>
-      </w:r>
-      <w:r>
-        <w:rPr>
-          <w:rFonts w:hint="eastAsia"/>
-        </w:rPr>
-        <w:t>，网卡，硬盘</w:t>
+        <w:t>修改配置文件</w:t>
+      </w:r>
+      <w:r>
+        <w:rPr>
+          <w:rFonts w:hint="eastAsia"/>
+        </w:rPr>
+        <w:t>，查找日志</w:t>
       </w:r>
       <w:r>
         <w:rPr>
@@ -99,46 +147,62 @@
         <w:rPr>
           <w:rFonts w:hint="eastAsia"/>
         </w:rPr>
-        <w:t>。在</w:t>
-      </w:r>
-      <w:r>
-        <w:rPr>
-          <w:rFonts w:hint="eastAsia"/>
-        </w:rPr>
-        <w:t>home目录中</w:t>
-      </w:r>
-      <w:r>
-        <w:rPr>
-          <w:rFonts w:hint="eastAsia"/>
-        </w:rPr>
-        <w:t>会存放普通用户的目录</w:t>
-      </w:r>
-      <w:r>
-        <w:rPr>
-          <w:rFonts w:hint="eastAsia"/>
-        </w:rPr>
-        <w:t>。</w:t>
-      </w:r>
-      <w:r>
-        <w:rPr>
-          <w:rFonts w:hint="eastAsia"/>
-        </w:rPr>
-        <w:t>在etc目录中会存放一些软件的配置文件等等</w:t>
-      </w:r>
-      <w:r>
-        <w:rPr>
-          <w:rFonts w:hint="eastAsia"/>
-        </w:rPr>
-        <w:t>。</w:t>
-      </w:r>
-    </w:p>
-    <w:p>
-      <w:pPr>
-        <w:ind w:firstLineChars="200" w:firstLine="420"/>
-        <w:rPr>
-          <w:rFonts w:hint="eastAsia"/>
-        </w:rPr>
-      </w:pPr>
+        <w:t>。</w:t>
+      </w:r>
+      <w:r>
+        <w:rPr>
+          <w:rFonts w:hint="eastAsia"/>
+        </w:rPr>
+        <w:t>管理系统中的用户</w:t>
+      </w:r>
+      <w:r>
+        <w:rPr>
+          <w:rFonts w:hint="eastAsia"/>
+        </w:rPr>
+        <w:t>和文件权限</w:t>
+      </w:r>
+      <w:r>
+        <w:rPr>
+          <w:rFonts w:hint="eastAsia"/>
+        </w:rPr>
+        <w:t>管理</w:t>
+      </w:r>
+      <w:r>
+        <w:rPr>
+          <w:rFonts w:hint="eastAsia"/>
+        </w:rPr>
+        <w:t>。</w:t>
+      </w:r>
+      <w:r>
+        <w:rPr>
+          <w:rFonts w:hint="eastAsia"/>
+        </w:rPr>
+        <w:t>查看系统运行状态和进程、服务，维护系统运行。</w:t>
+      </w:r>
+      <w:r>
+        <w:rPr>
+          <w:rFonts w:hint="eastAsia"/>
+        </w:rPr>
+        <w:t>还有网络</w:t>
+      </w:r>
+      <w:r>
+        <w:rPr>
+          <w:rFonts w:hint="eastAsia"/>
+        </w:rPr>
+        <w:t>，磁盘等</w:t>
+      </w:r>
+      <w:r>
+        <w:rPr>
+          <w:rFonts w:hint="eastAsia"/>
+        </w:rPr>
+        <w:t>操作</w:t>
+      </w:r>
+      <w:r>
+        <w:rPr>
+          <w:rFonts w:hint="eastAsia"/>
+        </w:rPr>
+        <w:t>。</w:t>
+      </w:r>
     </w:p>
     <w:p>
       <w:pPr>
@@ -171,6 +235,12 @@
         <w:rPr>
           <w:rFonts w:hint="eastAsia"/>
         </w:rPr>
+        <w:t>我</w:t>
+      </w:r>
+      <w:r>
+        <w:rPr>
+          <w:rFonts w:hint="eastAsia"/>
+        </w:rPr>
         <w:t>掌握基本的文件</w:t>
       </w:r>
       <w:r>
@@ -183,85 +253,31 @@
         <w:rPr>
           <w:rFonts w:hint="eastAsia"/>
         </w:rPr>
-        <w:t>使用touch，vim创建一个文件</w:t>
-      </w:r>
-      <w:r>
-        <w:rPr>
-          <w:rFonts w:hint="eastAsia"/>
-        </w:rPr>
-        <w:t>。</w:t>
-      </w:r>
-      <w:r>
-        <w:rPr>
-          <w:rFonts w:hint="eastAsia"/>
-        </w:rPr>
-        <w:t>查看文件内容可以使用</w:t>
-      </w:r>
-      <w:r>
-        <w:rPr>
-          <w:rFonts w:hint="eastAsia"/>
-        </w:rPr>
-        <w:t>cat</w:t>
-      </w:r>
-      <w:r>
-        <w:rPr>
-          <w:rFonts w:hint="eastAsia"/>
-        </w:rPr>
-        <w:t>，</w:t>
-      </w:r>
-      <w:r>
-        <w:rPr>
-          <w:rFonts w:hint="eastAsia"/>
-        </w:rPr>
-        <w:t>more</w:t>
-      </w:r>
-      <w:r>
-        <w:rPr>
-          <w:rFonts w:hint="eastAsia"/>
-        </w:rPr>
-        <w:t>，</w:t>
-      </w:r>
-      <w:r>
-        <w:rPr>
-          <w:rFonts w:hint="eastAsia"/>
-        </w:rPr>
-        <w:t>less</w:t>
-      </w:r>
-      <w:r>
-        <w:rPr>
-          <w:rFonts w:hint="eastAsia"/>
-        </w:rPr>
-        <w:t>，</w:t>
-      </w:r>
-      <w:r>
-        <w:rPr>
-          <w:rFonts w:hint="eastAsia"/>
-        </w:rPr>
-        <w:t xml:space="preserve"> </w:t>
-      </w:r>
-      <w:r>
-        <w:rPr>
-          <w:rFonts w:hint="eastAsia"/>
-        </w:rPr>
-        <w:t>head</w:t>
-      </w:r>
-      <w:r>
-        <w:rPr>
-          <w:rFonts w:hint="eastAsia"/>
-        </w:rPr>
-        <w:t>，</w:t>
-      </w:r>
-      <w:r>
-        <w:rPr>
-          <w:rFonts w:hint="eastAsia"/>
-        </w:rPr>
-        <w:t xml:space="preserve"> </w:t>
-      </w:r>
-      <w:r>
-        <w:rPr>
-          <w:rFonts w:hint="eastAsia"/>
-        </w:rPr>
-        <w:t>tail</w:t>
+        <w:t>使用touch创建一个文件</w:t>
+      </w:r>
+      <w:r>
+        <w:rPr>
+          <w:rFonts w:hint="eastAsia"/>
+        </w:rPr>
+        <w:t>。</w:t>
+      </w:r>
+      <w:r>
+        <w:rPr>
+          <w:rFonts w:hint="eastAsia"/>
+        </w:rPr>
+        <w:t>对</w:t>
+      </w:r>
+      <w:r>
+        <w:rPr>
+          <w:rFonts w:hint="eastAsia"/>
+        </w:rPr>
+        <w:t>文件内容</w:t>
+      </w:r>
+      <w:r>
+        <w:rPr>
+          <w:rFonts w:hint="eastAsia"/>
+        </w:rPr>
+        <w:t>查看</w:t>
       </w:r>
       <w:r>
         <w:rPr>
@@ -347,61 +363,145 @@
         <w:rPr>
           <w:rFonts w:hint="eastAsia"/>
         </w:rPr>
-        <w:t>使用grep关键字搜索</w:t>
-      </w:r>
-      <w:r>
-        <w:rPr>
-          <w:rFonts w:hint="eastAsia"/>
-        </w:rPr>
-        <w:t>文本</w:t>
-      </w:r>
-      <w:r>
-        <w:rPr>
-          <w:rFonts w:hint="eastAsia"/>
-        </w:rPr>
-        <w:t>内容</w:t>
-      </w:r>
-      <w:r>
-        <w:rPr>
-          <w:rFonts w:hint="eastAsia"/>
-        </w:rPr>
-        <w:t>。</w:t>
-      </w:r>
-      <w:r>
-        <w:rPr>
-          <w:rFonts w:hint="eastAsia"/>
-        </w:rPr>
-        <w:t>例如在</w:t>
-      </w:r>
-      <w:r>
-        <w:rPr>
-          <w:rFonts w:hint="eastAsia"/>
-        </w:rPr>
-        <w:t>一个目录中筛选.log结尾的文件</w:t>
-      </w:r>
-      <w:r>
-        <w:rPr>
-          <w:rFonts w:hint="eastAsia"/>
-        </w:rPr>
-        <w:t>使用ls</w:t>
-      </w:r>
-      <w:r>
-        <w:rPr>
-          <w:rFonts w:hint="eastAsia"/>
-        </w:rPr>
-        <w:t xml:space="preserve"> 目录</w:t>
-      </w:r>
-      <w:r>
-        <w:rPr>
-          <w:rFonts w:hint="eastAsia"/>
-        </w:rPr>
-        <w:t xml:space="preserve"> 加上管道符 grep </w:t>
-      </w:r>
-      <w:r>
-        <w:rPr>
-          <w:rFonts w:hint="eastAsia"/>
-        </w:rPr>
-        <w:t xml:space="preserve">通配符 点 </w:t>
+        <w:t>在项目中</w:t>
+      </w:r>
+      <w:r>
+        <w:rPr>
+          <w:rFonts w:hint="eastAsia"/>
+        </w:rPr>
+        <w:t>会</w:t>
+      </w:r>
+      <w:r>
+        <w:rPr>
+          <w:rFonts w:hint="eastAsia"/>
+        </w:rPr>
+        <w:t>进行</w:t>
+      </w:r>
+      <w:r>
+        <w:rPr>
+          <w:rFonts w:hint="eastAsia"/>
+        </w:rPr>
+        <w:t>查找</w:t>
+      </w:r>
+      <w:r>
+        <w:rPr>
+          <w:rFonts w:hint="eastAsia"/>
+        </w:rPr>
+        <w:t>.log</w:t>
+      </w:r>
+      <w:r>
+        <w:rPr>
+          <w:rFonts w:hint="eastAsia"/>
+        </w:rPr>
+        <w:t>文件</w:t>
+      </w:r>
+      <w:r>
+        <w:rPr>
+          <w:rFonts w:hint="eastAsia"/>
+        </w:rPr>
+        <w:t>的操作，可以使用</w:t>
+      </w:r>
+      <w:r>
+        <w:rPr>
+          <w:rFonts w:hint="eastAsia"/>
+        </w:rPr>
+        <w:t>grep</w:t>
+      </w:r>
+      <w:r>
+        <w:rPr>
+          <w:rFonts w:hint="eastAsia"/>
+        </w:rPr>
+        <w:t>查找</w:t>
+      </w:r>
+      <w:r>
+        <w:rPr>
+          <w:rFonts w:hint="eastAsia"/>
+        </w:rPr>
+        <w:t>。</w:t>
+      </w:r>
+      <w:r>
+        <w:rPr>
+          <w:rFonts w:hint="eastAsia"/>
+        </w:rPr>
+        <w:t>ls</w:t>
+      </w:r>
+      <w:r>
+        <w:rPr>
+          <w:rFonts w:hint="eastAsia"/>
+        </w:rPr>
+        <w:t xml:space="preserve"> </w:t>
+      </w:r>
+      <w:r>
+        <w:rPr>
+          <w:rFonts w:hint="eastAsia"/>
+        </w:rPr>
+        <w:t>/log</w:t>
+      </w:r>
+      <w:r>
+        <w:rPr>
+          <w:rFonts w:hint="eastAsia"/>
+        </w:rPr>
+        <w:t xml:space="preserve"> </w:t>
+      </w:r>
+      <w:r>
+        <w:rPr>
+          <w:rFonts w:hint="eastAsia"/>
+        </w:rPr>
+        <w:t>|</w:t>
+      </w:r>
+      <w:r>
+        <w:rPr>
+          <w:rFonts w:hint="eastAsia"/>
+        </w:rPr>
+        <w:t xml:space="preserve"> grep</w:t>
+      </w:r>
+      <w:r>
+        <w:rPr>
+          <w:rFonts w:hint="eastAsia"/>
+        </w:rPr>
+        <w:t xml:space="preserve"> </w:t>
+      </w:r>
+      <w:r>
+        <w:t>“</w:t>
+      </w:r>
+      <w:r>
+        <w:rPr>
+          <w:rFonts w:hint="eastAsia"/>
+        </w:rPr>
+        <w:t>*.log</w:t>
+      </w:r>
+      <w:r>
+        <w:t>”</w:t>
+      </w:r>
+      <w:r>
+        <w:rPr>
+          <w:rFonts w:hint="eastAsia"/>
+        </w:rPr>
+        <w:t>。查找文件</w:t>
+      </w:r>
+      <w:r>
+        <w:rPr>
+          <w:rFonts w:hint="eastAsia"/>
+        </w:rPr>
+        <w:t>可以用</w:t>
+      </w:r>
+      <w:r>
+        <w:rPr>
+          <w:rFonts w:hint="eastAsia"/>
+        </w:rPr>
+        <w:t>find命令</w:t>
+      </w:r>
+      <w:r>
+        <w:rPr>
+          <w:rFonts w:hint="eastAsia"/>
+        </w:rPr>
+        <w:t>，</w:t>
+      </w:r>
+      <w:r>
+        <w:rPr>
+          <w:rFonts w:hint="eastAsia"/>
+        </w:rPr>
+        <w:t>find /</w:t>
       </w:r>
       <w:r>
         <w:rPr>
@@ -413,43 +513,37 @@
         <w:rPr>
           <w:rFonts w:hint="eastAsia"/>
         </w:rPr>
-        <w:t>。</w:t>
-      </w:r>
-      <w:r>
-        <w:rPr>
-          <w:rFonts w:hint="eastAsia"/>
-        </w:rPr>
-        <w:t>但是</w:t>
-      </w:r>
-      <w:r>
-        <w:rPr>
-          <w:rFonts w:hint="eastAsia"/>
-        </w:rPr>
-        <w:t>查找文件</w:t>
-      </w:r>
-      <w:r>
-        <w:rPr>
-          <w:rFonts w:hint="eastAsia"/>
-        </w:rPr>
-        <w:t>的话</w:t>
-      </w:r>
-      <w:r>
-        <w:rPr>
-          <w:rFonts w:hint="eastAsia"/>
-        </w:rPr>
-        <w:t>find命令更好用</w:t>
-      </w:r>
-      <w:r>
-        <w:rPr>
-          <w:rFonts w:hint="eastAsia"/>
-        </w:rPr>
-        <w:t>，</w:t>
-      </w:r>
-      <w:r>
-        <w:rPr>
-          <w:rFonts w:hint="eastAsia"/>
-        </w:rPr>
-        <w:t>更具文件名查找</w:t>
+        <w:t xml:space="preserve"> -name </w:t>
+      </w:r>
+      <w:r>
+        <w:t>“</w:t>
+      </w:r>
+      <w:r>
+        <w:rPr>
+          <w:rFonts w:hint="eastAsia"/>
+        </w:rPr>
+        <w:t>*.log</w:t>
+      </w:r>
+      <w:r>
+        <w:t>”</w:t>
+      </w:r>
+      <w:r>
+        <w:rPr>
+          <w:rFonts w:hint="eastAsia"/>
+        </w:rPr>
+        <w:t>。</w:t>
+      </w:r>
+      <w:r>
+        <w:rPr>
+          <w:rFonts w:hint="eastAsia"/>
+        </w:rPr>
+        <w:t>根据</w:t>
+      </w:r>
+      <w:r>
+        <w:rPr>
+          <w:rFonts w:hint="eastAsia"/>
+        </w:rPr>
+        <w:t>文件名查找</w:t>
       </w:r>
       <w:r>
         <w:rPr>
@@ -461,7 +555,19 @@
         <w:rPr>
           <w:rFonts w:hint="eastAsia"/>
         </w:rPr>
-        <w:t>类型</w:t>
+        <w:t>还有其它参数</w:t>
+      </w:r>
+      <w:r>
+        <w:rPr>
+          <w:rFonts w:hint="eastAsia"/>
+        </w:rPr>
+        <w:t>：</w:t>
+      </w:r>
+      <w:r>
+        <w:rPr>
+          <w:rFonts w:hint="eastAsia"/>
+        </w:rPr>
+        <w:t xml:space="preserve"> </w:t>
       </w:r>
       <w:r>
         <w:rPr>
@@ -473,19 +579,25 @@
         <w:rPr>
           <w:rFonts w:hint="eastAsia"/>
         </w:rPr>
-        <w:t>，</w:t>
-      </w:r>
-      <w:r>
-        <w:rPr>
-          <w:rFonts w:hint="eastAsia"/>
-        </w:rPr>
-        <w:t>拥有者</w:t>
-      </w:r>
-      <w:r>
-        <w:rPr>
-          <w:rFonts w:hint="eastAsia"/>
-        </w:rPr>
-        <w:t>-user</w:t>
+        <w:t>，-user</w:t>
+      </w:r>
+      <w:r>
+        <w:rPr>
+          <w:rFonts w:hint="eastAsia"/>
+        </w:rPr>
+        <w:t>，-size</w:t>
+      </w:r>
+      <w:r>
+        <w:rPr>
+          <w:rFonts w:hint="eastAsia"/>
+        </w:rPr>
+        <w:t>根据实际情况</w:t>
+      </w:r>
+      <w:r>
+        <w:rPr>
+          <w:rFonts w:hint="eastAsia"/>
+        </w:rPr>
+        <w:t>选择</w:t>
       </w:r>
       <w:r>
         <w:rPr>
@@ -505,25 +617,103 @@
         <w:rPr>
           <w:rFonts w:hint="eastAsia"/>
         </w:rPr>
+        <w:t>我们</w:t>
+      </w:r>
+      <w:r>
+        <w:rPr>
+          <w:rFonts w:hint="eastAsia"/>
+        </w:rPr>
+        <w:t>在项目中</w:t>
+      </w:r>
+      <w:r>
+        <w:rPr>
+          <w:rFonts w:hint="eastAsia"/>
+        </w:rPr>
+        <w:t>也会</w:t>
+      </w:r>
+      <w:r>
+        <w:rPr>
+          <w:rFonts w:hint="eastAsia"/>
+        </w:rPr>
+        <w:t>有</w:t>
+      </w:r>
+      <w:r>
+        <w:rPr>
+          <w:rFonts w:hint="eastAsia"/>
+        </w:rPr>
         <w:t>修改文本内容</w:t>
       </w:r>
       <w:r>
         <w:rPr>
           <w:rFonts w:hint="eastAsia"/>
         </w:rPr>
+        <w:t>的操作。</w:t>
+      </w:r>
+      <w:r>
+        <w:rPr>
+          <w:rFonts w:hint="eastAsia"/>
+        </w:rPr>
+        <w:t>例如替换配置文件中的</w:t>
+      </w:r>
+      <w:r>
+        <w:rPr>
+          <w:rFonts w:hint="eastAsia"/>
+        </w:rPr>
+        <w:t>域名</w:t>
+      </w:r>
+      <w:r>
+        <w:rPr>
+          <w:rFonts w:hint="eastAsia"/>
+        </w:rPr>
+        <w:t>。</w:t>
+      </w:r>
+      <w:r>
+        <w:rPr>
+          <w:rFonts w:hint="eastAsia"/>
+        </w:rPr>
         <w:t>可以使用sed</w:t>
       </w:r>
       <w:r>
         <w:rPr>
           <w:rFonts w:hint="eastAsia"/>
         </w:rPr>
+        <w:t>命令</w:t>
+      </w:r>
+      <w:r>
+        <w:rPr>
+          <w:rFonts w:hint="eastAsia"/>
+        </w:rPr>
         <w:t>，</w:t>
       </w:r>
       <w:r>
         <w:rPr>
           <w:rFonts w:hint="eastAsia"/>
         </w:rPr>
-        <w:t>它能替换指定的内容</w:t>
+        <w:t>sed “s/aa.com/bb.com/g config.</w:t>
+      </w:r>
+      <w:r>
+        <w:rPr>
+          <w:rFonts w:hint="eastAsia"/>
+        </w:rPr>
+        <w:t>ini</w:t>
+      </w:r>
+      <w:r>
+        <w:rPr>
+          <w:rFonts w:hint="eastAsia"/>
+        </w:rPr>
+        <w:t>。</w:t>
+      </w:r>
+      <w:r>
+        <w:rPr>
+          <w:rFonts w:hint="eastAsia"/>
+        </w:rPr>
+        <w:t>能</w:t>
+      </w:r>
+      <w:r>
+        <w:rPr>
+          <w:rFonts w:hint="eastAsia"/>
+        </w:rPr>
+        <w:t>使用正则表达式</w:t>
       </w:r>
       <w:r>
         <w:rPr>
@@ -535,67 +725,25 @@
         <w:rPr>
           <w:rFonts w:hint="eastAsia"/>
         </w:rPr>
+        <w:t>删除匹配的行</w:t>
+      </w:r>
+      <w:r>
+        <w:rPr>
+          <w:rFonts w:hint="eastAsia"/>
+        </w:rPr>
+        <w:t>,</w:t>
+      </w:r>
+      <w:r>
+        <w:rPr>
+          <w:rFonts w:hint="eastAsia"/>
+        </w:rPr>
         <w:t>也能</w:t>
       </w:r>
       <w:r>
         <w:rPr>
           <w:rFonts w:hint="eastAsia"/>
         </w:rPr>
-        <w:t>在</w:t>
-      </w:r>
-      <w:r>
-        <w:rPr>
-          <w:rFonts w:hint="eastAsia"/>
-        </w:rPr>
-        <w:t>匹配行前或后添加内容</w:t>
-      </w:r>
-      <w:r>
-        <w:rPr>
-          <w:rFonts w:hint="eastAsia"/>
-        </w:rPr>
-        <w:t>，删除匹配的行</w:t>
-      </w:r>
-      <w:r>
-        <w:rPr>
-          <w:rFonts w:hint="eastAsia"/>
-        </w:rPr>
-        <w:t>。</w:t>
-      </w:r>
-      <w:r>
-        <w:rPr>
-          <w:rFonts w:hint="eastAsia"/>
-        </w:rPr>
-        <w:t>还</w:t>
-      </w:r>
-      <w:r>
-        <w:rPr>
-          <w:rFonts w:hint="eastAsia"/>
-        </w:rPr>
-        <w:t>能使用正则表达式</w:t>
-      </w:r>
-      <w:r>
-        <w:rPr>
-          <w:rFonts w:hint="eastAsia"/>
-        </w:rPr>
-        <w:t>进行匹配</w:t>
-      </w:r>
-      <w:r>
-        <w:rPr>
-          <w:rFonts w:hint="eastAsia"/>
-        </w:rPr>
-        <w:t>。</w:t>
-      </w:r>
-      <w:r>
-        <w:rPr>
-          <w:rFonts w:hint="eastAsia"/>
-        </w:rPr>
-        <w:t>还可以使用vim</w:t>
-      </w:r>
-      <w:r>
-        <w:rPr>
-          <w:rFonts w:hint="eastAsia"/>
-        </w:rPr>
-        <w:t>修改文件内容</w:t>
+        <w:t>添加</w:t>
       </w:r>
       <w:r>
         <w:rPr>
@@ -607,105 +755,84 @@
         <w:rPr>
           <w:rFonts w:hint="eastAsia"/>
         </w:rPr>
-        <w:t>在命令模式中</w:t>
-      </w:r>
-      <w:r>
-        <w:rPr>
-          <w:rFonts w:hint="eastAsia"/>
-        </w:rPr>
-        <w:t>使用dd删除光标所在行</w:t>
-      </w:r>
-      <w:r>
-        <w:rPr>
-          <w:rFonts w:hint="eastAsia"/>
-        </w:rPr>
-        <w:t>，yy和p可以复制一行和粘贴</w:t>
-      </w:r>
-      <w:r>
-        <w:rPr>
-          <w:rFonts w:hint="eastAsia"/>
-        </w:rPr>
-        <w:t>，</w:t>
-      </w:r>
-      <w:r>
-        <w:rPr>
-          <w:rFonts w:hint="eastAsia"/>
-        </w:rPr>
-        <w:t>#G可以跳转到多少行</w:t>
-      </w:r>
-      <w:r>
-        <w:rPr>
-          <w:rFonts w:hint="eastAsia"/>
-        </w:rPr>
-        <w:t>。</w:t>
-      </w:r>
-      <w:r>
-        <w:rPr>
-          <w:rFonts w:hint="eastAsia"/>
-        </w:rPr>
-        <w:t>进入</w:t>
-      </w:r>
-      <w:r>
-        <w:rPr>
-          <w:rFonts w:hint="eastAsia"/>
-        </w:rPr>
-        <w:t>插入模式</w:t>
-      </w:r>
-      <w:r>
-        <w:rPr>
-          <w:rFonts w:hint="eastAsia"/>
-        </w:rPr>
-        <w:t>就可以</w:t>
-      </w:r>
-      <w:r>
-        <w:rPr>
-          <w:rFonts w:hint="eastAsia"/>
-        </w:rPr>
-        <w:t>任意修改</w:t>
-      </w:r>
-      <w:r>
-        <w:rPr>
-          <w:rFonts w:hint="eastAsia"/>
-        </w:rPr>
-        <w:t>内容</w:t>
-      </w:r>
-      <w:r>
-        <w:rPr>
-          <w:rFonts w:hint="eastAsia"/>
-        </w:rPr>
-        <w:t>。</w:t>
-      </w:r>
-      <w:r>
-        <w:rPr>
-          <w:rFonts w:hint="eastAsia"/>
-        </w:rPr>
-        <w:t>ESC回到命令模式</w:t>
-      </w:r>
-      <w:r>
-        <w:rPr>
-          <w:rFonts w:hint="eastAsia"/>
-        </w:rPr>
-        <w:t>：wq就保存退出。</w:t>
+        <w:t xml:space="preserve">sed ”hostname/a </w:t>
+      </w:r>
+      <w:r>
+        <w:rPr>
+          <w:rFonts w:hint="eastAsia"/>
+        </w:rPr>
+        <w:t>database=mysql</w:t>
+      </w:r>
+      <w:r>
+        <w:rPr>
+          <w:rFonts w:hint="eastAsia"/>
+        </w:rPr>
+        <w:t>“</w:t>
+      </w:r>
+      <w:r>
+        <w:rPr>
+          <w:rFonts w:hint="eastAsia"/>
+        </w:rPr>
+        <w:t>，在hostname后面添加了一条配置</w:t>
+      </w:r>
+      <w:r>
+        <w:rPr>
+          <w:rFonts w:hint="eastAsia"/>
+        </w:rPr>
+        <w:t>。</w:t>
+      </w:r>
+      <w:r>
+        <w:rPr>
+          <w:rFonts w:hint="eastAsia"/>
+        </w:rPr>
+        <w:t>或者使用tee命令</w:t>
+      </w:r>
+      <w:r>
+        <w:rPr>
+          <w:rFonts w:hint="eastAsia"/>
+        </w:rPr>
+        <w:t xml:space="preserve"> echo ”port=3306“</w:t>
+      </w:r>
+      <w:r>
+        <w:rPr>
+          <w:rFonts w:hint="eastAsia"/>
+        </w:rPr>
+        <w:t xml:space="preserve"> | tee -a config.ini</w:t>
+      </w:r>
+      <w:r>
+        <w:rPr>
+          <w:rFonts w:hint="eastAsia"/>
+        </w:rPr>
+        <w:t>。</w:t>
+      </w:r>
+      <w:r>
+        <w:rPr>
+          <w:rFonts w:hint="eastAsia"/>
+        </w:rPr>
+        <w:t>我还掌握vim的使用，在命令模式中使用dd删除光标所在行，yy和p可以复制一行和粘贴，数字加G可以跳转到多少行。进入插入模式就可以任意修改内容。ESC回到命令模式:wq就保存退出。</w:t>
       </w:r>
     </w:p>
     <w:p>
       <w:pPr>
         <w:ind w:firstLine="420"/>
-        <w:rPr>
-          <w:rFonts w:hint="eastAsia"/>
-        </w:rPr>
       </w:pPr>
       <w:r>
         <w:rPr>
           <w:rFonts w:hint="eastAsia"/>
         </w:rPr>
-        <w:t>对文本</w:t>
-      </w:r>
-      <w:r>
-        <w:rPr>
-          <w:rFonts w:hint="eastAsia"/>
-        </w:rPr>
-        <w:t>内容截取</w:t>
+        <w:t>对文本的截取操作，我们</w:t>
+      </w:r>
+      <w:r>
+        <w:rPr>
+          <w:rFonts w:hint="eastAsia"/>
+        </w:rPr>
+        <w:t>项目中也很常用</w:t>
+      </w:r>
+      <w:r>
+        <w:rPr>
+          <w:rFonts w:hint="eastAsia"/>
+        </w:rPr>
+        <w:t>。</w:t>
       </w:r>
       <w:r>
         <w:rPr>
@@ -729,7 +856,127 @@
         <w:rPr>
           <w:rFonts w:hint="eastAsia"/>
         </w:rPr>
-        <w:t>可以</w:t>
+        <w:t>以一个字符或多个字符进行分割</w:t>
+      </w:r>
+      <w:r>
+        <w:rPr>
+          <w:rFonts w:hint="eastAsia"/>
+        </w:rPr>
+        <w:t>行</w:t>
+      </w:r>
+      <w:r>
+        <w:rPr>
+          <w:rFonts w:hint="eastAsia"/>
+        </w:rPr>
+        <w:t>，获取需要的某列</w:t>
+      </w:r>
+      <w:r>
+        <w:rPr>
+          <w:rFonts w:hint="eastAsia"/>
+        </w:rPr>
+        <w:t>。</w:t>
+      </w:r>
+      <w:r>
+        <w:rPr>
+          <w:rFonts w:hint="eastAsia"/>
+        </w:rPr>
+        <w:t>比如</w:t>
+      </w:r>
+      <w:r>
+        <w:rPr>
+          <w:rFonts w:hint="eastAsia"/>
+        </w:rPr>
+        <w:t>从日志文件中</w:t>
+      </w:r>
+      <w:r>
+        <w:rPr>
+          <w:rFonts w:hint="eastAsia"/>
+        </w:rPr>
+        <w:t>以冒号分割</w:t>
+      </w:r>
+      <w:r>
+        <w:rPr>
+          <w:rFonts w:hint="eastAsia"/>
+        </w:rPr>
+        <w:t>并</w:t>
+      </w:r>
+      <w:r>
+        <w:rPr>
+          <w:rFonts w:hint="eastAsia"/>
+        </w:rPr>
+        <w:t>获取第一列</w:t>
+      </w:r>
+      <w:r>
+        <w:rPr>
+          <w:rFonts w:hint="eastAsia"/>
+        </w:rPr>
+        <w:t>：</w:t>
+      </w:r>
+      <w:r>
+        <w:rPr>
+          <w:rFonts w:hint="eastAsia"/>
+        </w:rPr>
+        <w:t>cat “</w:t>
+      </w:r>
+      <w:r>
+        <w:rPr>
+          <w:rFonts w:hint="eastAsia"/>
+        </w:rPr>
+        <w:t>access.log</w:t>
+      </w:r>
+      <w:r>
+        <w:rPr>
+          <w:rFonts w:hint="eastAsia"/>
+        </w:rPr>
+        <w:t xml:space="preserve">“ | </w:t>
+      </w:r>
+      <w:r>
+        <w:rPr>
+          <w:rFonts w:hint="eastAsia"/>
+        </w:rPr>
+        <w:t>cut -d :</w:t>
+      </w:r>
+      <w:r>
+        <w:rPr>
+          <w:rFonts w:hint="eastAsia"/>
+        </w:rPr>
+        <w:t xml:space="preserve"> -f 1</w:t>
+      </w:r>
+      <w:r>
+        <w:rPr>
+          <w:rFonts w:hint="eastAsia"/>
+        </w:rPr>
+        <w:t xml:space="preserve"> </w:t>
+      </w:r>
+      <w:r>
+        <w:rPr>
+          <w:rFonts w:hint="eastAsia"/>
+        </w:rPr>
+        <w:t>。</w:t>
+      </w:r>
+      <w:r>
+        <w:rPr>
+          <w:rFonts w:hint="eastAsia"/>
+        </w:rPr>
+        <w:t>a</w:t>
+      </w:r>
+      <w:r>
+        <w:rPr>
+          <w:rFonts w:hint="eastAsia"/>
+        </w:rPr>
+        <w:t>wk</w:t>
+      </w:r>
+      <w:r>
+        <w:rPr>
+          <w:rFonts w:hint="eastAsia"/>
+        </w:rPr>
+        <w:t>也能完成这样的功能的</w:t>
+      </w:r>
+      <w:r>
+        <w:rPr>
+          <w:rFonts w:hint="eastAsia"/>
+        </w:rPr>
+        <w:t>命令</w:t>
       </w:r>
       <w:r>
         <w:rPr>
@@ -741,43 +988,37 @@
         <w:rPr>
           <w:rFonts w:hint="eastAsia"/>
         </w:rPr>
-        <w:t>以一个字符或多个字符进行分割</w:t>
-      </w:r>
-      <w:r>
-        <w:rPr>
-          <w:rFonts w:hint="eastAsia"/>
-        </w:rPr>
-        <w:t>，获取需要的某列</w:t>
-      </w:r>
-      <w:r>
-        <w:rPr>
-          <w:rFonts w:hint="eastAsia"/>
-        </w:rPr>
-        <w:t>。</w:t>
-      </w:r>
-      <w:r>
-        <w:rPr>
-          <w:rFonts w:hint="eastAsia"/>
-        </w:rPr>
-        <w:t>a</w:t>
-      </w:r>
-      <w:r>
-        <w:rPr>
-          <w:rFonts w:hint="eastAsia"/>
-        </w:rPr>
-        <w:t>wk</w:t>
-      </w:r>
-      <w:r>
-        <w:rPr>
-          <w:rFonts w:hint="eastAsia"/>
-        </w:rPr>
-        <w:t>也能完成这样的功能的</w:t>
-      </w:r>
-      <w:r>
-        <w:rPr>
-          <w:rFonts w:hint="eastAsia"/>
-        </w:rPr>
-        <w:t>命令</w:t>
+        <w:t>但</w:t>
+      </w:r>
+      <w:r>
+        <w:rPr>
+          <w:rFonts w:hint="eastAsia"/>
+        </w:rPr>
+        <w:t>它能做一些运算</w:t>
+      </w:r>
+      <w:r>
+        <w:rPr>
+          <w:rFonts w:hint="eastAsia"/>
+        </w:rPr>
+        <w:t>。</w:t>
+      </w:r>
+      <w:r>
+        <w:rPr>
+          <w:rFonts w:hint="eastAsia"/>
+        </w:rPr>
+        <w:t>比如</w:t>
+      </w:r>
+      <w:r>
+        <w:rPr>
+          <w:rFonts w:hint="eastAsia"/>
+        </w:rPr>
+        <w:t>统计目录</w:t>
+      </w:r>
+      <w:r>
+        <w:rPr>
+          <w:rFonts w:hint="eastAsia"/>
+        </w:rPr>
+        <w:t>大小</w:t>
       </w:r>
       <w:r>
         <w:rPr>
@@ -789,19 +1030,111 @@
         <w:rPr>
           <w:rFonts w:hint="eastAsia"/>
         </w:rPr>
-        <w:t>但</w:t>
-      </w:r>
-      <w:r>
-        <w:rPr>
-          <w:rFonts w:hint="eastAsia"/>
-        </w:rPr>
-        <w:t>它能做一些运算</w:t>
-      </w:r>
-      <w:r>
-        <w:rPr>
-          <w:rFonts w:hint="eastAsia"/>
-        </w:rPr>
-        <w:t>。</w:t>
+        <w:t>先</w:t>
+      </w:r>
+      <w:r>
+        <w:rPr>
+          <w:rFonts w:hint="eastAsia"/>
+        </w:rPr>
+        <w:t>cd进入到目录中</w:t>
+      </w:r>
+      <w:r>
+        <w:rPr>
+          <w:rFonts w:hint="eastAsia"/>
+        </w:rPr>
+        <w:t>，</w:t>
+      </w:r>
+      <w:r>
+        <w:rPr>
+          <w:rFonts w:hint="eastAsia"/>
+        </w:rPr>
+        <w:t>使用l</w:t>
+      </w:r>
+      <w:r>
+        <w:rPr>
+          <w:rFonts w:hint="eastAsia"/>
+        </w:rPr>
+        <w:t>s -l</w:t>
+      </w:r>
+      <w:r>
+        <w:rPr>
+          <w:rFonts w:hint="eastAsia"/>
+        </w:rPr>
+        <w:t xml:space="preserve"> | </w:t>
+      </w:r>
+      <w:r>
+        <w:rPr>
+          <w:rFonts w:hint="eastAsia"/>
+        </w:rPr>
+        <w:t>awk</w:t>
+      </w:r>
+      <w:r>
+        <w:rPr>
+          <w:rFonts w:hint="eastAsia"/>
+        </w:rPr>
+        <w:t xml:space="preserve"> ‘{sum+=$5;print sum}‘</w:t>
+      </w:r>
+      <w:r>
+        <w:rPr>
+          <w:rFonts w:hint="eastAsia"/>
+        </w:rPr>
+        <w:t xml:space="preserve"> </w:t>
+      </w:r>
+    </w:p>
+    <w:p>
+      <w:pPr>
+        <w:ind w:firstLine="420"/>
+        <w:rPr>
+          <w:rFonts w:hint="eastAsia"/>
+        </w:rPr>
+      </w:pPr>
+      <w:r>
+        <w:rPr>
+          <w:rFonts w:hint="eastAsia"/>
+        </w:rPr>
+        <w:t>对文件的</w:t>
+      </w:r>
+      <w:r>
+        <w:rPr>
+          <w:rFonts w:hint="eastAsia"/>
+        </w:rPr>
+        <w:t>解</w:t>
+      </w:r>
+      <w:r>
+        <w:rPr>
+          <w:rFonts w:hint="eastAsia"/>
+        </w:rPr>
+        <w:t>压缩也是</w:t>
+      </w:r>
+      <w:r>
+        <w:rPr>
+          <w:rFonts w:hint="eastAsia"/>
+        </w:rPr>
+        <w:t>我们</w:t>
+      </w:r>
+      <w:r>
+        <w:rPr>
+          <w:rFonts w:hint="eastAsia"/>
+        </w:rPr>
+        <w:t>在</w:t>
+      </w:r>
+      <w:r>
+        <w:rPr>
+          <w:rFonts w:hint="eastAsia"/>
+        </w:rPr>
+        <w:t>项目中</w:t>
+      </w:r>
+      <w:r>
+        <w:rPr>
+          <w:rFonts w:hint="eastAsia"/>
+        </w:rPr>
+        <w:t>常用的操作</w:t>
+      </w:r>
+      <w:r>
+        <w:rPr>
+          <w:rFonts w:hint="eastAsia"/>
+        </w:rPr>
+        <w:t>，</w:t>
       </w:r>
       <w:r>
         <w:rPr>
@@ -813,13 +1146,13 @@
         <w:rPr>
           <w:rFonts w:hint="eastAsia"/>
         </w:rPr>
-        <w:t>统计目录</w:t>
-      </w:r>
-      <w:r>
-        <w:rPr>
-          <w:rFonts w:hint="eastAsia"/>
-        </w:rPr>
-        <w:t>大小</w:t>
+        <w:t>数据备份和还原</w:t>
+      </w:r>
+      <w:r>
+        <w:rPr>
+          <w:rFonts w:hint="eastAsia"/>
+        </w:rPr>
+        <w:t>，源码安装软件等</w:t>
       </w:r>
       <w:r>
         <w:rPr>
@@ -831,73 +1164,109 @@
         <w:rPr>
           <w:rFonts w:hint="eastAsia"/>
         </w:rPr>
-        <w:t>先</w:t>
-      </w:r>
-      <w:r>
-        <w:rPr>
-          <w:rFonts w:hint="eastAsia"/>
-        </w:rPr>
-        <w:t>cd进入到目录中</w:t>
-      </w:r>
-      <w:r>
-        <w:rPr>
-          <w:rFonts w:hint="eastAsia"/>
-        </w:rPr>
-        <w:t>，</w:t>
-      </w:r>
-      <w:r>
-        <w:rPr>
-          <w:rFonts w:hint="eastAsia"/>
-        </w:rPr>
-        <w:t>使用ll</w:t>
-      </w:r>
-      <w:r>
-        <w:rPr>
-          <w:rFonts w:hint="eastAsia"/>
-        </w:rPr>
-        <w:t>加上管道符</w:t>
-      </w:r>
-      <w:r>
-        <w:rPr>
-          <w:rFonts w:hint="eastAsia"/>
-        </w:rPr>
-        <w:t>，</w:t>
-      </w:r>
-      <w:r>
-        <w:rPr>
-          <w:rFonts w:hint="eastAsia"/>
-        </w:rPr>
-        <w:t>再使用awk</w:t>
-      </w:r>
-      <w:r>
-        <w:rPr>
-          <w:rFonts w:hint="eastAsia"/>
-        </w:rPr>
-        <w:t>，</w:t>
-      </w:r>
-      <w:r>
-        <w:rPr>
-          <w:rFonts w:hint="eastAsia"/>
-        </w:rPr>
-        <w:t>单引号</w:t>
-      </w:r>
-      <w:r>
-        <w:rPr>
-          <w:rFonts w:hint="eastAsia"/>
-        </w:rPr>
-        <w:t>花括号中写上表达式sum+=$5</w:t>
-      </w:r>
-      <w:r>
-        <w:rPr>
-          <w:rFonts w:hint="eastAsia"/>
-        </w:rPr>
-        <w:t>;print sum</w:t>
-      </w:r>
-      <w:r>
-        <w:rPr>
-          <w:rFonts w:hint="eastAsia"/>
-        </w:rPr>
-        <w:t>。</w:t>
+        <w:t>可使用</w:t>
+      </w:r>
+      <w:r>
+        <w:rPr>
+          <w:rFonts w:hint="eastAsia"/>
+        </w:rPr>
+        <w:t>zip或tar命令</w:t>
+      </w:r>
+      <w:r>
+        <w:rPr>
+          <w:rFonts w:hint="eastAsia"/>
+        </w:rPr>
+        <w:t>。</w:t>
+      </w:r>
+      <w:r>
+        <w:rPr>
+          <w:rFonts w:hint="eastAsia"/>
+        </w:rPr>
+        <w:t>例如</w:t>
+      </w:r>
+      <w:r>
+        <w:rPr>
+          <w:rFonts w:hint="eastAsia"/>
+        </w:rPr>
+        <w:t>对</w:t>
+      </w:r>
+      <w:r>
+        <w:rPr>
+          <w:rFonts w:hint="eastAsia"/>
+        </w:rPr>
+        <w:t>文件</w:t>
+      </w:r>
+      <w:r>
+        <w:rPr>
+          <w:rFonts w:hint="eastAsia"/>
+        </w:rPr>
+        <w:t>和</w:t>
+      </w:r>
+      <w:r>
+        <w:rPr>
+          <w:rFonts w:hint="eastAsia"/>
+        </w:rPr>
+        <w:t>目录</w:t>
+      </w:r>
+      <w:r>
+        <w:rPr>
+          <w:rFonts w:hint="eastAsia"/>
+        </w:rPr>
+        <w:t>进行压缩</w:t>
+      </w:r>
+      <w:r>
+        <w:rPr>
+          <w:rFonts w:hint="eastAsia"/>
+        </w:rPr>
+        <w:t>：</w:t>
+      </w:r>
+      <w:r>
+        <w:rPr>
+          <w:rFonts w:hint="eastAsia"/>
+        </w:rPr>
+        <w:t xml:space="preserve">tar -zcvf </w:t>
+      </w:r>
+      <w:r>
+        <w:rPr>
+          <w:rFonts w:hint="eastAsia"/>
+        </w:rPr>
+        <w:t>back</w:t>
+      </w:r>
+      <w:r>
+        <w:rPr>
+          <w:rFonts w:hint="eastAsia"/>
+        </w:rPr>
+        <w:t>up</w:t>
+      </w:r>
+      <w:r>
+        <w:rPr>
+          <w:rFonts w:hint="eastAsia"/>
+        </w:rPr>
+        <w:t>.tar.gz file1 file2 dir1</w:t>
+      </w:r>
+      <w:r>
+        <w:rPr>
+          <w:rFonts w:hint="eastAsia"/>
+        </w:rPr>
+        <w:t>；</w:t>
+      </w:r>
+      <w:r>
+        <w:rPr>
+          <w:rFonts w:hint="eastAsia"/>
+        </w:rPr>
+        <w:t>解压文件</w:t>
+      </w:r>
+      <w:r>
+        <w:rPr>
+          <w:rFonts w:hint="eastAsia"/>
+        </w:rPr>
+        <w:t>操作</w:t>
+      </w:r>
+      <w:r>
+        <w:rPr>
+          <w:rFonts w:hint="eastAsia"/>
+        </w:rPr>
+        <w:t>tar -zxvf filename；</w:t>
       </w:r>
     </w:p>
     <w:p>
@@ -930,13 +1299,67 @@
         <w:rPr>
           <w:rFonts w:hint="eastAsia"/>
         </w:rPr>
-        <w:t>掌握用户和组管理，会基本的用户创建</w:t>
-      </w:r>
-      <w:r>
-        <w:rPr>
-          <w:rFonts w:hint="eastAsia"/>
-        </w:rPr>
-        <w:t>,</w:t>
+        <w:t>我还</w:t>
+      </w:r>
+      <w:r>
+        <w:rPr>
+          <w:rFonts w:hint="eastAsia"/>
+        </w:rPr>
+        <w:t>掌握用户和组</w:t>
+      </w:r>
+      <w:r>
+        <w:rPr>
+          <w:rFonts w:hint="eastAsia"/>
+        </w:rPr>
+        <w:t>的</w:t>
+      </w:r>
+      <w:r>
+        <w:rPr>
+          <w:rFonts w:hint="eastAsia"/>
+        </w:rPr>
+        <w:t>管理，用户创建</w:t>
+      </w:r>
+      <w:r>
+        <w:rPr>
+          <w:rFonts w:hint="eastAsia"/>
+        </w:rPr>
+        <w:t>和</w:t>
+      </w:r>
+      <w:r>
+        <w:rPr>
+          <w:rFonts w:hint="eastAsia"/>
+        </w:rPr>
+        <w:t>删除</w:t>
+      </w:r>
+      <w:r>
+        <w:rPr>
+          <w:rFonts w:hint="eastAsia"/>
+        </w:rPr>
+        <w:t>：useradd</w:t>
+      </w:r>
+      <w:r>
+        <w:rPr>
+          <w:rFonts w:hint="eastAsia"/>
+        </w:rPr>
+        <w:t>，</w:t>
+      </w:r>
+      <w:r>
+        <w:rPr>
+          <w:rFonts w:hint="eastAsia"/>
+        </w:rPr>
+        <w:t>userdel</w:t>
+      </w:r>
+      <w:r>
+        <w:rPr>
+          <w:rFonts w:hint="eastAsia"/>
+        </w:rPr>
+        <w:t>。</w:t>
+      </w:r>
+      <w:r>
+        <w:rPr>
+          <w:rFonts w:hint="eastAsia"/>
+        </w:rPr>
+        <w:t>组的创建，删除groupadd，groupdel。设置用户和组的密码用passwd</w:t>
       </w:r>
       <w:r>
         <w:rPr>
@@ -948,37 +1371,25 @@
         <w:rPr>
           <w:rFonts w:hint="eastAsia"/>
         </w:rPr>
-        <w:t>删除</w:t>
-      </w:r>
-      <w:r>
-        <w:rPr>
-          <w:rFonts w:hint="eastAsia"/>
-        </w:rPr>
-        <w:t>：useradd</w:t>
-      </w:r>
-      <w:r>
-        <w:rPr>
-          <w:rFonts w:hint="eastAsia"/>
-        </w:rPr>
-        <w:t>，</w:t>
-      </w:r>
-      <w:r>
-        <w:rPr>
-          <w:rFonts w:hint="eastAsia"/>
-        </w:rPr>
-        <w:t xml:space="preserve"> userdel</w:t>
-      </w:r>
-      <w:r>
-        <w:rPr>
-          <w:rFonts w:hint="eastAsia"/>
-        </w:rPr>
-        <w:t>。</w:t>
-      </w:r>
-      <w:r>
-        <w:rPr>
-          <w:rFonts w:hint="eastAsia"/>
-        </w:rPr>
-        <w:t>组的创建，删除groupadd，groupdel。设置用户和组的密码用passwd和gpasswd。还有</w:t>
+        <w:t>uname</w:t>
+      </w:r>
+      <w:r>
+        <w:rPr>
+          <w:rFonts w:hint="eastAsia"/>
+        </w:rPr>
+        <w:t>和gpasswd</w:t>
+      </w:r>
+      <w:r>
+        <w:rPr>
+          <w:rFonts w:hint="eastAsia"/>
+        </w:rPr>
+        <w:t xml:space="preserve"> gname</w:t>
+      </w:r>
+      <w:r>
+        <w:rPr>
+          <w:rFonts w:hint="eastAsia"/>
+        </w:rPr>
+        <w:t>。还有</w:t>
       </w:r>
       <w:r>
         <w:rPr>
@@ -990,7 +1401,79 @@
         <w:rPr>
           <w:rFonts w:hint="eastAsia"/>
         </w:rPr>
-        <w:t>，用gpasswd -a，删除用-d参数。-M重新设置组员。</w:t>
+        <w:t>，用gpasswd -a</w:t>
+      </w:r>
+      <w:r>
+        <w:rPr>
+          <w:rFonts w:hint="eastAsia"/>
+        </w:rPr>
+        <w:t xml:space="preserve"> uname</w:t>
+      </w:r>
+      <w:r>
+        <w:rPr>
+          <w:rFonts w:hint="eastAsia"/>
+        </w:rPr>
+        <w:t>，删除用-d参数。-M重新设置组员。</w:t>
+      </w:r>
+      <w:r>
+        <w:rPr>
+          <w:rFonts w:hint="eastAsia"/>
+        </w:rPr>
+        <w:t>查看组成员</w:t>
+      </w:r>
+      <w:r>
+        <w:rPr>
+          <w:rFonts w:hint="eastAsia"/>
+        </w:rPr>
+        <w:t>：</w:t>
+      </w:r>
+      <w:r>
+        <w:rPr>
+          <w:rFonts w:hint="eastAsia"/>
+        </w:rPr>
+        <w:t xml:space="preserve">getent group </w:t>
+      </w:r>
+      <w:r>
+        <w:rPr>
+          <w:rFonts w:hint="eastAsia"/>
+        </w:rPr>
+        <w:t>组名</w:t>
+      </w:r>
+      <w:r>
+        <w:rPr>
+          <w:rFonts w:hint="eastAsia"/>
+        </w:rPr>
+        <w:t>。</w:t>
+      </w:r>
+      <w:r>
+        <w:rPr>
+          <w:rFonts w:hint="eastAsia"/>
+        </w:rPr>
+        <w:t>查看</w:t>
+      </w:r>
+      <w:r>
+        <w:rPr>
+          <w:rFonts w:hint="eastAsia"/>
+        </w:rPr>
+        <w:t>用户所属的组使用id命令：</w:t>
+      </w:r>
+      <w:r>
+        <w:rPr>
+          <w:rFonts w:hint="eastAsia"/>
+        </w:rPr>
+        <w:t>id 用户名</w:t>
+      </w:r>
+      <w:r>
+        <w:rPr>
+          <w:rFonts w:hint="eastAsia"/>
+        </w:rPr>
+        <w:t>；</w:t>
+      </w:r>
+      <w:r>
+        <w:rPr>
+          <w:rFonts w:hint="eastAsia"/>
+        </w:rPr>
+        <w:t xml:space="preserve"> </w:t>
       </w:r>
     </w:p>
     <w:p>
@@ -1025,7 +1508,7 @@
         <w:rPr>
           <w:rFonts w:hint="eastAsia"/>
         </w:rPr>
-        <w:t>能够对文件的权限进行管理</w:t>
+        <w:t>我们在项目还会遇到权限问题</w:t>
       </w:r>
       <w:r>
         <w:rPr>
@@ -1037,19 +1520,7 @@
         <w:rPr>
           <w:rFonts w:hint="eastAsia"/>
         </w:rPr>
-        <w:t>chmod</w:t>
-      </w:r>
-      <w:r>
-        <w:rPr>
-          <w:rFonts w:hint="eastAsia"/>
-        </w:rPr>
-        <w:t>分别</w:t>
-      </w:r>
-      <w:r>
-        <w:rPr>
-          <w:rFonts w:hint="eastAsia"/>
-        </w:rPr>
-        <w:t>为</w:t>
+        <w:t>chmod为</w:t>
       </w:r>
       <w:r>
         <w:rPr>
@@ -1079,19 +1550,127 @@
         <w:rPr>
           <w:rFonts w:hint="eastAsia"/>
         </w:rPr>
-        <w:t>设置可读可写或可执行的权限</w:t>
-      </w:r>
-      <w:r>
-        <w:rPr>
-          <w:rFonts w:hint="eastAsia"/>
-        </w:rPr>
-        <w:t>。</w:t>
-      </w:r>
-      <w:r>
-        <w:rPr>
-          <w:rFonts w:hint="eastAsia"/>
-        </w:rPr>
-        <w:t>例如为shell脚本添加可执行权限：chmod u加x</w:t>
+        <w:t>设置读写或执行的权限</w:t>
+      </w:r>
+      <w:r>
+        <w:rPr>
+          <w:rFonts w:hint="eastAsia"/>
+        </w:rPr>
+        <w:t>。</w:t>
+      </w:r>
+      <w:r>
+        <w:rPr>
+          <w:rFonts w:hint="eastAsia"/>
+        </w:rPr>
+        <w:t>例如为shell脚本添加可执行权限：chmod u</w:t>
+      </w:r>
+      <w:r>
+        <w:rPr>
+          <w:rFonts w:hint="eastAsia"/>
+        </w:rPr>
+        <w:t>go</w:t>
+      </w:r>
+      <w:r>
+        <w:rPr>
+          <w:rFonts w:hint="eastAsia"/>
+        </w:rPr>
+        <w:t>+</w:t>
+      </w:r>
+      <w:r>
+        <w:rPr>
+          <w:rFonts w:hint="eastAsia"/>
+        </w:rPr>
+        <w:t>x</w:t>
+      </w:r>
+      <w:r>
+        <w:rPr>
+          <w:rFonts w:hint="eastAsia"/>
+        </w:rPr>
+        <w:t xml:space="preserve"> clearLog.sh</w:t>
+      </w:r>
+      <w:r>
+        <w:rPr>
+          <w:rFonts w:hint="eastAsia"/>
+        </w:rPr>
+        <w:t>。</w:t>
+      </w:r>
+      <w:r>
+        <w:rPr>
+          <w:rFonts w:hint="eastAsia"/>
+        </w:rPr>
+        <w:t>如果要对整个目录中的内容修改权限</w:t>
+      </w:r>
+      <w:r>
+        <w:rPr>
+          <w:rFonts w:hint="eastAsia"/>
+        </w:rPr>
+        <w:t>就加上-R参数</w:t>
+      </w:r>
+      <w:r>
+        <w:rPr>
+          <w:rFonts w:hint="eastAsia"/>
+        </w:rPr>
+        <w:t>。</w:t>
+      </w:r>
+      <w:r>
+        <w:rPr>
+          <w:rFonts w:hint="eastAsia"/>
+        </w:rPr>
+        <w:t>还有</w:t>
+      </w:r>
+      <w:r>
+        <w:rPr>
+          <w:rFonts w:hint="eastAsia"/>
+        </w:rPr>
+        <w:t>其它</w:t>
+      </w:r>
+      <w:r>
+        <w:rPr>
+          <w:rFonts w:hint="eastAsia"/>
+        </w:rPr>
+        <w:t>修改权限的命令</w:t>
+      </w:r>
+      <w:r>
+        <w:rPr>
+          <w:rFonts w:hint="eastAsia"/>
+        </w:rPr>
+        <w:t>ch</w:t>
+      </w:r>
+      <w:r>
+        <w:rPr>
+          <w:rFonts w:hint="eastAsia"/>
+        </w:rPr>
+        <w:t>own</w:t>
+      </w:r>
+      <w:r>
+        <w:rPr>
+          <w:rFonts w:hint="eastAsia"/>
+        </w:rPr>
+        <w:t xml:space="preserve"> username file</w:t>
+      </w:r>
+      <w:r>
+        <w:rPr>
+          <w:rFonts w:hint="eastAsia"/>
+        </w:rPr>
+        <w:t>更改文件</w:t>
+      </w:r>
+      <w:r>
+        <w:rPr>
+          <w:rFonts w:hint="eastAsia"/>
+        </w:rPr>
+        <w:t>的拥有者</w:t>
+      </w:r>
+      <w:r>
+        <w:rPr>
+          <w:rFonts w:hint="eastAsia"/>
+        </w:rPr>
+        <w:t>，</w:t>
+      </w:r>
+      <w:r>
+        <w:rPr>
+          <w:rFonts w:hint="eastAsia"/>
+        </w:rPr>
+        <w:t>chgrp</w:t>
       </w:r>
       <w:r>
         <w:rPr>
@@ -1103,73 +1682,13 @@
         <w:rPr>
           <w:rFonts w:hint="eastAsia"/>
         </w:rPr>
-        <w:t>空格文件名</w:t>
-      </w:r>
-      <w:r>
-        <w:rPr>
-          <w:rFonts w:hint="eastAsia"/>
-        </w:rPr>
-        <w:t>。</w:t>
-      </w:r>
-      <w:r>
-        <w:rPr>
-          <w:rFonts w:hint="eastAsia"/>
-        </w:rPr>
-        <w:t>还有就是对整个目录及里面所有的文件添加权限可以使用-R 参数。</w:t>
-      </w:r>
-      <w:r>
-        <w:rPr>
-          <w:rFonts w:hint="eastAsia"/>
-        </w:rPr>
-        <w:t>还有</w:t>
-      </w:r>
-      <w:r>
-        <w:rPr>
-          <w:rFonts w:hint="eastAsia"/>
-        </w:rPr>
-        <w:t>其它</w:t>
-      </w:r>
-      <w:r>
-        <w:rPr>
-          <w:rFonts w:hint="eastAsia"/>
-        </w:rPr>
-        <w:t>修改权限的命令</w:t>
-      </w:r>
-      <w:r>
-        <w:rPr>
-          <w:rFonts w:hint="eastAsia"/>
-        </w:rPr>
-        <w:t>ch</w:t>
-      </w:r>
-      <w:r>
-        <w:rPr>
-          <w:rFonts w:hint="eastAsia"/>
-        </w:rPr>
-        <w:t>own</w:t>
-      </w:r>
-      <w:r>
-        <w:rPr>
-          <w:rFonts w:hint="eastAsia"/>
-        </w:rPr>
-        <w:t>更改文件</w:t>
-      </w:r>
-      <w:r>
-        <w:rPr>
-          <w:rFonts w:hint="eastAsia"/>
-        </w:rPr>
-        <w:t>的拥有者</w:t>
-      </w:r>
-      <w:r>
-        <w:rPr>
-          <w:rFonts w:hint="eastAsia"/>
-        </w:rPr>
-        <w:t>，</w:t>
-      </w:r>
-      <w:r>
-        <w:rPr>
-          <w:rFonts w:hint="eastAsia"/>
-        </w:rPr>
-        <w:t>chgrp</w:t>
+        <w:t>gname</w:t>
+      </w:r>
+      <w:r>
+        <w:rPr>
+          <w:rFonts w:hint="eastAsia"/>
+        </w:rPr>
+        <w:t xml:space="preserve"> filename</w:t>
       </w:r>
       <w:r>
         <w:rPr>
@@ -1236,7 +1755,37 @@
         <w:rPr>
           <w:rFonts w:hint="eastAsia"/>
         </w:rPr>
-        <w:t>使用ps加-ef参数查看</w:t>
+        <w:t>我还掌握管理系统中的进程和服务。</w:t>
+      </w:r>
+      <w:r>
+        <w:rPr>
+          <w:rFonts w:hint="eastAsia"/>
+        </w:rPr>
+        <w:t>使用ps</w:t>
+      </w:r>
+      <w:r>
+        <w:rPr>
+          <w:rFonts w:hint="eastAsia"/>
+        </w:rPr>
+        <w:t xml:space="preserve"> </w:t>
+      </w:r>
+      <w:r>
+        <w:rPr>
+          <w:rFonts w:hint="eastAsia"/>
+        </w:rPr>
+        <w:t>-ef</w:t>
+      </w:r>
+      <w:r>
+        <w:rPr>
+          <w:rFonts w:hint="eastAsia"/>
+        </w:rPr>
+        <w:t>能</w:t>
+      </w:r>
+      <w:r>
+        <w:rPr>
+          <w:rFonts w:hint="eastAsia"/>
+        </w:rPr>
+        <w:t>查看</w:t>
       </w:r>
       <w:r>
         <w:rPr>
@@ -1272,19 +1821,49 @@
         <w:rPr>
           <w:rFonts w:hint="eastAsia"/>
         </w:rPr>
-        <w:t>还可以使用top命令实时的查看进程</w:t>
-      </w:r>
-      <w:r>
-        <w:rPr>
-          <w:rFonts w:hint="eastAsia"/>
-        </w:rPr>
-        <w:t>。</w:t>
-      </w:r>
-      <w:r>
-        <w:rPr>
-          <w:rFonts w:hint="eastAsia"/>
-        </w:rPr>
-        <w:t>更具查看到的进程的PID，可以使用kill命令结束进程。</w:t>
+        <w:t>还可以使用top命令实时的</w:t>
+      </w:r>
+      <w:r>
+        <w:rPr>
+          <w:rFonts w:hint="eastAsia"/>
+        </w:rPr>
+        <w:t>系统状态</w:t>
+      </w:r>
+      <w:r>
+        <w:rPr>
+          <w:rFonts w:hint="eastAsia"/>
+        </w:rPr>
+        <w:t>，cpu使用率</w:t>
+      </w:r>
+      <w:r>
+        <w:rPr>
+          <w:rFonts w:hint="eastAsia"/>
+        </w:rPr>
+        <w:t>，内存占用比</w:t>
+      </w:r>
+      <w:r>
+        <w:rPr>
+          <w:rFonts w:hint="eastAsia"/>
+        </w:rPr>
+        <w:t>和进程信息等</w:t>
+      </w:r>
+      <w:r>
+        <w:rPr>
+          <w:rFonts w:hint="eastAsia"/>
+        </w:rPr>
+        <w:t>。</w:t>
+      </w:r>
+      <w:r>
+        <w:rPr>
+          <w:rFonts w:hint="eastAsia"/>
+        </w:rPr>
+        <w:t>根据</w:t>
+      </w:r>
+      <w:r>
+        <w:rPr>
+          <w:rFonts w:hint="eastAsia"/>
+        </w:rPr>
+        <w:t>查看到进程的PID，可以使用kill命令结束进程。</w:t>
       </w:r>
     </w:p>
     <w:p>
@@ -1303,6 +1882,7 @@
           <w:sz w:val="28"/>
           <w:szCs w:val="28"/>
         </w:rPr>
+        <w:lastRenderedPageBreak/>
         <w:t>服务</w:t>
       </w:r>
       <w:r>
@@ -1327,6 +1907,48 @@
         <w:rPr>
           <w:rFonts w:hint="eastAsia"/>
         </w:rPr>
+        <w:t>我们</w:t>
+      </w:r>
+      <w:r>
+        <w:rPr>
+          <w:rFonts w:hint="eastAsia"/>
+        </w:rPr>
+        <w:t>在项目中</w:t>
+      </w:r>
+      <w:r>
+        <w:rPr>
+          <w:rFonts w:hint="eastAsia"/>
+        </w:rPr>
+        <w:t>会管理</w:t>
+      </w:r>
+      <w:r>
+        <w:rPr>
+          <w:rFonts w:hint="eastAsia"/>
+        </w:rPr>
+        <w:t>服务</w:t>
+      </w:r>
+      <w:r>
+        <w:rPr>
+          <w:rFonts w:hint="eastAsia"/>
+        </w:rPr>
+        <w:t>程序</w:t>
+      </w:r>
+      <w:r>
+        <w:rPr>
+          <w:rFonts w:hint="eastAsia"/>
+        </w:rPr>
+        <w:t>，httpd，mysql等，在安装之后我们需要启动它</w:t>
+      </w:r>
+      <w:r>
+        <w:rPr>
+          <w:rFonts w:hint="eastAsia"/>
+        </w:rPr>
+        <w:t>，</w:t>
+      </w:r>
+      <w:r>
+        <w:rPr>
+          <w:rFonts w:hint="eastAsia"/>
+        </w:rPr>
         <w:t>使用systemctl</w:t>
       </w:r>
       <w:r>
@@ -1345,19 +1967,25 @@
         <w:rPr>
           <w:rFonts w:hint="eastAsia"/>
         </w:rPr>
-        <w:t>开启和关闭服务</w:t>
-      </w:r>
-      <w:r>
-        <w:rPr>
-          <w:rFonts w:hint="eastAsia"/>
-        </w:rPr>
-        <w:t>。</w:t>
-      </w:r>
-      <w:r>
-        <w:rPr>
-          <w:rFonts w:hint="eastAsia"/>
-        </w:rPr>
-        <w:t>设置服务开机</w:t>
+        <w:t>开启关闭</w:t>
+      </w:r>
+      <w:r>
+        <w:rPr>
+          <w:rFonts w:hint="eastAsia"/>
+        </w:rPr>
+        <w:t>等</w:t>
+      </w:r>
+      <w:r>
+        <w:rPr>
+          <w:rFonts w:hint="eastAsia"/>
+        </w:rPr>
+        <w:t>。</w:t>
+      </w:r>
+      <w:r>
+        <w:rPr>
+          <w:rFonts w:hint="eastAsia"/>
+        </w:rPr>
+        <w:t>设置服务</w:t>
       </w:r>
       <w:r>
         <w:rPr>
@@ -1369,12 +1997,6 @@
         <w:rPr>
           <w:rFonts w:hint="eastAsia"/>
         </w:rPr>
-        <w:t>等</w:t>
-      </w:r>
-      <w:r>
-        <w:rPr>
-          <w:rFonts w:hint="eastAsia"/>
-        </w:rPr>
         <w:t>。</w:t>
       </w:r>
       <w:r>
@@ -1399,7 +2021,7 @@
         <w:rPr>
           <w:rFonts w:hint="eastAsia"/>
         </w:rPr>
-        <w:t>，</w:t>
+        <w:t>。</w:t>
       </w:r>
       <w:r>
         <w:rPr>
@@ -1478,7 +2100,6 @@
           <w:sz w:val="28"/>
           <w:szCs w:val="28"/>
         </w:rPr>
-        <w:lastRenderedPageBreak/>
         <w:t>网络</w:t>
       </w:r>
       <w:r>
@@ -1503,6 +2124,36 @@
         <w:rPr>
           <w:rFonts w:hint="eastAsia"/>
         </w:rPr>
+        <w:t>我还掌握</w:t>
+      </w:r>
+      <w:r>
+        <w:rPr>
+          <w:rFonts w:hint="eastAsia"/>
+        </w:rPr>
+        <w:t>一些关于</w:t>
+      </w:r>
+      <w:r>
+        <w:rPr>
+          <w:rFonts w:hint="eastAsia"/>
+        </w:rPr>
+        <w:t>网络</w:t>
+      </w:r>
+      <w:r>
+        <w:rPr>
+          <w:rFonts w:hint="eastAsia"/>
+        </w:rPr>
+        <w:t>操作</w:t>
+      </w:r>
+      <w:r>
+        <w:rPr>
+          <w:rFonts w:hint="eastAsia"/>
+        </w:rPr>
+        <w:t>。</w:t>
+      </w:r>
+      <w:r>
+        <w:rPr>
+          <w:rFonts w:hint="eastAsia"/>
+        </w:rPr>
         <w:t>使用ifconfig</w:t>
       </w:r>
       <w:r>
@@ -1527,7 +2178,19 @@
         <w:rPr>
           <w:rFonts w:hint="eastAsia"/>
         </w:rPr>
-        <w:t>使用ping命令</w:t>
+        <w:t>使用ping</w:t>
+      </w:r>
+      <w:r>
+        <w:rPr>
+          <w:rFonts w:hint="eastAsia"/>
+        </w:rPr>
+        <w:t xml:space="preserve"> ip或者域名</w:t>
+      </w:r>
+      <w:r>
+        <w:rPr>
+          <w:rFonts w:hint="eastAsia"/>
+        </w:rPr>
+        <w:t>。</w:t>
       </w:r>
       <w:r>
         <w:rPr>
@@ -1575,6 +2238,24 @@
         <w:rPr>
           <w:rFonts w:hint="eastAsia"/>
         </w:rPr>
+        <w:t>。</w:t>
+      </w:r>
+      <w:r>
+        <w:rPr>
+          <w:rFonts w:hint="eastAsia"/>
+        </w:rPr>
+        <w:t>比如：</w:t>
+      </w:r>
+      <w:r>
+        <w:rPr>
+          <w:rFonts w:hint="eastAsia"/>
+        </w:rPr>
+        <w:t>查看使用80端口的进程信息</w:t>
+      </w:r>
+      <w:r>
+        <w:rPr>
+          <w:rFonts w:hint="eastAsia"/>
+        </w:rPr>
         <w:t>：</w:t>
       </w:r>
       <w:r>
@@ -1587,13 +2268,19 @@
         <w:rPr>
           <w:rFonts w:hint="eastAsia"/>
         </w:rPr>
-        <w:t xml:space="preserve"> 加-tunlp参数</w:t>
-      </w:r>
-      <w:r>
-        <w:rPr>
-          <w:rFonts w:hint="eastAsia"/>
-        </w:rPr>
-        <w:t xml:space="preserve">  管道符</w:t>
+        <w:t xml:space="preserve"> </w:t>
+      </w:r>
+      <w:r>
+        <w:rPr>
+          <w:rFonts w:hint="eastAsia"/>
+        </w:rPr>
+        <w:t>-tunlp</w:t>
+      </w:r>
+      <w:r>
+        <w:rPr>
+          <w:rFonts w:hint="eastAsia"/>
+        </w:rPr>
+        <w:t xml:space="preserve"> |</w:t>
       </w:r>
       <w:r>
         <w:rPr>
@@ -1605,31 +2292,19 @@
         <w:rPr>
           <w:rFonts w:hint="eastAsia"/>
         </w:rPr>
-        <w:t xml:space="preserve"> “：80”</w:t>
-      </w:r>
-      <w:r>
-        <w:rPr>
-          <w:rFonts w:hint="eastAsia"/>
-        </w:rPr>
-        <w:t xml:space="preserve"> 查看使用80</w:t>
-      </w:r>
-      <w:r>
-        <w:rPr>
-          <w:rFonts w:hint="eastAsia"/>
-        </w:rPr>
-        <w:t>端口</w:t>
-      </w:r>
-      <w:r>
-        <w:rPr>
-          <w:rFonts w:hint="eastAsia"/>
-        </w:rPr>
-        <w:t>的进程</w:t>
-      </w:r>
-      <w:r>
-        <w:rPr>
-          <w:rFonts w:hint="eastAsia"/>
-        </w:rPr>
-        <w:t>和其他信息</w:t>
+        <w:t xml:space="preserve"> “</w:t>
+      </w:r>
+      <w:r>
+        <w:rPr>
+          <w:rFonts w:hint="eastAsia"/>
+        </w:rPr>
+        <w:t>:</w:t>
+      </w:r>
+      <w:r>
+        <w:rPr>
+          <w:rFonts w:hint="eastAsia"/>
+        </w:rPr>
+        <w:t>80”</w:t>
       </w:r>
       <w:r>
         <w:rPr>
@@ -1650,13 +2325,28 @@
         <w:t xml:space="preserve"> lsof -</w:t>
       </w:r>
       <w:r>
-        <w:t>I</w:t>
-      </w:r>
-      <w:r>
-        <w:rPr>
-          <w:rFonts w:hint="eastAsia"/>
-        </w:rPr>
-        <w:t xml:space="preserve"> ：80</w:t>
+        <w:rPr>
+          <w:rFonts w:hint="eastAsia"/>
+        </w:rPr>
+        <w:t>i</w:t>
+      </w:r>
+      <w:r>
+        <w:rPr>
+          <w:rFonts w:hint="eastAsia"/>
+        </w:rPr>
+        <w:t xml:space="preserve"> </w:t>
+      </w:r>
+      <w:r>
+        <w:rPr>
+          <w:rFonts w:hint="eastAsia"/>
+        </w:rPr>
+        <w:t>:</w:t>
+      </w:r>
+      <w:r>
+        <w:rPr>
+          <w:rFonts w:hint="eastAsia"/>
+        </w:rPr>
+        <w:t>80</w:t>
       </w:r>
       <w:r>
         <w:rPr>
@@ -1801,6 +2491,18 @@
         <w:rPr>
           <w:rFonts w:hint="eastAsia"/>
         </w:rPr>
+        <w:t>对于磁盘的管理我也有一些掌握</w:t>
+      </w:r>
+      <w:r>
+        <w:rPr>
+          <w:rFonts w:hint="eastAsia"/>
+        </w:rPr>
+        <w:t>。</w:t>
+      </w:r>
+      <w:r>
+        <w:rPr>
+          <w:rFonts w:hint="eastAsia"/>
+        </w:rPr>
         <w:t>使用du -ah查看当前路径</w:t>
       </w:r>
       <w:r>
@@ -1849,55 +2551,61 @@
         <w:rPr>
           <w:rFonts w:hint="eastAsia"/>
         </w:rPr>
-        <w:t>在根目录下的</w:t>
-      </w:r>
-      <w:r>
-        <w:rPr>
-          <w:rFonts w:hint="eastAsia"/>
-        </w:rPr>
-        <w:t>dev中找到设备</w:t>
-      </w:r>
-      <w:r>
-        <w:rPr>
-          <w:rFonts w:hint="eastAsia"/>
-        </w:rPr>
-        <w:t>sad</w:t>
-      </w:r>
-      <w:r>
-        <w:rPr>
-          <w:rFonts w:hint="eastAsia"/>
-        </w:rPr>
-        <w:t>4</w:t>
-      </w:r>
-      <w:r>
-        <w:rPr>
-          <w:rFonts w:hint="eastAsia"/>
-        </w:rPr>
-        <w:t>或其他</w:t>
-      </w:r>
-      <w:r>
-        <w:rPr>
-          <w:rFonts w:hint="eastAsia"/>
-        </w:rPr>
-        <w:t>，使用mount</w:t>
-      </w:r>
-      <w:r>
-        <w:rPr>
-          <w:rFonts w:hint="eastAsia"/>
-        </w:rPr>
-        <w:t xml:space="preserve"> 命令将他挂在到</w:t>
-      </w:r>
-      <w:r>
-        <w:rPr>
-          <w:rFonts w:hint="eastAsia"/>
-        </w:rPr>
-        <w:t>根目录下的data</w:t>
-      </w:r>
-      <w:r>
-        <w:rPr>
-          <w:rFonts w:hint="eastAsia"/>
-        </w:rPr>
-        <w:t>文件夹</w:t>
+        <w:t>使用mount</w:t>
+      </w:r>
+      <w:r>
+        <w:rPr>
+          <w:rFonts w:hint="eastAsia"/>
+        </w:rPr>
+        <w:t xml:space="preserve"> </w:t>
+      </w:r>
+      <w:r>
+        <w:rPr>
+          <w:rFonts w:hint="eastAsia"/>
+        </w:rPr>
+        <w:t>/dev/s</w:t>
+      </w:r>
+      <w:r>
+        <w:rPr>
+          <w:rFonts w:hint="eastAsia"/>
+        </w:rPr>
+        <w:t>ad4 /data</w:t>
+      </w:r>
+      <w:r>
+        <w:rPr>
+          <w:rFonts w:hint="eastAsia"/>
+        </w:rPr>
+        <w:t>命令将</w:t>
+      </w:r>
+      <w:r>
+        <w:rPr>
+          <w:rFonts w:hint="eastAsia"/>
+        </w:rPr>
+        <w:t>它挂载</w:t>
+      </w:r>
+      <w:r>
+        <w:rPr>
+          <w:rFonts w:hint="eastAsia"/>
+        </w:rPr>
+        <w:t>到</w:t>
+      </w:r>
+      <w:r>
+        <w:rPr>
+          <w:rFonts w:hint="eastAsia"/>
+        </w:rPr>
+        <w:t>/</w:t>
+      </w:r>
+      <w:r>
+        <w:rPr>
+          <w:rFonts w:hint="eastAsia"/>
+        </w:rPr>
+        <w:t>data</w:t>
+      </w:r>
+      <w:r>
+        <w:rPr>
+          <w:rFonts w:hint="eastAsia"/>
+        </w:rPr>
+        <w:t>目录下</w:t>
       </w:r>
       <w:r>
         <w:rPr>
@@ -1933,19 +2641,37 @@
         <w:rPr>
           <w:rFonts w:hint="eastAsia"/>
         </w:rPr>
-        <w:t>即可。</w:t>
+        <w:t xml:space="preserve"> </w:t>
+      </w:r>
+      <w:r>
+        <w:rPr>
+          <w:rFonts w:hint="eastAsia"/>
+        </w:rPr>
+        <w:t>/data</w:t>
+      </w:r>
+      <w:r>
+        <w:rPr>
+          <w:rFonts w:hint="eastAsia"/>
+        </w:rPr>
+        <w:t>。</w:t>
+      </w:r>
+      <w:r>
+        <w:rPr>
+          <w:rFonts w:hint="eastAsia"/>
+        </w:rPr>
+        <w:t>还有</w:t>
+      </w:r>
+      <w:r>
+        <w:rPr>
+          <w:rFonts w:hint="eastAsia"/>
+        </w:rPr>
+        <w:t>使用 fdisk</w:t>
       </w:r>
       <w:r>
         <w:rPr>
           <w:rFonts w:hint="eastAsia"/>
         </w:rPr>
         <w:t>对磁盘进行分区</w:t>
-      </w:r>
-      <w:r>
-        <w:rPr>
-          <w:rFonts w:hint="eastAsia"/>
-        </w:rPr>
-        <w:t>可以使用 fdisk</w:t>
       </w:r>
       <w:r>
         <w:rPr>
@@ -1986,7 +2712,7 @@
         <w:rPr>
           <w:rFonts w:hint="eastAsia"/>
         </w:rPr>
-        <w:t>还有</w:t>
+        <w:t>对于</w:t>
       </w:r>
       <w:r>
         <w:rPr>
@@ -1998,7 +2724,19 @@
         <w:rPr>
           <w:rFonts w:hint="eastAsia"/>
         </w:rPr>
-        <w:t>，软件安装有多种方式</w:t>
+        <w:t>，</w:t>
+      </w:r>
+      <w:r>
+        <w:rPr>
+          <w:rFonts w:hint="eastAsia"/>
+        </w:rPr>
+        <w:t>我掌握</w:t>
+      </w:r>
+      <w:r>
+        <w:rPr>
+          <w:rFonts w:hint="eastAsia"/>
+        </w:rPr>
+        <w:t>多种方式</w:t>
       </w:r>
       <w:r>
         <w:rPr>
@@ -2016,7 +2754,25 @@
         <w:rPr>
           <w:rFonts w:hint="eastAsia"/>
         </w:rPr>
-        <w:t>，或者下载二进制的安装包，使用rpm</w:t>
+        <w:t>httpd：</w:t>
+      </w:r>
+      <w:r>
+        <w:rPr>
+          <w:rFonts w:hint="eastAsia"/>
+        </w:rPr>
+        <w:t>yum -y install httpd</w:t>
+      </w:r>
+      <w:r>
+        <w:rPr>
+          <w:rFonts w:hint="eastAsia"/>
+        </w:rPr>
+        <w:t>。</w:t>
+      </w:r>
+      <w:r>
+        <w:rPr>
+          <w:rFonts w:hint="eastAsia"/>
+        </w:rPr>
+        <w:t>或者下载二进制的安装包，使用rpm</w:t>
       </w:r>
       <w:r>
         <w:rPr>
@@ -2058,19 +2814,7 @@
         <w:rPr>
           <w:rFonts w:hint="eastAsia"/>
         </w:rPr>
-        <w:t>，自己进行编译</w:t>
-      </w:r>
-      <w:r>
-        <w:rPr>
-          <w:rFonts w:hint="eastAsia"/>
-        </w:rPr>
-        <w:t>，再安装软件</w:t>
-      </w:r>
-      <w:r>
-        <w:rPr>
-          <w:rFonts w:hint="eastAsia"/>
-        </w:rPr>
-        <w:t>。</w:t>
+        <w:t>，</w:t>
       </w:r>
       <w:r>
         <w:rPr>
@@ -2088,7 +2832,19 @@
         <w:rPr>
           <w:rFonts w:hint="eastAsia"/>
         </w:rPr>
-        <w:t>下载源码压缩包</w:t>
+        <w:t>下载</w:t>
+      </w:r>
+      <w:r>
+        <w:rPr>
+          <w:rFonts w:hint="eastAsia"/>
+        </w:rPr>
+        <w:t>lrzsz</w:t>
+      </w:r>
+      <w:r>
+        <w:rPr>
+          <w:rFonts w:hint="eastAsia"/>
+        </w:rPr>
+        <w:t>源码压缩包</w:t>
       </w:r>
       <w:r>
         <w:rPr>
@@ -2191,6 +2947,18 @@
         <w:rPr>
           <w:rFonts w:hint="eastAsia"/>
         </w:rPr>
+        <w:t>关于shell脚本的编写，我也掌握很多</w:t>
+      </w:r>
+      <w:r>
+        <w:rPr>
+          <w:rFonts w:hint="eastAsia"/>
+        </w:rPr>
+        <w:t>。</w:t>
+      </w:r>
+      <w:r>
+        <w:rPr>
+          <w:rFonts w:hint="eastAsia"/>
+        </w:rPr>
         <w:t>定义一个用户变量</w:t>
       </w:r>
       <w:r>
@@ -2203,13 +2971,19 @@
         <w:rPr>
           <w:rFonts w:hint="eastAsia"/>
         </w:rPr>
-        <w:t>直接变量名</w:t>
-      </w:r>
-      <w:r>
-        <w:rPr>
-          <w:rFonts w:hint="eastAsia"/>
-        </w:rPr>
-        <w:t>等于变量值</w:t>
+        <w:t>host</w:t>
+      </w:r>
+      <w:r>
+        <w:rPr>
+          <w:rFonts w:hint="eastAsia"/>
+        </w:rPr>
+        <w:t>name=</w:t>
+      </w:r>
+      <w:r>
+        <w:rPr>
+          <w:rFonts w:hint="eastAsia"/>
+        </w:rPr>
+        <w:t>aa.com</w:t>
       </w:r>
       <w:r>
         <w:rPr>
@@ -2221,13 +2995,13 @@
         <w:rPr>
           <w:rFonts w:hint="eastAsia"/>
         </w:rPr>
-        <w:t>使用set加管道符</w:t>
-      </w:r>
-      <w:r>
-        <w:rPr>
-          <w:rFonts w:hint="eastAsia"/>
-        </w:rPr>
-        <w:t>再使用</w:t>
+        <w:t>使用set</w:t>
+      </w:r>
+      <w:r>
+        <w:rPr>
+          <w:rFonts w:hint="eastAsia"/>
+        </w:rPr>
+        <w:t xml:space="preserve"> | </w:t>
       </w:r>
       <w:r>
         <w:rPr>
@@ -2239,25 +3013,61 @@
         <w:rPr>
           <w:rFonts w:hint="eastAsia"/>
         </w:rPr>
-        <w:t>搜索变量</w:t>
-      </w:r>
-      <w:r>
-        <w:rPr>
-          <w:rFonts w:hint="eastAsia"/>
-        </w:rPr>
-        <w:t>。</w:t>
-      </w:r>
-      <w:r>
-        <w:rPr>
-          <w:rFonts w:hint="eastAsia"/>
-        </w:rPr>
-        <w:t>unset</w:t>
-      </w:r>
-      <w:r>
-        <w:rPr>
-          <w:rFonts w:hint="eastAsia"/>
-        </w:rPr>
-        <w:t>命令加上变量名可以清除变量</w:t>
+        <w:t xml:space="preserve"> </w:t>
+      </w:r>
+      <w:r>
+        <w:rPr>
+          <w:rFonts w:hint="eastAsia"/>
+        </w:rPr>
+        <w:t>host</w:t>
+      </w:r>
+      <w:r>
+        <w:rPr>
+          <w:rFonts w:hint="eastAsia"/>
+        </w:rPr>
+        <w:t>name</w:t>
+      </w:r>
+      <w:r>
+        <w:rPr>
+          <w:rFonts w:hint="eastAsia"/>
+        </w:rPr>
+        <w:t>查看</w:t>
+      </w:r>
+      <w:r>
+        <w:rPr>
+          <w:rFonts w:hint="eastAsia"/>
+        </w:rPr>
+        <w:t>变量</w:t>
+      </w:r>
+      <w:r>
+        <w:rPr>
+          <w:rFonts w:hint="eastAsia"/>
+        </w:rPr>
+        <w:t>。</w:t>
+      </w:r>
+      <w:r>
+        <w:rPr>
+          <w:rFonts w:hint="eastAsia"/>
+        </w:rPr>
+        <w:t>u</w:t>
+      </w:r>
+      <w:r>
+        <w:rPr>
+          <w:rFonts w:hint="eastAsia"/>
+        </w:rPr>
+        <w:t>nset</w:t>
+      </w:r>
+      <w:r>
+        <w:rPr>
+          <w:rFonts w:hint="eastAsia"/>
+        </w:rPr>
+        <w:t xml:space="preserve"> hostname</w:t>
+      </w:r>
+      <w:r>
+        <w:rPr>
+          <w:rFonts w:hint="eastAsia"/>
+        </w:rPr>
+        <w:t>可以清除变量</w:t>
       </w:r>
       <w:r>
         <w:rPr>
@@ -2293,19 +3103,49 @@
         <w:rPr>
           <w:rFonts w:hint="eastAsia"/>
         </w:rPr>
-        <w:t>可以使用export</w:t>
-      </w:r>
-      <w:r>
-        <w:rPr>
-          <w:rFonts w:hint="eastAsia"/>
-        </w:rPr>
-        <w:t>命令加上变量名</w:t>
-      </w:r>
-      <w:r>
-        <w:rPr>
-          <w:rFonts w:hint="eastAsia"/>
-        </w:rPr>
-        <w:t>=变量值</w:t>
+        <w:t>可以使用</w:t>
+      </w:r>
+      <w:r>
+        <w:rPr>
+          <w:rFonts w:hint="eastAsia"/>
+        </w:rPr>
+        <w:t>export</w:t>
+      </w:r>
+      <w:r>
+        <w:rPr>
+          <w:rFonts w:hint="eastAsia"/>
+        </w:rPr>
+        <w:t>。</w:t>
+      </w:r>
+      <w:r>
+        <w:rPr>
+          <w:rFonts w:hint="eastAsia"/>
+        </w:rPr>
+        <w:t>例如：</w:t>
+      </w:r>
+      <w:r>
+        <w:rPr>
+          <w:rFonts w:hint="eastAsia"/>
+        </w:rPr>
+        <w:t>export</w:t>
+      </w:r>
+      <w:r>
+        <w:rPr>
+          <w:rFonts w:hint="eastAsia"/>
+        </w:rPr>
+        <w:t xml:space="preserve"> uname</w:t>
+      </w:r>
+      <w:r>
+        <w:rPr>
+          <w:rFonts w:hint="eastAsia"/>
+        </w:rPr>
+        <w:t>=</w:t>
+      </w:r>
+      <w:r>
+        <w:rPr>
+          <w:rFonts w:hint="eastAsia"/>
+        </w:rPr>
+        <w:t>tom</w:t>
       </w:r>
       <w:r>
         <w:rPr>
@@ -2317,43 +3157,25 @@
         <w:rPr>
           <w:rFonts w:hint="eastAsia"/>
         </w:rPr>
+        <w:t>evn</w:t>
+      </w:r>
+      <w:r>
+        <w:rPr>
+          <w:rFonts w:hint="eastAsia"/>
+        </w:rPr>
         <w:t>查看系统变量</w:t>
       </w:r>
       <w:r>
         <w:rPr>
           <w:rFonts w:hint="eastAsia"/>
         </w:rPr>
-        <w:t>使用</w:t>
-      </w:r>
-      <w:r>
-        <w:rPr>
-          <w:rFonts w:hint="eastAsia"/>
-        </w:rPr>
-        <w:t>的</w:t>
-      </w:r>
-      <w:r>
-        <w:rPr>
-          <w:rFonts w:hint="eastAsia"/>
-        </w:rPr>
-        <w:t>是</w:t>
-      </w:r>
-      <w:r>
-        <w:rPr>
-          <w:rFonts w:hint="eastAsia"/>
-        </w:rPr>
-        <w:t>evn命令</w:t>
-      </w:r>
-      <w:r>
-        <w:rPr>
-          <w:rFonts w:hint="eastAsia"/>
-        </w:rPr>
         <w:t>；</w:t>
       </w:r>
       <w:r>
         <w:rPr>
           <w:rFonts w:hint="eastAsia"/>
         </w:rPr>
-        <w:t>清除系统变量使用的unset</w:t>
+        <w:t>清除系统变量使用unset</w:t>
       </w:r>
       <w:r>
         <w:rPr>
@@ -2459,19 +3281,37 @@
         <w:rPr>
           <w:rFonts w:hint="eastAsia"/>
         </w:rPr>
-        <w:t>$?：存储上一条命令</w:t>
-      </w:r>
-      <w:r>
-        <w:rPr>
-          <w:rFonts w:hint="eastAsia"/>
-        </w:rPr>
-        <w:t>执行是否成功</w:t>
-      </w:r>
-      <w:r>
-        <w:rPr>
-          <w:rFonts w:hint="eastAsia"/>
-        </w:rPr>
-        <w:t>的值</w:t>
+        <w:t>$?：</w:t>
+      </w:r>
+      <w:r>
+        <w:rPr>
+          <w:rFonts w:hint="eastAsia"/>
+        </w:rPr>
+        <w:t>记录</w:t>
+      </w:r>
+      <w:r>
+        <w:rPr>
+          <w:rFonts w:hint="eastAsia"/>
+        </w:rPr>
+        <w:t>上</w:t>
+      </w:r>
+      <w:r>
+        <w:rPr>
+          <w:rFonts w:hint="eastAsia"/>
+        </w:rPr>
+        <w:t>一条命令</w:t>
+      </w:r>
+      <w:r>
+        <w:rPr>
+          <w:rFonts w:hint="eastAsia"/>
+        </w:rPr>
+        <w:t>是否成功</w:t>
+      </w:r>
+      <w:r>
+        <w:rPr>
+          <w:rFonts w:hint="eastAsia"/>
+        </w:rPr>
+        <w:t>执行</w:t>
       </w:r>
       <w:r>
         <w:rPr>
@@ -2501,7 +3341,19 @@
         <w:rPr>
           <w:rFonts w:hint="eastAsia"/>
         </w:rPr>
-        <w:t>的进程Id</w:t>
+        <w:t>的</w:t>
+      </w:r>
+      <w:r>
+        <w:rPr>
+          <w:rFonts w:hint="eastAsia"/>
+        </w:rPr>
+        <w:t>执行的</w:t>
+      </w:r>
+      <w:r>
+        <w:rPr>
+          <w:rFonts w:hint="eastAsia"/>
+        </w:rPr>
+        <w:t>进程Id</w:t>
       </w:r>
       <w:r>
         <w:rPr>
@@ -2835,7 +3687,13 @@
         <w:rPr>
           <w:rFonts w:hint="eastAsia"/>
         </w:rPr>
-        <w:t>但一般使用&amp;&amp;和||</w:t>
+        <w:t>也可以</w:t>
+      </w:r>
+      <w:r>
+        <w:rPr>
+          <w:rFonts w:hint="eastAsia"/>
+        </w:rPr>
+        <w:t>使用&amp;&amp;和||</w:t>
       </w:r>
       <w:r>
         <w:rPr>
@@ -2953,7 +3811,19 @@
         <w:rPr>
           <w:rFonts w:hint="eastAsia"/>
         </w:rPr>
-        <w:t>某个命令后面加上</w:t>
+        <w:t xml:space="preserve">find / -name </w:t>
+      </w:r>
+      <w:r>
+        <w:t>“</w:t>
+      </w:r>
+      <w:r>
+        <w:rPr>
+          <w:rFonts w:hint="eastAsia"/>
+        </w:rPr>
+        <w:t>*.log</w:t>
+      </w:r>
+      <w:r>
+        <w:t>”</w:t>
       </w:r>
       <w:r>
         <w:rPr>
@@ -2996,7 +3866,217 @@
           <w:sz w:val="28"/>
           <w:szCs w:val="28"/>
         </w:rPr>
+        <w:lastRenderedPageBreak/>
         <w:t>定时任务</w:t>
+      </w:r>
+    </w:p>
+    <w:p>
+      <w:r>
+        <w:tab/>
+      </w:r>
+      <w:r>
+        <w:rPr>
+          <w:rFonts w:hint="eastAsia"/>
+        </w:rPr>
+        <w:t>我们</w:t>
+      </w:r>
+      <w:r>
+        <w:rPr>
+          <w:rFonts w:hint="eastAsia"/>
+        </w:rPr>
+        <w:t>在项目中</w:t>
+      </w:r>
+      <w:r>
+        <w:rPr>
+          <w:rFonts w:hint="eastAsia"/>
+        </w:rPr>
+        <w:t>会</w:t>
+      </w:r>
+      <w:r>
+        <w:rPr>
+          <w:rFonts w:hint="eastAsia"/>
+        </w:rPr>
+        <w:t>经常</w:t>
+      </w:r>
+      <w:r>
+        <w:rPr>
+          <w:rFonts w:hint="eastAsia"/>
+        </w:rPr>
+        <w:t>使用到</w:t>
+      </w:r>
+      <w:r>
+        <w:rPr>
+          <w:rFonts w:hint="eastAsia"/>
+        </w:rPr>
+        <w:t>定时任务</w:t>
+      </w:r>
+      <w:r>
+        <w:rPr>
+          <w:rFonts w:hint="eastAsia"/>
+        </w:rPr>
+        <w:t>crondtab，临时任务at。查看定时任务crondtab -l，-e参数进行任务编辑。任务分为六个部分，前五个都是时间</w:t>
+      </w:r>
+      <w:r>
+        <w:rPr>
+          <w:rFonts w:hint="eastAsia"/>
+        </w:rPr>
+        <w:t>代表：分钟,小时</w:t>
+      </w:r>
+      <w:r>
+        <w:rPr>
+          <w:rFonts w:hint="eastAsia"/>
+        </w:rPr>
+        <w:t>，日</w:t>
+      </w:r>
+      <w:r>
+        <w:rPr>
+          <w:rFonts w:hint="eastAsia"/>
+        </w:rPr>
+        <w:t>，月</w:t>
+      </w:r>
+      <w:r>
+        <w:rPr>
+          <w:rFonts w:hint="eastAsia"/>
+        </w:rPr>
+        <w:t>，星期</w:t>
+      </w:r>
+      <w:r>
+        <w:rPr>
+          <w:rFonts w:hint="eastAsia"/>
+        </w:rPr>
+        <w:t>，最后一个是shell脚本</w:t>
+      </w:r>
+      <w:r>
+        <w:rPr>
+          <w:rFonts w:hint="eastAsia"/>
+        </w:rPr>
+        <w:t>绝对</w:t>
+      </w:r>
+      <w:r>
+        <w:rPr>
+          <w:rFonts w:hint="eastAsia"/>
+        </w:rPr>
+        <w:t>路径。例如每天晚上</w:t>
+      </w:r>
+      <w:r>
+        <w:rPr>
+          <w:rFonts w:hint="eastAsia"/>
+        </w:rPr>
+        <w:t>3</w:t>
+      </w:r>
+      <w:r>
+        <w:rPr>
+          <w:rFonts w:hint="eastAsia"/>
+        </w:rPr>
+        <w:t>点执行</w:t>
+      </w:r>
+      <w:r>
+        <w:rPr>
+          <w:rFonts w:hint="eastAsia"/>
+        </w:rPr>
+        <w:t>备份</w:t>
+      </w:r>
+      <w:r>
+        <w:rPr>
+          <w:rFonts w:hint="eastAsia"/>
+        </w:rPr>
+        <w:t xml:space="preserve">脚本：0 </w:t>
+      </w:r>
+      <w:r>
+        <w:rPr>
+          <w:rFonts w:hint="eastAsia"/>
+        </w:rPr>
+        <w:t>3</w:t>
+      </w:r>
+      <w:r>
+        <w:rPr>
+          <w:rFonts w:hint="eastAsia"/>
+        </w:rPr>
+        <w:t xml:space="preserve"> </w:t>
+      </w:r>
+      <w:r>
+        <w:rPr>
+          <w:rFonts w:hint="eastAsia"/>
+        </w:rPr>
+        <w:t>* * * /shell/back</w:t>
+      </w:r>
+      <w:r>
+        <w:rPr>
+          <w:rFonts w:hint="eastAsia"/>
+        </w:rPr>
+        <w:t>up</w:t>
+      </w:r>
+      <w:r>
+        <w:rPr>
+          <w:rFonts w:hint="eastAsia"/>
+        </w:rPr>
+        <w:t>.sh</w:t>
+      </w:r>
+      <w:r>
+        <w:rPr>
+          <w:rFonts w:hint="eastAsia"/>
+        </w:rPr>
+        <w:t>。还有临时任务的使用</w:t>
+      </w:r>
+      <w:r>
+        <w:rPr>
+          <w:rFonts w:hint="eastAsia"/>
+        </w:rPr>
+        <w:t>：at命令</w:t>
+      </w:r>
+      <w:r>
+        <w:rPr>
+          <w:rFonts w:hint="eastAsia"/>
+        </w:rPr>
+        <w:t>，比如在今天11：</w:t>
+      </w:r>
+      <w:r>
+        <w:rPr>
+          <w:rFonts w:hint="eastAsia"/>
+        </w:rPr>
+        <w:t>3</w:t>
+      </w:r>
+      <w:r>
+        <w:rPr>
+          <w:rFonts w:hint="eastAsia"/>
+        </w:rPr>
+        <w:t>0要执行</w:t>
+      </w:r>
+      <w:r>
+        <w:rPr>
+          <w:rFonts w:hint="eastAsia"/>
+        </w:rPr>
+        <w:t>数据处理</w:t>
+      </w:r>
+      <w:r>
+        <w:rPr>
+          <w:rFonts w:hint="eastAsia"/>
+        </w:rPr>
+        <w:t>脚本，at -f 脚本绝对路径 11：</w:t>
+      </w:r>
+      <w:r>
+        <w:rPr>
+          <w:rFonts w:hint="eastAsia"/>
+        </w:rPr>
+        <w:t>3</w:t>
+      </w:r>
+      <w:r>
+        <w:rPr>
+          <w:rFonts w:hint="eastAsia"/>
+        </w:rPr>
+        <w:t>0。明天11：</w:t>
+      </w:r>
+      <w:r>
+        <w:rPr>
+          <w:rFonts w:hint="eastAsia"/>
+        </w:rPr>
+        <w:t>3</w:t>
+      </w:r>
+      <w:r>
+        <w:rPr>
+          <w:rFonts w:hint="eastAsia"/>
+        </w:rPr>
+        <w:t>0可以再加个tomorrow。使用-l参数可以查看到已添加的临时任务，-r参数加上任务id可以删除定时任务。</w:t>
       </w:r>
     </w:p>
     <w:p>
@@ -3005,21 +4085,85 @@
           <w:rFonts w:hint="eastAsia"/>
         </w:rPr>
       </w:pPr>
-      <w:r>
-        <w:tab/>
-      </w:r>
-      <w:r>
-        <w:rPr>
-          <w:rFonts w:hint="eastAsia"/>
-        </w:rPr>
-        <w:t>掌握定时任务使用crondtab命令，临时任务at。查看定时任务crondtab -l，-e参数进行任务编辑。任务分为六个部分，前五个都是时间，最后一个可以是一个shell脚本路径，也可以是一条命令。例如每天晚上1点执行一个脚本：0 1 三个星号 再加上脚本的绝对路径。还有临时任务的使用，比如在今天11：40要执行一个脚本，at -f 脚本绝对路径 11：40。明天11：40可以再加个tomorrow。使用-l参数可以查看到已添加的临时任务，-r参</w:t>
-      </w:r>
-      <w:r>
-        <w:rPr>
-          <w:rFonts w:hint="eastAsia"/>
-        </w:rPr>
-        <w:lastRenderedPageBreak/>
-        <w:t>数加上任务id可以删除定时任务。</w:t>
+    </w:p>
+    <w:p>
+      <w:pPr>
+        <w:ind w:firstLine="420"/>
+        <w:rPr>
+          <w:rFonts w:hint="eastAsia"/>
+        </w:rPr>
+      </w:pPr>
+      <w:r>
+        <w:rPr>
+          <w:rFonts w:hint="eastAsia"/>
+        </w:rPr>
+        <w:t>刚刚从</w:t>
+      </w:r>
+      <w:r>
+        <w:rPr>
+          <w:rFonts w:hint="eastAsia"/>
+        </w:rPr>
+        <w:t>我对linux掌握的各个方面进行了</w:t>
+      </w:r>
+      <w:r>
+        <w:rPr>
+          <w:rFonts w:hint="eastAsia"/>
+        </w:rPr>
+        <w:t>介绍，</w:t>
+      </w:r>
+      <w:r>
+        <w:rPr>
+          <w:rFonts w:hint="eastAsia"/>
+        </w:rPr>
+        <w:t>内容可能过多</w:t>
+      </w:r>
+      <w:r>
+        <w:rPr>
+          <w:rFonts w:hint="eastAsia"/>
+        </w:rPr>
+        <w:t>，</w:t>
+      </w:r>
+      <w:r>
+        <w:rPr>
+          <w:rFonts w:hint="eastAsia"/>
+        </w:rPr>
+        <w:t>可能</w:t>
+      </w:r>
+      <w:r>
+        <w:rPr>
+          <w:rFonts w:hint="eastAsia"/>
+        </w:rPr>
+        <w:t>存在</w:t>
+      </w:r>
+      <w:r>
+        <w:rPr>
+          <w:rFonts w:hint="eastAsia"/>
+        </w:rPr>
+        <w:t>介绍遗漏的部分</w:t>
+      </w:r>
+      <w:r>
+        <w:rPr>
+          <w:rFonts w:hint="eastAsia"/>
+        </w:rPr>
+        <w:t>。</w:t>
+      </w:r>
+      <w:r>
+        <w:rPr>
+          <w:rFonts w:hint="eastAsia"/>
+        </w:rPr>
+        <w:t>还能进行其它</w:t>
+      </w:r>
+      <w:r>
+        <w:rPr>
+          <w:rFonts w:hint="eastAsia"/>
+        </w:rPr>
+        <w:t>部分</w:t>
+      </w:r>
+      <w:r>
+        <w:rPr>
+          <w:rFonts w:hint="eastAsia"/>
+        </w:rPr>
+        <w:t>补充。</w:t>
       </w:r>
     </w:p>
     <w:sectPr>
@@ -3634,6 +4778,7 @@
   <w:style w:type="character" w:default="1" w:styleId="a0">
     <w:name w:val="Default Paragraph Font"/>
     <w:uiPriority w:val="1"/>
+    <w:semiHidden/>
     <w:unhideWhenUsed/>
   </w:style>
   <w:style w:type="table" w:default="1" w:styleId="a1">

--- a/linux/linuxHow.docx
+++ b/linux/linuxHow.docx
@@ -380,6 +380,8 @@
       <w:r>
         <w:rPr>
           <w:rFonts w:hint="eastAsia"/>
+          <w:b/>
+          <w:bCs/>
         </w:rPr>
         <w:t>查找</w:t>
       </w:r>
@@ -411,7 +413,7 @@
         <w:rPr>
           <w:rFonts w:hint="eastAsia"/>
         </w:rPr>
-        <w:t>查找</w:t>
+        <w:t>命令</w:t>
       </w:r>
       <w:r>
         <w:rPr>
@@ -640,6 +642,8 @@
       <w:r>
         <w:rPr>
           <w:rFonts w:hint="eastAsia"/>
+          <w:b/>
+          <w:bCs/>
         </w:rPr>
         <w:t>修改文本内容</w:t>
       </w:r>
@@ -707,13 +711,31 @@
         <w:rPr>
           <w:rFonts w:hint="eastAsia"/>
         </w:rPr>
-        <w:t>能</w:t>
-      </w:r>
-      <w:r>
-        <w:rPr>
-          <w:rFonts w:hint="eastAsia"/>
-        </w:rPr>
-        <w:t>使用正则表达式</w:t>
+        <w:t>能使用正则表达式，</w:t>
+      </w:r>
+      <w:r>
+        <w:rPr>
+          <w:rFonts w:hint="eastAsia"/>
+        </w:rPr>
+        <w:t>删除匹配的行</w:t>
+      </w:r>
+      <w:r>
+        <w:rPr>
+          <w:rFonts w:hint="eastAsia"/>
+        </w:rPr>
+        <w:t>,</w:t>
+      </w:r>
+      <w:r>
+        <w:rPr>
+          <w:rFonts w:hint="eastAsia"/>
+        </w:rPr>
+        <w:t>也能</w:t>
+      </w:r>
+      <w:r>
+        <w:rPr>
+          <w:rFonts w:hint="eastAsia"/>
+        </w:rPr>
+        <w:t>添加</w:t>
       </w:r>
       <w:r>
         <w:rPr>
@@ -725,31 +747,13 @@
         <w:rPr>
           <w:rFonts w:hint="eastAsia"/>
         </w:rPr>
-        <w:t>删除匹配的行</w:t>
-      </w:r>
-      <w:r>
-        <w:rPr>
-          <w:rFonts w:hint="eastAsia"/>
-        </w:rPr>
-        <w:t>,</w:t>
-      </w:r>
-      <w:r>
-        <w:rPr>
-          <w:rFonts w:hint="eastAsia"/>
-        </w:rPr>
-        <w:t>也能</w:t>
-      </w:r>
-      <w:r>
-        <w:rPr>
-          <w:rFonts w:hint="eastAsia"/>
-        </w:rPr>
-        <w:t>添加</w:t>
-      </w:r>
-      <w:r>
-        <w:rPr>
-          <w:rFonts w:hint="eastAsia"/>
-        </w:rPr>
-        <w:t>，</w:t>
+        <w:t>在hostname后面添加了一条配置</w:t>
+      </w:r>
+      <w:r>
+        <w:rPr>
+          <w:rFonts w:hint="eastAsia"/>
+        </w:rPr>
+        <w:t>：</w:t>
       </w:r>
       <w:r>
         <w:rPr>
@@ -773,12 +777,6 @@
         <w:rPr>
           <w:rFonts w:hint="eastAsia"/>
         </w:rPr>
-        <w:t>，在hostname后面添加了一条配置</w:t>
-      </w:r>
-      <w:r>
-        <w:rPr>
-          <w:rFonts w:hint="eastAsia"/>
-        </w:rPr>
         <w:t>。</w:t>
       </w:r>
       <w:r>
@@ -809,24 +807,101 @@
         <w:rPr>
           <w:rFonts w:hint="eastAsia"/>
         </w:rPr>
-        <w:t>我还掌握vim的使用，在命令模式中使用dd删除光标所在行，yy和p可以复制一行和粘贴，数字加G可以跳转到多少行。进入插入模式就可以任意修改内容。ESC回到命令模式:wq就保存退出。</w:t>
+        <w:t>我还掌握</w:t>
+      </w:r>
+      <w:r>
+        <w:rPr>
+          <w:rFonts w:hint="eastAsia"/>
+          <w:b/>
+          <w:bCs/>
+        </w:rPr>
+        <w:t>vim</w:t>
+      </w:r>
+      <w:r>
+        <w:rPr>
+          <w:rFonts w:hint="eastAsia"/>
+        </w:rPr>
+        <w:t>的使用，在命令模式中使用dd删除光标所在行，yy和p可以复制一行和粘贴，数字加G可以跳转到多少行。进入插入模式就可以任意修改内容。ESC回到命令模式:wq就保存退出。</w:t>
       </w:r>
     </w:p>
     <w:p>
       <w:pPr>
         <w:ind w:firstLine="420"/>
+        <w:rPr>
+          <w:rFonts w:hint="eastAsia"/>
+        </w:rPr>
       </w:pPr>
       <w:r>
         <w:rPr>
           <w:rFonts w:hint="eastAsia"/>
-        </w:rPr>
-        <w:t>对文本的截取操作，我们</w:t>
-      </w:r>
-      <w:r>
-        <w:rPr>
-          <w:rFonts w:hint="eastAsia"/>
-        </w:rPr>
-        <w:t>项目中也很常用</w:t>
+          <w:b/>
+          <w:bCs/>
+        </w:rPr>
+        <w:t>对文本</w:t>
+      </w:r>
+      <w:r>
+        <w:rPr>
+          <w:rFonts w:hint="eastAsia"/>
+          <w:b/>
+          <w:bCs/>
+        </w:rPr>
+        <w:t>内容</w:t>
+      </w:r>
+      <w:r>
+        <w:rPr>
+          <w:rFonts w:hint="eastAsia"/>
+          <w:b/>
+          <w:bCs/>
+        </w:rPr>
+        <w:t>截取</w:t>
+      </w:r>
+      <w:r>
+        <w:rPr>
+          <w:rFonts w:hint="eastAsia"/>
+        </w:rPr>
+        <w:t>，</w:t>
+      </w:r>
+      <w:r>
+        <w:rPr>
+          <w:rFonts w:hint="eastAsia"/>
+        </w:rPr>
+        <w:t>在</w:t>
+      </w:r>
+      <w:r>
+        <w:rPr>
+          <w:rFonts w:hint="eastAsia"/>
+        </w:rPr>
+        <w:t>我们</w:t>
+      </w:r>
+      <w:r>
+        <w:rPr>
+          <w:rFonts w:hint="eastAsia"/>
+        </w:rPr>
+        <w:t>项目中也</w:t>
+      </w:r>
+      <w:r>
+        <w:rPr>
+          <w:rFonts w:hint="eastAsia"/>
+        </w:rPr>
+        <w:t>是</w:t>
+      </w:r>
+      <w:r>
+        <w:rPr>
+          <w:rFonts w:hint="eastAsia"/>
+        </w:rPr>
+        <w:t>常用</w:t>
+      </w:r>
+      <w:r>
+        <w:rPr>
+          <w:rFonts w:hint="eastAsia"/>
+        </w:rPr>
+        <w:t>的</w:t>
+      </w:r>
+      <w:r>
+        <w:rPr>
+          <w:rFonts w:hint="eastAsia"/>
+        </w:rPr>
+        <w:t>操作</w:t>
       </w:r>
       <w:r>
         <w:rPr>
@@ -886,7 +961,7 @@
         <w:rPr>
           <w:rFonts w:hint="eastAsia"/>
         </w:rPr>
-        <w:t>从日志文件中</w:t>
+        <w:t>日志文件</w:t>
       </w:r>
       <w:r>
         <w:rPr>
@@ -898,6 +973,18 @@
         <w:rPr>
           <w:rFonts w:hint="eastAsia"/>
         </w:rPr>
+        <w:t>的</w:t>
+      </w:r>
+      <w:r>
+        <w:rPr>
+          <w:rFonts w:hint="eastAsia"/>
+        </w:rPr>
+        <w:t>，</w:t>
+      </w:r>
+      <w:r>
+        <w:rPr>
+          <w:rFonts w:hint="eastAsia"/>
+        </w:rPr>
         <w:t>并</w:t>
       </w:r>
       <w:r>
@@ -970,13 +1057,55 @@
         <w:rPr>
           <w:rFonts w:hint="eastAsia"/>
         </w:rPr>
-        <w:t>也能完成这样的功能的</w:t>
-      </w:r>
-      <w:r>
-        <w:rPr>
-          <w:rFonts w:hint="eastAsia"/>
-        </w:rPr>
-        <w:t>命令</w:t>
+        <w:t>也能完成这样的</w:t>
+      </w:r>
+      <w:r>
+        <w:rPr>
+          <w:rFonts w:hint="eastAsia"/>
+        </w:rPr>
+        <w:t>操作</w:t>
+      </w:r>
+      <w:r>
+        <w:rPr>
+          <w:rFonts w:hint="eastAsia"/>
+        </w:rPr>
+        <w:t>，它</w:t>
+      </w:r>
+      <w:r>
+        <w:rPr>
+          <w:rFonts w:hint="eastAsia"/>
+        </w:rPr>
+        <w:t>还</w:t>
+      </w:r>
+      <w:r>
+        <w:rPr>
+          <w:rFonts w:hint="eastAsia"/>
+        </w:rPr>
+        <w:t>能做一些运算</w:t>
+      </w:r>
+      <w:r>
+        <w:rPr>
+          <w:rFonts w:hint="eastAsia"/>
+        </w:rPr>
+        <w:t>。</w:t>
+      </w:r>
+      <w:r>
+        <w:rPr>
+          <w:rFonts w:hint="eastAsia"/>
+        </w:rPr>
+        <w:t>比如</w:t>
+      </w:r>
+      <w:r>
+        <w:rPr>
+          <w:rFonts w:hint="eastAsia"/>
+        </w:rPr>
+        <w:t>统计目录</w:t>
+      </w:r>
+      <w:r>
+        <w:rPr>
+          <w:rFonts w:hint="eastAsia"/>
+        </w:rPr>
+        <w:t>大小</w:t>
       </w:r>
       <w:r>
         <w:rPr>
@@ -988,37 +1117,13 @@
         <w:rPr>
           <w:rFonts w:hint="eastAsia"/>
         </w:rPr>
-        <w:t>但</w:t>
-      </w:r>
-      <w:r>
-        <w:rPr>
-          <w:rFonts w:hint="eastAsia"/>
-        </w:rPr>
-        <w:t>它能做一些运算</w:t>
-      </w:r>
-      <w:r>
-        <w:rPr>
-          <w:rFonts w:hint="eastAsia"/>
-        </w:rPr>
-        <w:t>。</w:t>
-      </w:r>
-      <w:r>
-        <w:rPr>
-          <w:rFonts w:hint="eastAsia"/>
-        </w:rPr>
-        <w:t>比如</w:t>
-      </w:r>
-      <w:r>
-        <w:rPr>
-          <w:rFonts w:hint="eastAsia"/>
-        </w:rPr>
-        <w:t>统计目录</w:t>
-      </w:r>
-      <w:r>
-        <w:rPr>
-          <w:rFonts w:hint="eastAsia"/>
-        </w:rPr>
-        <w:t>大小</w:t>
+        <w:t>先</w:t>
+      </w:r>
+      <w:r>
+        <w:rPr>
+          <w:rFonts w:hint="eastAsia"/>
+        </w:rPr>
+        <w:t>cd进入到目录中</w:t>
       </w:r>
       <w:r>
         <w:rPr>
@@ -1030,31 +1135,13 @@
         <w:rPr>
           <w:rFonts w:hint="eastAsia"/>
         </w:rPr>
-        <w:t>先</w:t>
-      </w:r>
-      <w:r>
-        <w:rPr>
-          <w:rFonts w:hint="eastAsia"/>
-        </w:rPr>
-        <w:t>cd进入到目录中</w:t>
-      </w:r>
-      <w:r>
-        <w:rPr>
-          <w:rFonts w:hint="eastAsia"/>
-        </w:rPr>
-        <w:t>，</w:t>
-      </w:r>
-      <w:r>
-        <w:rPr>
-          <w:rFonts w:hint="eastAsia"/>
-        </w:rPr>
         <w:t>使用l</w:t>
       </w:r>
       <w:r>
         <w:rPr>
           <w:rFonts w:hint="eastAsia"/>
         </w:rPr>
-        <w:t>s -l</w:t>
+        <w:t>l</w:t>
       </w:r>
       <w:r>
         <w:rPr>
@@ -1097,38 +1184,24 @@
       <w:r>
         <w:rPr>
           <w:rFonts w:hint="eastAsia"/>
+          <w:b/>
+          <w:bCs/>
         </w:rPr>
         <w:t>解</w:t>
       </w:r>
       <w:r>
         <w:rPr>
           <w:rFonts w:hint="eastAsia"/>
-        </w:rPr>
-        <w:t>压缩也是</w:t>
-      </w:r>
-      <w:r>
-        <w:rPr>
-          <w:rFonts w:hint="eastAsia"/>
-        </w:rPr>
-        <w:t>我们</w:t>
-      </w:r>
-      <w:r>
-        <w:rPr>
-          <w:rFonts w:hint="eastAsia"/>
-        </w:rPr>
-        <w:t>在</w:t>
-      </w:r>
-      <w:r>
-        <w:rPr>
-          <w:rFonts w:hint="eastAsia"/>
-        </w:rPr>
-        <w:t>项目中</w:t>
-      </w:r>
-      <w:r>
-        <w:rPr>
-          <w:rFonts w:hint="eastAsia"/>
-        </w:rPr>
-        <w:t>常用的操作</w:t>
+          <w:b/>
+          <w:bCs/>
+        </w:rPr>
+        <w:t>压缩</w:t>
+      </w:r>
+      <w:r>
+        <w:rPr>
+          <w:rFonts w:hint="eastAsia"/>
+        </w:rPr>
+        <w:t>也是常用操作</w:t>
       </w:r>
       <w:r>
         <w:rPr>
@@ -1152,7 +1225,7 @@
         <w:rPr>
           <w:rFonts w:hint="eastAsia"/>
         </w:rPr>
-        <w:t>，源码安装软件等</w:t>
+        <w:t>等</w:t>
       </w:r>
       <w:r>
         <w:rPr>
@@ -1194,13 +1267,7 @@
         <w:rPr>
           <w:rFonts w:hint="eastAsia"/>
         </w:rPr>
-        <w:t>文件</w:t>
-      </w:r>
-      <w:r>
-        <w:rPr>
-          <w:rFonts w:hint="eastAsia"/>
-        </w:rPr>
-        <w:t>和</w:t>
+        <w:t>文件和</w:t>
       </w:r>
       <w:r>
         <w:rPr>
@@ -1413,6 +1480,12 @@
         <w:rPr>
           <w:rFonts w:hint="eastAsia"/>
         </w:rPr>
+        <w:t xml:space="preserve"> gname</w:t>
+      </w:r>
+      <w:r>
+        <w:rPr>
+          <w:rFonts w:hint="eastAsia"/>
+        </w:rPr>
         <w:t>，删除用-d参数。-M重新设置组员。</w:t>
       </w:r>
       <w:r>
@@ -1550,7 +1623,7 @@
         <w:rPr>
           <w:rFonts w:hint="eastAsia"/>
         </w:rPr>
-        <w:t>设置读写或执行的权限</w:t>
+        <w:t>设置读写执行的权限</w:t>
       </w:r>
       <w:r>
         <w:rPr>
@@ -1676,13 +1749,7 @@
         <w:rPr>
           <w:rFonts w:hint="eastAsia"/>
         </w:rPr>
-        <w:t xml:space="preserve"> </w:t>
-      </w:r>
-      <w:r>
-        <w:rPr>
-          <w:rFonts w:hint="eastAsia"/>
-        </w:rPr>
-        <w:t>gname</w:t>
+        <w:t xml:space="preserve"> gname</w:t>
       </w:r>
       <w:r>
         <w:rPr>
@@ -1755,7 +1822,19 @@
         <w:rPr>
           <w:rFonts w:hint="eastAsia"/>
         </w:rPr>
-        <w:t>我还掌握管理系统中的进程和服务。</w:t>
+        <w:t>我还</w:t>
+      </w:r>
+      <w:r>
+        <w:rPr>
+          <w:rFonts w:hint="eastAsia"/>
+        </w:rPr>
+        <w:t>能够</w:t>
+      </w:r>
+      <w:r>
+        <w:rPr>
+          <w:rFonts w:hint="eastAsia"/>
+        </w:rPr>
+        <w:t>管理系统中的进程和服务。</w:t>
       </w:r>
       <w:r>
         <w:rPr>
@@ -2202,7 +2281,19 @@
         <w:rPr>
           <w:rFonts w:hint="eastAsia"/>
         </w:rPr>
-        <w:t>是否与其他主机</w:t>
+        <w:t>是否与</w:t>
+      </w:r>
+      <w:r>
+        <w:rPr>
+          <w:rFonts w:hint="eastAsia"/>
+        </w:rPr>
+        <w:t>目标</w:t>
+      </w:r>
+      <w:r>
+        <w:rPr>
+          <w:rFonts w:hint="eastAsia"/>
+        </w:rPr>
+        <w:t>主机</w:t>
       </w:r>
       <w:r>
         <w:rPr>
@@ -2220,6 +2311,12 @@
         <w:rPr>
           <w:rFonts w:hint="eastAsia"/>
         </w:rPr>
+        <w:t>还有</w:t>
+      </w:r>
+      <w:r>
+        <w:rPr>
+          <w:rFonts w:hint="eastAsia"/>
+        </w:rPr>
         <w:t>使用netstat命令</w:t>
       </w:r>
       <w:r>
@@ -2232,7 +2329,7 @@
         <w:rPr>
           <w:rFonts w:hint="eastAsia"/>
         </w:rPr>
-        <w:t>本机网络端口的使用情况</w:t>
+        <w:t>端口的使用情况</w:t>
       </w:r>
       <w:r>
         <w:rPr>
@@ -2250,13 +2347,25 @@
         <w:rPr>
           <w:rFonts w:hint="eastAsia"/>
         </w:rPr>
-        <w:t>查看使用80端口的进程信息</w:t>
-      </w:r>
-      <w:r>
-        <w:rPr>
-          <w:rFonts w:hint="eastAsia"/>
-        </w:rPr>
-        <w:t>：</w:t>
+        <w:t>那个进程</w:t>
+      </w:r>
+      <w:r>
+        <w:rPr>
+          <w:rFonts w:hint="eastAsia"/>
+        </w:rPr>
+        <w:t>使用</w:t>
+      </w:r>
+      <w:r>
+        <w:rPr>
+          <w:rFonts w:hint="eastAsia"/>
+        </w:rPr>
+        <w:t>了</w:t>
+      </w:r>
+      <w:r>
+        <w:rPr>
+          <w:rFonts w:hint="eastAsia"/>
+        </w:rPr>
+        <w:t>80端口：</w:t>
       </w:r>
       <w:r>
         <w:rPr>
@@ -2778,13 +2887,13 @@
         <w:rPr>
           <w:rFonts w:hint="eastAsia"/>
         </w:rPr>
-        <w:t>加参数</w:t>
-      </w:r>
-      <w:r>
-        <w:rPr>
-          <w:rFonts w:hint="eastAsia"/>
-        </w:rPr>
-        <w:t xml:space="preserve"> -ivh</w:t>
+        <w:t xml:space="preserve"> </w:t>
+      </w:r>
+      <w:r>
+        <w:rPr>
+          <w:rFonts w:hint="eastAsia"/>
+        </w:rPr>
+        <w:t>-ivh</w:t>
       </w:r>
       <w:r>
         <w:rPr>
@@ -3049,25 +3158,73 @@
         <w:rPr>
           <w:rFonts w:hint="eastAsia"/>
         </w:rPr>
-        <w:t>u</w:t>
-      </w:r>
-      <w:r>
-        <w:rPr>
-          <w:rFonts w:hint="eastAsia"/>
-        </w:rPr>
-        <w:t>nset</w:t>
-      </w:r>
-      <w:r>
-        <w:rPr>
-          <w:rFonts w:hint="eastAsia"/>
-        </w:rPr>
-        <w:t xml:space="preserve"> hostname</w:t>
-      </w:r>
-      <w:r>
-        <w:rPr>
-          <w:rFonts w:hint="eastAsia"/>
-        </w:rPr>
-        <w:t>可以清除变量</w:t>
+        <w:t>要</w:t>
+      </w:r>
+      <w:r>
+        <w:rPr>
+          <w:rFonts w:hint="eastAsia"/>
+        </w:rPr>
+        <w:t>创建</w:t>
+      </w:r>
+      <w:r>
+        <w:rPr>
+          <w:rFonts w:hint="eastAsia"/>
+        </w:rPr>
+        <w:t>系统变量</w:t>
+      </w:r>
+      <w:r>
+        <w:rPr>
+          <w:rFonts w:hint="eastAsia"/>
+        </w:rPr>
+        <w:t>，</w:t>
+      </w:r>
+      <w:r>
+        <w:rPr>
+          <w:rFonts w:hint="eastAsia"/>
+        </w:rPr>
+        <w:t>可以使用</w:t>
+      </w:r>
+      <w:r>
+        <w:rPr>
+          <w:rFonts w:hint="eastAsia"/>
+        </w:rPr>
+        <w:t>export</w:t>
+      </w:r>
+      <w:r>
+        <w:rPr>
+          <w:rFonts w:hint="eastAsia"/>
+        </w:rPr>
+        <w:t>。</w:t>
+      </w:r>
+      <w:r>
+        <w:rPr>
+          <w:rFonts w:hint="eastAsia"/>
+        </w:rPr>
+        <w:t>例如：</w:t>
+      </w:r>
+      <w:r>
+        <w:rPr>
+          <w:rFonts w:hint="eastAsia"/>
+        </w:rPr>
+        <w:t>export</w:t>
+      </w:r>
+      <w:r>
+        <w:rPr>
+          <w:rFonts w:hint="eastAsia"/>
+        </w:rPr>
+        <w:t xml:space="preserve"> uname</w:t>
+      </w:r>
+      <w:r>
+        <w:rPr>
+          <w:rFonts w:hint="eastAsia"/>
+        </w:rPr>
+        <w:t>=</w:t>
+      </w:r>
+      <w:r>
+        <w:rPr>
+          <w:rFonts w:hint="eastAsia"/>
+        </w:rPr>
+        <w:t>tom</w:t>
       </w:r>
       <w:r>
         <w:rPr>
@@ -3079,13 +3236,25 @@
         <w:rPr>
           <w:rFonts w:hint="eastAsia"/>
         </w:rPr>
-        <w:t>要</w:t>
-      </w:r>
-      <w:r>
-        <w:rPr>
-          <w:rFonts w:hint="eastAsia"/>
-        </w:rPr>
-        <w:t>创建</w:t>
+        <w:t>evn</w:t>
+      </w:r>
+      <w:r>
+        <w:rPr>
+          <w:rFonts w:hint="eastAsia"/>
+        </w:rPr>
+        <w:t>查看系统变量</w:t>
+      </w:r>
+      <w:r>
+        <w:rPr>
+          <w:rFonts w:hint="eastAsia"/>
+        </w:rPr>
+        <w:t>；</w:t>
+      </w:r>
+      <w:r>
+        <w:rPr>
+          <w:rFonts w:hint="eastAsia"/>
+        </w:rPr>
+        <w:t>用户变量和</w:t>
       </w:r>
       <w:r>
         <w:rPr>
@@ -3097,85 +3266,19 @@
         <w:rPr>
           <w:rFonts w:hint="eastAsia"/>
         </w:rPr>
-        <w:t>，</w:t>
-      </w:r>
-      <w:r>
-        <w:rPr>
-          <w:rFonts w:hint="eastAsia"/>
-        </w:rPr>
-        <w:t>可以使用</w:t>
-      </w:r>
-      <w:r>
-        <w:rPr>
-          <w:rFonts w:hint="eastAsia"/>
-        </w:rPr>
-        <w:t>export</w:t>
-      </w:r>
-      <w:r>
-        <w:rPr>
-          <w:rFonts w:hint="eastAsia"/>
-        </w:rPr>
-        <w:t>。</w:t>
-      </w:r>
-      <w:r>
-        <w:rPr>
-          <w:rFonts w:hint="eastAsia"/>
-        </w:rPr>
-        <w:t>例如：</w:t>
-      </w:r>
-      <w:r>
-        <w:rPr>
-          <w:rFonts w:hint="eastAsia"/>
-        </w:rPr>
-        <w:t>export</w:t>
-      </w:r>
-      <w:r>
-        <w:rPr>
-          <w:rFonts w:hint="eastAsia"/>
-        </w:rPr>
-        <w:t xml:space="preserve"> uname</w:t>
-      </w:r>
-      <w:r>
-        <w:rPr>
-          <w:rFonts w:hint="eastAsia"/>
-        </w:rPr>
-        <w:t>=</w:t>
-      </w:r>
-      <w:r>
-        <w:rPr>
-          <w:rFonts w:hint="eastAsia"/>
-        </w:rPr>
-        <w:t>tom</w:t>
-      </w:r>
-      <w:r>
-        <w:rPr>
-          <w:rFonts w:hint="eastAsia"/>
-        </w:rPr>
-        <w:t>；</w:t>
-      </w:r>
-      <w:r>
-        <w:rPr>
-          <w:rFonts w:hint="eastAsia"/>
-        </w:rPr>
-        <w:t>evn</w:t>
-      </w:r>
-      <w:r>
-        <w:rPr>
-          <w:rFonts w:hint="eastAsia"/>
-        </w:rPr>
-        <w:t>查看系统变量</w:t>
-      </w:r>
-      <w:r>
-        <w:rPr>
-          <w:rFonts w:hint="eastAsia"/>
-        </w:rPr>
-        <w:t>；</w:t>
-      </w:r>
-      <w:r>
-        <w:rPr>
-          <w:rFonts w:hint="eastAsia"/>
-        </w:rPr>
-        <w:t>清除系统变量使用unset</w:t>
+        <w:t>清除</w:t>
+      </w:r>
+      <w:r>
+        <w:rPr>
+          <w:rFonts w:hint="eastAsia"/>
+        </w:rPr>
+        <w:t>可以</w:t>
+      </w:r>
+      <w:r>
+        <w:rPr>
+          <w:rFonts w:hint="eastAsia"/>
+        </w:rPr>
+        <w:t>使用unset</w:t>
       </w:r>
       <w:r>
         <w:rPr>
@@ -3227,7 +3330,15 @@
         <w:rPr>
           <w:rFonts w:hint="eastAsia"/>
         </w:rPr>
-        <w:t>的变量</w:t>
+        <w:t>的</w:t>
+      </w:r>
+      <w:r>
+        <w:rPr>
+          <w:rFonts w:hint="eastAsia"/>
+          <w:b/>
+          <w:bCs/>
+        </w:rPr>
+        <w:t>变量</w:t>
       </w:r>
       <w:r>
         <w:rPr>
@@ -3423,7 +3534,21 @@
         <w:rPr>
           <w:rFonts w:hint="eastAsia"/>
         </w:rPr>
-        <w:t>掌握流程控制语句的使用</w:t>
+        <w:t>掌握</w:t>
+      </w:r>
+      <w:r>
+        <w:rPr>
+          <w:rFonts w:hint="eastAsia"/>
+          <w:b/>
+          <w:bCs/>
+        </w:rPr>
+        <w:t>流程控制</w:t>
+      </w:r>
+      <w:r>
+        <w:rPr>
+          <w:rFonts w:hint="eastAsia"/>
+        </w:rPr>
+        <w:t>语句的使用</w:t>
       </w:r>
       <w:r>
         <w:rPr>
@@ -3727,7 +3852,21 @@
         <w:rPr>
           <w:rFonts w:hint="eastAsia"/>
         </w:rPr>
-        <w:t>脚本中也会进行重定向的操作</w:t>
+        <w:t>脚本中也会进行</w:t>
+      </w:r>
+      <w:r>
+        <w:rPr>
+          <w:rFonts w:hint="eastAsia"/>
+          <w:b/>
+          <w:bCs/>
+        </w:rPr>
+        <w:t>重定向</w:t>
+      </w:r>
+      <w:r>
+        <w:rPr>
+          <w:rFonts w:hint="eastAsia"/>
+        </w:rPr>
+        <w:t>的操作</w:t>
       </w:r>
       <w:r>
         <w:rPr>
@@ -3871,6 +4010,11 @@
       </w:r>
     </w:p>
     <w:p>
+      <w:pPr>
+        <w:rPr>
+          <w:rFonts w:hint="eastAsia"/>
+        </w:rPr>
+      </w:pPr>
       <w:r>
         <w:tab/>
       </w:r>
@@ -3944,7 +4088,7 @@
         <w:rPr>
           <w:rFonts w:hint="eastAsia"/>
         </w:rPr>
-        <w:t>，最后一个是shell脚本</w:t>
+        <w:t>，最后是shell脚本</w:t>
       </w:r>
       <w:r>
         <w:rPr>
@@ -4028,7 +4172,19 @@
         <w:rPr>
           <w:rFonts w:hint="eastAsia"/>
         </w:rPr>
-        <w:t>，比如在今天11：</w:t>
+        <w:t>，比如在今天</w:t>
+      </w:r>
+      <w:r>
+        <w:rPr>
+          <w:rFonts w:hint="eastAsia"/>
+        </w:rPr>
+        <w:t>9</w:t>
+      </w:r>
+      <w:r>
+        <w:rPr>
+          <w:rFonts w:hint="eastAsia"/>
+        </w:rPr>
+        <w:t>:</w:t>
       </w:r>
       <w:r>
         <w:rPr>
@@ -4052,7 +4208,13 @@
         <w:rPr>
           <w:rFonts w:hint="eastAsia"/>
         </w:rPr>
-        <w:t>脚本，at -f 脚本绝对路径 11：</w:t>
+        <w:t xml:space="preserve">脚本，at -f 脚本绝对路径 </w:t>
+      </w:r>
+      <w:r>
+        <w:rPr>
+          <w:rFonts w:hint="eastAsia"/>
+        </w:rPr>
+        <w:t>9:</w:t>
       </w:r>
       <w:r>
         <w:rPr>
@@ -4064,7 +4226,13 @@
         <w:rPr>
           <w:rFonts w:hint="eastAsia"/>
         </w:rPr>
-        <w:t>0。明天11：</w:t>
+        <w:t>0。明天</w:t>
+      </w:r>
+      <w:r>
+        <w:rPr>
+          <w:rFonts w:hint="eastAsia"/>
+        </w:rPr>
+        <w:t>9:</w:t>
       </w:r>
       <w:r>
         <w:rPr>
@@ -4097,19 +4265,25 @@
         <w:rPr>
           <w:rFonts w:hint="eastAsia"/>
         </w:rPr>
-        <w:t>刚刚从</w:t>
-      </w:r>
-      <w:r>
-        <w:rPr>
-          <w:rFonts w:hint="eastAsia"/>
-        </w:rPr>
-        <w:t>我对linux掌握的各个方面进行了</w:t>
-      </w:r>
-      <w:r>
-        <w:rPr>
-          <w:rFonts w:hint="eastAsia"/>
-        </w:rPr>
-        <w:t>介绍，</w:t>
+        <w:t>以上就是我</w:t>
+      </w:r>
+      <w:r>
+        <w:rPr>
+          <w:rFonts w:hint="eastAsia"/>
+        </w:rPr>
+        <w:t>对linux掌握的</w:t>
+      </w:r>
+      <w:r>
+        <w:rPr>
+          <w:rFonts w:hint="eastAsia"/>
+        </w:rPr>
+        <w:t>情况</w:t>
+      </w:r>
+      <w:r>
+        <w:rPr>
+          <w:rFonts w:hint="eastAsia"/>
+        </w:rPr>
+        <w:t>，</w:t>
       </w:r>
       <w:r>
         <w:rPr>

--- a/linux/linuxHow.docx
+++ b/linux/linuxHow.docx
@@ -81,7 +81,19 @@
         <w:rPr>
           <w:rFonts w:hint="eastAsia"/>
         </w:rPr>
-        <w:t>对linux系统熟练操作</w:t>
+        <w:t>熟练</w:t>
+      </w:r>
+      <w:r>
+        <w:rPr>
+          <w:rFonts w:hint="eastAsia"/>
+        </w:rPr>
+        <w:t>的</w:t>
+      </w:r>
+      <w:r>
+        <w:rPr>
+          <w:rFonts w:hint="eastAsia"/>
+        </w:rPr>
+        <w:t>对系统操作</w:t>
       </w:r>
       <w:r>
         <w:rPr>
@@ -129,6 +141,12 @@
         <w:rPr>
           <w:rFonts w:hint="eastAsia"/>
         </w:rPr>
+        <w:t>比如</w:t>
+      </w:r>
+      <w:r>
+        <w:rPr>
+          <w:rFonts w:hint="eastAsia"/>
+        </w:rPr>
         <w:t>修改配置文件</w:t>
       </w:r>
       <w:r>
@@ -177,25 +195,25 @@
         <w:rPr>
           <w:rFonts w:hint="eastAsia"/>
         </w:rPr>
-        <w:t>查看系统运行状态和进程、服务，维护系统运行。</w:t>
-      </w:r>
-      <w:r>
-        <w:rPr>
-          <w:rFonts w:hint="eastAsia"/>
-        </w:rPr>
-        <w:t>还有网络</w:t>
-      </w:r>
-      <w:r>
-        <w:rPr>
-          <w:rFonts w:hint="eastAsia"/>
-        </w:rPr>
-        <w:t>，磁盘等</w:t>
-      </w:r>
-      <w:r>
-        <w:rPr>
-          <w:rFonts w:hint="eastAsia"/>
-        </w:rPr>
-        <w:t>操作</w:t>
+        <w:t>查看系统运行状态</w:t>
+      </w:r>
+      <w:r>
+        <w:rPr>
+          <w:rFonts w:hint="eastAsia"/>
+        </w:rPr>
+        <w:t>,查看</w:t>
+      </w:r>
+      <w:r>
+        <w:rPr>
+          <w:rFonts w:hint="eastAsia"/>
+        </w:rPr>
+        <w:t>进程、服务</w:t>
+      </w:r>
+      <w:r>
+        <w:rPr>
+          <w:rFonts w:hint="eastAsia"/>
+        </w:rPr>
+        <w:t>等</w:t>
       </w:r>
       <w:r>
         <w:rPr>
@@ -265,17 +283,49 @@
         <w:rPr>
           <w:rFonts w:hint="eastAsia"/>
         </w:rPr>
+        <w:t>r</w:t>
+      </w:r>
+      <w:r>
+        <w:rPr>
+          <w:rFonts w:hint="eastAsia"/>
+        </w:rPr>
+        <w:t>m删除文件</w:t>
+      </w:r>
+      <w:r>
+        <w:rPr>
+          <w:rFonts w:hint="eastAsia"/>
+        </w:rPr>
+        <w:t>或目录</w:t>
+      </w:r>
+      <w:r>
+        <w:rPr>
+          <w:rFonts w:hint="eastAsia"/>
+        </w:rPr>
+        <w:t>等。</w:t>
+      </w:r>
+      <w:r>
+        <w:rPr>
+          <w:rFonts w:hint="eastAsia"/>
+        </w:rPr>
         <w:t>对</w:t>
       </w:r>
       <w:r>
         <w:rPr>
           <w:rFonts w:hint="eastAsia"/>
         </w:rPr>
-        <w:t>文件内容</w:t>
-      </w:r>
-      <w:r>
-        <w:rPr>
-          <w:rFonts w:hint="eastAsia"/>
+        <w:t>日志</w:t>
+      </w:r>
+      <w:r>
+        <w:rPr>
+          <w:rFonts w:hint="eastAsia"/>
+        </w:rPr>
+        <w:t>文件</w:t>
+      </w:r>
+      <w:r>
+        <w:rPr>
+          <w:rFonts w:hint="eastAsia"/>
+          <w:b/>
+          <w:bCs/>
         </w:rPr>
         <w:t>查看</w:t>
       </w:r>
@@ -289,7 +339,7 @@
         <w:rPr>
           <w:rFonts w:hint="eastAsia"/>
         </w:rPr>
-        <w:t>文件内容较少可以使用cat输出全部内容。</w:t>
+        <w:t>内容较少可以使用cat输出全部内容。</w:t>
       </w:r>
       <w:r>
         <w:rPr>
@@ -610,7 +660,7 @@
     </w:p>
     <w:p>
       <w:pPr>
-        <w:ind w:firstLine="420"/>
+        <w:ind w:firstLineChars="200" w:firstLine="420"/>
         <w:rPr>
           <w:rFonts w:hint="eastAsia"/>
         </w:rPr>
@@ -815,18 +865,18 @@
           <w:b/>
           <w:bCs/>
         </w:rPr>
-        <w:t>vim</w:t>
-      </w:r>
-      <w:r>
-        <w:rPr>
-          <w:rFonts w:hint="eastAsia"/>
-        </w:rPr>
-        <w:t>的使用，在命令模式中使用dd删除光标所在行，yy和p可以复制一行和粘贴，数字加G可以跳转到多少行。进入插入模式就可以任意修改内容。ESC回到命令模式:wq就保存退出。</w:t>
+        <w:t>vim的使用</w:t>
+      </w:r>
+      <w:r>
+        <w:rPr>
+          <w:rFonts w:hint="eastAsia"/>
+        </w:rPr>
+        <w:t>，在命令模式中使用dd删除光标所在行，yy和p可以复制一行和粘贴，数字加G可以跳转到多少行。进入插入模式就可以任意修改内容。ESC回到命令模式:wq就保存退出。</w:t>
       </w:r>
     </w:p>
     <w:p>
       <w:pPr>
-        <w:ind w:firstLine="420"/>
+        <w:ind w:firstLineChars="200" w:firstLine="420"/>
         <w:rPr>
           <w:rFonts w:hint="eastAsia"/>
         </w:rPr>
@@ -955,49 +1005,7 @@
         <w:rPr>
           <w:rFonts w:hint="eastAsia"/>
         </w:rPr>
-        <w:t>比如</w:t>
-      </w:r>
-      <w:r>
-        <w:rPr>
-          <w:rFonts w:hint="eastAsia"/>
-        </w:rPr>
-        <w:t>日志文件</w:t>
-      </w:r>
-      <w:r>
-        <w:rPr>
-          <w:rFonts w:hint="eastAsia"/>
-        </w:rPr>
-        <w:t>以冒号分割</w:t>
-      </w:r>
-      <w:r>
-        <w:rPr>
-          <w:rFonts w:hint="eastAsia"/>
-        </w:rPr>
-        <w:t>的</w:t>
-      </w:r>
-      <w:r>
-        <w:rPr>
-          <w:rFonts w:hint="eastAsia"/>
-        </w:rPr>
-        <w:t>，</w:t>
-      </w:r>
-      <w:r>
-        <w:rPr>
-          <w:rFonts w:hint="eastAsia"/>
-        </w:rPr>
-        <w:t>并</w:t>
-      </w:r>
-      <w:r>
-        <w:rPr>
-          <w:rFonts w:hint="eastAsia"/>
-        </w:rPr>
-        <w:t>获取第一列</w:t>
-      </w:r>
-      <w:r>
-        <w:rPr>
-          <w:rFonts w:hint="eastAsia"/>
-        </w:rPr>
-        <w:t>：</w:t>
+        <w:t>比如：</w:t>
       </w:r>
       <w:r>
         <w:rPr>
@@ -1170,7 +1178,7 @@
     </w:p>
     <w:p>
       <w:pPr>
-        <w:ind w:firstLine="420"/>
+        <w:ind w:firstLineChars="200" w:firstLine="420"/>
         <w:rPr>
           <w:rFonts w:hint="eastAsia"/>
         </w:rPr>
@@ -1261,36 +1269,6 @@
         <w:rPr>
           <w:rFonts w:hint="eastAsia"/>
         </w:rPr>
-        <w:t>对</w:t>
-      </w:r>
-      <w:r>
-        <w:rPr>
-          <w:rFonts w:hint="eastAsia"/>
-        </w:rPr>
-        <w:t>文件和</w:t>
-      </w:r>
-      <w:r>
-        <w:rPr>
-          <w:rFonts w:hint="eastAsia"/>
-        </w:rPr>
-        <w:t>目录</w:t>
-      </w:r>
-      <w:r>
-        <w:rPr>
-          <w:rFonts w:hint="eastAsia"/>
-        </w:rPr>
-        <w:t>进行压缩</w:t>
-      </w:r>
-      <w:r>
-        <w:rPr>
-          <w:rFonts w:hint="eastAsia"/>
-        </w:rPr>
-        <w:t>：</w:t>
-      </w:r>
-      <w:r>
-        <w:rPr>
-          <w:rFonts w:hint="eastAsia"/>
-        </w:rPr>
         <w:t xml:space="preserve">tar -zcvf </w:t>
       </w:r>
       <w:r>
@@ -1315,7 +1293,25 @@
         <w:rPr>
           <w:rFonts w:hint="eastAsia"/>
         </w:rPr>
-        <w:t>；</w:t>
+        <w:t>，</w:t>
+      </w:r>
+      <w:r>
+        <w:rPr>
+          <w:rFonts w:hint="eastAsia"/>
+        </w:rPr>
+        <w:t>对文件和目录进行压缩</w:t>
+      </w:r>
+      <w:r>
+        <w:rPr>
+          <w:rFonts w:hint="eastAsia"/>
+        </w:rPr>
+        <w:t>打包</w:t>
+      </w:r>
+      <w:r>
+        <w:rPr>
+          <w:rFonts w:hint="eastAsia"/>
+        </w:rPr>
+        <w:t>。</w:t>
       </w:r>
       <w:r>
         <w:rPr>
@@ -1402,7 +1398,19 @@
         <w:rPr>
           <w:rFonts w:hint="eastAsia"/>
         </w:rPr>
-        <w:t>：useradd</w:t>
+        <w:t>。</w:t>
+      </w:r>
+      <w:r>
+        <w:rPr>
+          <w:rFonts w:hint="eastAsia"/>
+        </w:rPr>
+        <w:t>组的创建，删除。设置用户和组的密码用passwd和gpasswd。还有</w:t>
+      </w:r>
+      <w:r>
+        <w:rPr>
+          <w:rFonts w:hint="eastAsia"/>
+        </w:rPr>
+        <w:t>管理组中的成员</w:t>
       </w:r>
       <w:r>
         <w:rPr>
@@ -1414,19 +1422,25 @@
         <w:rPr>
           <w:rFonts w:hint="eastAsia"/>
         </w:rPr>
-        <w:t>userdel</w:t>
-      </w:r>
-      <w:r>
-        <w:rPr>
-          <w:rFonts w:hint="eastAsia"/>
-        </w:rPr>
-        <w:t>。</w:t>
-      </w:r>
-      <w:r>
-        <w:rPr>
-          <w:rFonts w:hint="eastAsia"/>
-        </w:rPr>
-        <w:t>组的创建，删除groupadd，groupdel。设置用户和组的密码用passwd</w:t>
+        <w:t>例如将j</w:t>
+      </w:r>
+      <w:r>
+        <w:rPr>
+          <w:rFonts w:hint="eastAsia"/>
+        </w:rPr>
+        <w:t>e</w:t>
+      </w:r>
+      <w:r>
+        <w:rPr>
+          <w:rFonts w:hint="eastAsia"/>
+        </w:rPr>
+        <w:t>rry加入到test组：</w:t>
+      </w:r>
+      <w:r>
+        <w:rPr>
+          <w:rFonts w:hint="eastAsia"/>
+        </w:rPr>
+        <w:t>gpasswd -a</w:t>
       </w:r>
       <w:r>
         <w:rPr>
@@ -1438,49 +1452,19 @@
         <w:rPr>
           <w:rFonts w:hint="eastAsia"/>
         </w:rPr>
-        <w:t>uname</w:t>
-      </w:r>
-      <w:r>
-        <w:rPr>
-          <w:rFonts w:hint="eastAsia"/>
-        </w:rPr>
-        <w:t>和gpasswd</w:t>
-      </w:r>
-      <w:r>
-        <w:rPr>
-          <w:rFonts w:hint="eastAsia"/>
-        </w:rPr>
-        <w:t xml:space="preserve"> gname</w:t>
-      </w:r>
-      <w:r>
-        <w:rPr>
-          <w:rFonts w:hint="eastAsia"/>
-        </w:rPr>
-        <w:t>。还有</w:t>
-      </w:r>
-      <w:r>
-        <w:rPr>
-          <w:rFonts w:hint="eastAsia"/>
-        </w:rPr>
-        <w:t>管理组中的成员</w:t>
-      </w:r>
-      <w:r>
-        <w:rPr>
-          <w:rFonts w:hint="eastAsia"/>
-        </w:rPr>
-        <w:t>，用gpasswd -a</w:t>
-      </w:r>
-      <w:r>
-        <w:rPr>
-          <w:rFonts w:hint="eastAsia"/>
-        </w:rPr>
-        <w:t xml:space="preserve"> uname</w:t>
-      </w:r>
-      <w:r>
-        <w:rPr>
-          <w:rFonts w:hint="eastAsia"/>
-        </w:rPr>
-        <w:t xml:space="preserve"> gname</w:t>
+        <w:t>jerry</w:t>
+      </w:r>
+      <w:r>
+        <w:rPr>
+          <w:rFonts w:hint="eastAsia"/>
+        </w:rPr>
+        <w:t xml:space="preserve"> </w:t>
+      </w:r>
+      <w:r>
+        <w:rPr>
+          <w:rFonts w:hint="eastAsia"/>
+        </w:rPr>
+        <w:t>test</w:t>
       </w:r>
       <w:r>
         <w:rPr>
@@ -1510,7 +1494,7 @@
         <w:rPr>
           <w:rFonts w:hint="eastAsia"/>
         </w:rPr>
-        <w:t>组名</w:t>
+        <w:t>test</w:t>
       </w:r>
       <w:r>
         <w:rPr>
@@ -1534,7 +1518,13 @@
         <w:rPr>
           <w:rFonts w:hint="eastAsia"/>
         </w:rPr>
-        <w:t>id 用户名</w:t>
+        <w:t xml:space="preserve">id </w:t>
+      </w:r>
+      <w:r>
+        <w:rPr>
+          <w:rFonts w:hint="eastAsia"/>
+        </w:rPr>
+        <w:t>jerry</w:t>
       </w:r>
       <w:r>
         <w:rPr>
@@ -1570,14 +1560,12 @@
     </w:p>
     <w:p>
       <w:pPr>
+        <w:ind w:firstLineChars="200" w:firstLine="420"/>
         <w:rPr>
           <w:rFonts w:hint="eastAsia"/>
         </w:rPr>
       </w:pPr>
       <w:r>
-        <w:tab/>
-      </w:r>
-      <w:r>
         <w:rPr>
           <w:rFonts w:hint="eastAsia"/>
         </w:rPr>
@@ -1671,13 +1659,37 @@
         <w:rPr>
           <w:rFonts w:hint="eastAsia"/>
         </w:rPr>
-        <w:t>如果要对整个目录中的内容修改权限</w:t>
-      </w:r>
-      <w:r>
-        <w:rPr>
-          <w:rFonts w:hint="eastAsia"/>
-        </w:rPr>
-        <w:t>就加上-R参数</w:t>
+        <w:t>还可以使用-R参数</w:t>
+      </w:r>
+      <w:r>
+        <w:rPr>
+          <w:rFonts w:hint="eastAsia"/>
+        </w:rPr>
+        <w:t>对</w:t>
+      </w:r>
+      <w:r>
+        <w:rPr>
+          <w:rFonts w:hint="eastAsia"/>
+        </w:rPr>
+        <w:t>所有子目录</w:t>
+      </w:r>
+      <w:r>
+        <w:rPr>
+          <w:rFonts w:hint="eastAsia"/>
+        </w:rPr>
+        <w:t>和</w:t>
+      </w:r>
+      <w:r>
+        <w:rPr>
+          <w:rFonts w:hint="eastAsia"/>
+        </w:rPr>
+        <w:t>文件</w:t>
+      </w:r>
+      <w:r>
+        <w:rPr>
+          <w:rFonts w:hint="eastAsia"/>
+        </w:rPr>
+        <w:t>修改权限</w:t>
       </w:r>
       <w:r>
         <w:rPr>
@@ -1811,14 +1823,12 @@
     </w:p>
     <w:p>
       <w:pPr>
+        <w:ind w:firstLineChars="200" w:firstLine="420"/>
         <w:rPr>
           <w:rFonts w:hint="eastAsia"/>
         </w:rPr>
       </w:pPr>
       <w:r>
-        <w:tab/>
-      </w:r>
-      <w:r>
         <w:rPr>
           <w:rFonts w:hint="eastAsia"/>
         </w:rPr>
@@ -1834,7 +1844,7 @@
         <w:rPr>
           <w:rFonts w:hint="eastAsia"/>
         </w:rPr>
-        <w:t>管理系统中的进程和服务。</w:t>
+        <w:t>管理系统中的进程。</w:t>
       </w:r>
       <w:r>
         <w:rPr>
@@ -1975,14 +1985,12 @@
     </w:p>
     <w:p>
       <w:pPr>
+        <w:ind w:firstLineChars="200" w:firstLine="420"/>
         <w:rPr>
           <w:rFonts w:hint="eastAsia"/>
         </w:rPr>
       </w:pPr>
       <w:r>
-        <w:tab/>
-      </w:r>
-      <w:r>
         <w:rPr>
           <w:rFonts w:hint="eastAsia"/>
         </w:rPr>
@@ -2047,12 +2055,6 @@
           <w:rFonts w:hint="eastAsia"/>
         </w:rPr>
         <w:t>开启关闭</w:t>
-      </w:r>
-      <w:r>
-        <w:rPr>
-          <w:rFonts w:hint="eastAsia"/>
-        </w:rPr>
-        <w:t>等</w:t>
       </w:r>
       <w:r>
         <w:rPr>
@@ -2192,14 +2194,12 @@
     </w:p>
     <w:p>
       <w:pPr>
+        <w:ind w:firstLineChars="200" w:firstLine="420"/>
         <w:rPr>
           <w:rFonts w:hint="eastAsia"/>
         </w:rPr>
       </w:pPr>
       <w:r>
-        <w:tab/>
-      </w:r>
-      <w:r>
         <w:rPr>
           <w:rFonts w:hint="eastAsia"/>
         </w:rPr>
@@ -2306,12 +2306,6 @@
           <w:rFonts w:hint="eastAsia"/>
         </w:rPr>
         <w:t>。</w:t>
-      </w:r>
-      <w:r>
-        <w:rPr>
-          <w:rFonts w:hint="eastAsia"/>
-        </w:rPr>
-        <w:t>还有</w:t>
       </w:r>
       <w:r>
         <w:rPr>
@@ -2589,13 +2583,11 @@
     </w:p>
     <w:p>
       <w:pPr>
+        <w:ind w:firstLineChars="200" w:firstLine="420"/>
         <w:rPr>
           <w:rFonts w:hint="eastAsia"/>
         </w:rPr>
       </w:pPr>
-      <w:r>
-        <w:tab/>
-      </w:r>
       <w:r>
         <w:rPr>
           <w:rFonts w:hint="eastAsia"/>
@@ -2810,13 +2802,11 @@
     </w:p>
     <w:p>
       <w:pPr>
+        <w:ind w:firstLineChars="200" w:firstLine="420"/>
         <w:rPr>
           <w:rFonts w:hint="eastAsia"/>
         </w:rPr>
       </w:pPr>
-      <w:r>
-        <w:tab/>
-      </w:r>
       <w:r>
         <w:rPr>
           <w:rFonts w:hint="eastAsia"/>
@@ -3045,30 +3035,50 @@
     </w:p>
     <w:p>
       <w:pPr>
+        <w:ind w:firstLineChars="200" w:firstLine="420"/>
         <w:rPr>
           <w:rFonts w:hint="eastAsia"/>
         </w:rPr>
       </w:pPr>
       <w:r>
-        <w:tab/>
-      </w:r>
-      <w:r>
-        <w:rPr>
-          <w:rFonts w:hint="eastAsia"/>
-        </w:rPr>
-        <w:t>关于shell脚本的编写，我也掌握很多</w:t>
-      </w:r>
-      <w:r>
-        <w:rPr>
-          <w:rFonts w:hint="eastAsia"/>
-        </w:rPr>
-        <w:t>。</w:t>
-      </w:r>
-      <w:r>
-        <w:rPr>
-          <w:rFonts w:hint="eastAsia"/>
-        </w:rPr>
-        <w:t>定义一个用户变量</w:t>
+        <w:rPr>
+          <w:rFonts w:hint="eastAsia"/>
+        </w:rPr>
+        <w:t>在shell脚本中</w:t>
+      </w:r>
+      <w:r>
+        <w:rPr>
+          <w:rFonts w:hint="eastAsia"/>
+        </w:rPr>
+        <w:t>，可以</w:t>
+      </w:r>
+      <w:r>
+        <w:rPr>
+          <w:rFonts w:hint="eastAsia"/>
+        </w:rPr>
+        <w:t>直接</w:t>
+      </w:r>
+      <w:r>
+        <w:rPr>
+          <w:rFonts w:hint="eastAsia"/>
+        </w:rPr>
+        <w:t>使用一些</w:t>
+      </w:r>
+      <w:r>
+        <w:rPr>
+          <w:rFonts w:hint="eastAsia"/>
+          <w:b/>
+          <w:bCs/>
+        </w:rPr>
+        <w:t>特殊</w:t>
+      </w:r>
+      <w:r>
+        <w:rPr>
+          <w:rFonts w:hint="eastAsia"/>
+          <w:b/>
+          <w:bCs/>
+        </w:rPr>
+        <w:t>的变量</w:t>
       </w:r>
       <w:r>
         <w:rPr>
@@ -3080,19 +3090,19 @@
         <w:rPr>
           <w:rFonts w:hint="eastAsia"/>
         </w:rPr>
-        <w:t>host</w:t>
-      </w:r>
-      <w:r>
-        <w:rPr>
-          <w:rFonts w:hint="eastAsia"/>
-        </w:rPr>
-        <w:t>name=</w:t>
-      </w:r>
-      <w:r>
-        <w:rPr>
-          <w:rFonts w:hint="eastAsia"/>
-        </w:rPr>
-        <w:t>aa.com</w:t>
+        <w:t>$*：</w:t>
+      </w:r>
+      <w:r>
+        <w:rPr>
+          <w:rFonts w:hint="eastAsia"/>
+        </w:rPr>
+        <w:t>接收运行脚本</w:t>
+      </w:r>
+      <w:r>
+        <w:rPr>
+          <w:rFonts w:hint="eastAsia"/>
+        </w:rPr>
+        <w:t>时传入的所有参数</w:t>
       </w:r>
       <w:r>
         <w:rPr>
@@ -3104,127 +3114,25 @@
         <w:rPr>
           <w:rFonts w:hint="eastAsia"/>
         </w:rPr>
-        <w:t>使用set</w:t>
-      </w:r>
-      <w:r>
-        <w:rPr>
-          <w:rFonts w:hint="eastAsia"/>
-        </w:rPr>
-        <w:t xml:space="preserve"> | </w:t>
-      </w:r>
-      <w:r>
-        <w:rPr>
-          <w:rFonts w:hint="eastAsia"/>
-        </w:rPr>
-        <w:t>gerp</w:t>
-      </w:r>
-      <w:r>
-        <w:rPr>
-          <w:rFonts w:hint="eastAsia"/>
-        </w:rPr>
-        <w:t xml:space="preserve"> </w:t>
-      </w:r>
-      <w:r>
-        <w:rPr>
-          <w:rFonts w:hint="eastAsia"/>
-        </w:rPr>
-        <w:t>host</w:t>
-      </w:r>
-      <w:r>
-        <w:rPr>
-          <w:rFonts w:hint="eastAsia"/>
-        </w:rPr>
-        <w:t>name</w:t>
-      </w:r>
-      <w:r>
-        <w:rPr>
-          <w:rFonts w:hint="eastAsia"/>
-        </w:rPr>
-        <w:t>查看</w:t>
-      </w:r>
-      <w:r>
-        <w:rPr>
-          <w:rFonts w:hint="eastAsia"/>
-        </w:rPr>
-        <w:t>变量</w:t>
-      </w:r>
-      <w:r>
-        <w:rPr>
-          <w:rFonts w:hint="eastAsia"/>
-        </w:rPr>
-        <w:t>。</w:t>
-      </w:r>
-      <w:r>
-        <w:rPr>
-          <w:rFonts w:hint="eastAsia"/>
-        </w:rPr>
-        <w:t>要</w:t>
-      </w:r>
-      <w:r>
-        <w:rPr>
-          <w:rFonts w:hint="eastAsia"/>
-        </w:rPr>
-        <w:t>创建</w:t>
-      </w:r>
-      <w:r>
-        <w:rPr>
-          <w:rFonts w:hint="eastAsia"/>
-        </w:rPr>
-        <w:t>系统变量</w:t>
-      </w:r>
-      <w:r>
-        <w:rPr>
-          <w:rFonts w:hint="eastAsia"/>
-        </w:rPr>
-        <w:t>，</w:t>
-      </w:r>
-      <w:r>
-        <w:rPr>
-          <w:rFonts w:hint="eastAsia"/>
-        </w:rPr>
-        <w:t>可以使用</w:t>
-      </w:r>
-      <w:r>
-        <w:rPr>
-          <w:rFonts w:hint="eastAsia"/>
-        </w:rPr>
-        <w:t>export</w:t>
-      </w:r>
-      <w:r>
-        <w:rPr>
-          <w:rFonts w:hint="eastAsia"/>
-        </w:rPr>
-        <w:t>。</w:t>
-      </w:r>
-      <w:r>
-        <w:rPr>
-          <w:rFonts w:hint="eastAsia"/>
-        </w:rPr>
-        <w:t>例如：</w:t>
-      </w:r>
-      <w:r>
-        <w:rPr>
-          <w:rFonts w:hint="eastAsia"/>
-        </w:rPr>
-        <w:t>export</w:t>
-      </w:r>
-      <w:r>
-        <w:rPr>
-          <w:rFonts w:hint="eastAsia"/>
-        </w:rPr>
-        <w:t xml:space="preserve"> uname</w:t>
-      </w:r>
-      <w:r>
-        <w:rPr>
-          <w:rFonts w:hint="eastAsia"/>
-        </w:rPr>
-        <w:t>=</w:t>
-      </w:r>
-      <w:r>
-        <w:rPr>
-          <w:rFonts w:hint="eastAsia"/>
-        </w:rPr>
-        <w:t>tom</w:t>
+        <w:t>$#：</w:t>
+      </w:r>
+      <w:r>
+        <w:rPr>
+          <w:rFonts w:hint="eastAsia"/>
+        </w:rPr>
+        <w:t>传</w:t>
+      </w:r>
+      <w:r>
+        <w:rPr>
+          <w:rFonts w:hint="eastAsia"/>
+        </w:rPr>
+        <w:t>入</w:t>
+      </w:r>
+      <w:r>
+        <w:rPr>
+          <w:rFonts w:hint="eastAsia"/>
+        </w:rPr>
+        <w:t>脚本参数的个数</w:t>
       </w:r>
       <w:r>
         <w:rPr>
@@ -3236,13 +3144,37 @@
         <w:rPr>
           <w:rFonts w:hint="eastAsia"/>
         </w:rPr>
-        <w:t>evn</w:t>
-      </w:r>
-      <w:r>
-        <w:rPr>
-          <w:rFonts w:hint="eastAsia"/>
-        </w:rPr>
-        <w:t>查看系统变量</w:t>
+        <w:t>$?：</w:t>
+      </w:r>
+      <w:r>
+        <w:rPr>
+          <w:rFonts w:hint="eastAsia"/>
+        </w:rPr>
+        <w:t>记录</w:t>
+      </w:r>
+      <w:r>
+        <w:rPr>
+          <w:rFonts w:hint="eastAsia"/>
+        </w:rPr>
+        <w:t>上</w:t>
+      </w:r>
+      <w:r>
+        <w:rPr>
+          <w:rFonts w:hint="eastAsia"/>
+        </w:rPr>
+        <w:t>一条命令</w:t>
+      </w:r>
+      <w:r>
+        <w:rPr>
+          <w:rFonts w:hint="eastAsia"/>
+        </w:rPr>
+        <w:t>是否成功</w:t>
+      </w:r>
+      <w:r>
+        <w:rPr>
+          <w:rFonts w:hint="eastAsia"/>
+        </w:rPr>
+        <w:t>执行</w:t>
       </w:r>
       <w:r>
         <w:rPr>
@@ -3254,83 +3186,111 @@
         <w:rPr>
           <w:rFonts w:hint="eastAsia"/>
         </w:rPr>
-        <w:t>用户变量和</w:t>
-      </w:r>
-      <w:r>
-        <w:rPr>
-          <w:rFonts w:hint="eastAsia"/>
-        </w:rPr>
-        <w:t>系统变量</w:t>
-      </w:r>
-      <w:r>
-        <w:rPr>
-          <w:rFonts w:hint="eastAsia"/>
-        </w:rPr>
-        <w:t>清除</w:t>
-      </w:r>
-      <w:r>
-        <w:rPr>
-          <w:rFonts w:hint="eastAsia"/>
-        </w:rPr>
-        <w:t>可以</w:t>
-      </w:r>
-      <w:r>
-        <w:rPr>
-          <w:rFonts w:hint="eastAsia"/>
-        </w:rPr>
-        <w:t>使用unset</w:t>
+        <w:t>$$：当</w:t>
+      </w:r>
+      <w:r>
+        <w:rPr>
+          <w:rFonts w:hint="eastAsia"/>
+        </w:rPr>
+        <w:t>前</w:t>
+      </w:r>
+      <w:r>
+        <w:rPr>
+          <w:rFonts w:hint="eastAsia"/>
+        </w:rPr>
+        <w:t>脚本</w:t>
+      </w:r>
+      <w:r>
+        <w:rPr>
+          <w:rFonts w:hint="eastAsia"/>
+        </w:rPr>
+        <w:t>的</w:t>
+      </w:r>
+      <w:r>
+        <w:rPr>
+          <w:rFonts w:hint="eastAsia"/>
+        </w:rPr>
+        <w:t>执行的</w:t>
+      </w:r>
+      <w:r>
+        <w:rPr>
+          <w:rFonts w:hint="eastAsia"/>
+        </w:rPr>
+        <w:t>进程Id</w:t>
       </w:r>
       <w:r>
         <w:rPr>
           <w:rFonts w:hint="eastAsia"/>
         </w:rPr>
         <w:t>；</w:t>
+      </w:r>
+      <w:r>
+        <w:rPr>
+          <w:rFonts w:hint="eastAsia"/>
+        </w:rPr>
+        <w:t>还有位置变量</w:t>
+      </w:r>
+      <w:r>
+        <w:rPr>
+          <w:rFonts w:hint="eastAsia"/>
+        </w:rPr>
+        <w:t>；</w:t>
+      </w:r>
+      <w:r>
+        <w:rPr>
+          <w:rFonts w:hint="eastAsia"/>
+        </w:rPr>
+        <w:t>shell</w:t>
+      </w:r>
+      <w:r>
+        <w:rPr>
+          <w:rFonts w:hint="eastAsia"/>
+        </w:rPr>
+        <w:t>脚本最大支持9个参数</w:t>
+      </w:r>
+      <w:r>
+        <w:rPr>
+          <w:rFonts w:hint="eastAsia"/>
+        </w:rPr>
+        <w:t>，分别用$1-</w:t>
+      </w:r>
+      <w:r>
+        <w:rPr>
+          <w:rFonts w:hint="eastAsia"/>
+        </w:rPr>
+        <w:t>$</w:t>
+      </w:r>
+      <w:r>
+        <w:rPr>
+          <w:rFonts w:hint="eastAsia"/>
+        </w:rPr>
+        <w:t>9接收</w:t>
+      </w:r>
+      <w:r>
+        <w:rPr>
+          <w:rFonts w:hint="eastAsia"/>
+        </w:rPr>
+        <w:t>。</w:t>
       </w:r>
     </w:p>
     <w:p>
       <w:pPr>
+        <w:ind w:firstLineChars="200" w:firstLine="420"/>
         <w:rPr>
           <w:rFonts w:hint="eastAsia"/>
         </w:rPr>
       </w:pPr>
       <w:r>
-        <w:tab/>
-      </w:r>
-      <w:r>
-        <w:rPr>
-          <w:rFonts w:hint="eastAsia"/>
-        </w:rPr>
-        <w:t>在shell脚本中</w:t>
-      </w:r>
-      <w:r>
-        <w:rPr>
-          <w:rFonts w:hint="eastAsia"/>
-        </w:rPr>
-        <w:t>，可以</w:t>
-      </w:r>
-      <w:r>
-        <w:rPr>
-          <w:rFonts w:hint="eastAsia"/>
-        </w:rPr>
-        <w:t>直接</w:t>
-      </w:r>
-      <w:r>
-        <w:rPr>
-          <w:rFonts w:hint="eastAsia"/>
-        </w:rPr>
-        <w:t>使用一些</w:t>
-      </w:r>
-      <w:r>
-        <w:rPr>
-          <w:rFonts w:hint="eastAsia"/>
-        </w:rPr>
-        <w:t>特殊</w:t>
-      </w:r>
-      <w:r>
-        <w:rPr>
-          <w:rFonts w:hint="eastAsia"/>
-        </w:rPr>
-        <w:t>的</w:t>
+        <w:rPr>
+          <w:rFonts w:hint="eastAsia"/>
+        </w:rPr>
+        <w:t>在脚本中</w:t>
+      </w:r>
+      <w:r>
+        <w:rPr>
+          <w:rFonts w:hint="eastAsia"/>
+        </w:rPr>
+        <w:t>掌握</w:t>
       </w:r>
       <w:r>
         <w:rPr>
@@ -3338,7 +3298,13 @@
           <w:b/>
           <w:bCs/>
         </w:rPr>
-        <w:t>变量</w:t>
+        <w:t>流程控制</w:t>
+      </w:r>
+      <w:r>
+        <w:rPr>
+          <w:rFonts w:hint="eastAsia"/>
+        </w:rPr>
+        <w:t>语句的使用</w:t>
       </w:r>
       <w:r>
         <w:rPr>
@@ -3350,19 +3316,127 @@
         <w:rPr>
           <w:rFonts w:hint="eastAsia"/>
         </w:rPr>
-        <w:t>$*：</w:t>
-      </w:r>
-      <w:r>
-        <w:rPr>
-          <w:rFonts w:hint="eastAsia"/>
-        </w:rPr>
-        <w:t>接收运行脚本</w:t>
-      </w:r>
-      <w:r>
-        <w:rPr>
-          <w:rFonts w:hint="eastAsia"/>
-        </w:rPr>
-        <w:t>时传入的所有参数</w:t>
+        <w:t>if条件判断</w:t>
+      </w:r>
+      <w:r>
+        <w:rPr>
+          <w:rFonts w:hint="eastAsia"/>
+        </w:rPr>
+        <w:t>，case</w:t>
+      </w:r>
+      <w:r>
+        <w:rPr>
+          <w:rFonts w:hint="eastAsia"/>
+        </w:rPr>
+        <w:t>条件选择</w:t>
+      </w:r>
+      <w:r>
+        <w:rPr>
+          <w:rFonts w:hint="eastAsia"/>
+        </w:rPr>
+        <w:t>，</w:t>
+      </w:r>
+      <w:r>
+        <w:rPr>
+          <w:rFonts w:hint="eastAsia"/>
+        </w:rPr>
+        <w:t>循环</w:t>
+      </w:r>
+      <w:r>
+        <w:rPr>
+          <w:rFonts w:hint="eastAsia"/>
+        </w:rPr>
+        <w:t>for，whil</w:t>
+      </w:r>
+      <w:r>
+        <w:rPr>
+          <w:rFonts w:hint="eastAsia"/>
+        </w:rPr>
+        <w:t>e</w:t>
+      </w:r>
+      <w:r>
+        <w:rPr>
+          <w:rFonts w:hint="eastAsia"/>
+        </w:rPr>
+        <w:t>，</w:t>
+      </w:r>
+      <w:r>
+        <w:rPr>
+          <w:rFonts w:hint="eastAsia"/>
+        </w:rPr>
+        <w:t>until</w:t>
+      </w:r>
+      <w:r>
+        <w:rPr>
+          <w:rFonts w:hint="eastAsia"/>
+        </w:rPr>
+        <w:t>。</w:t>
+      </w:r>
+      <w:r>
+        <w:rPr>
+          <w:rFonts w:hint="eastAsia"/>
+        </w:rPr>
+        <w:t>其中最重要的就是</w:t>
+      </w:r>
+      <w:r>
+        <w:rPr>
+          <w:rFonts w:hint="eastAsia"/>
+        </w:rPr>
+        <w:t>if条件判断。</w:t>
+      </w:r>
+      <w:r>
+        <w:rPr>
+          <w:rFonts w:hint="eastAsia"/>
+        </w:rPr>
+        <w:t>使用</w:t>
+      </w:r>
+      <w:r>
+        <w:rPr>
+          <w:rFonts w:hint="eastAsia"/>
+          <w:b/>
+          <w:bCs/>
+        </w:rPr>
+        <w:t>test命令</w:t>
+      </w:r>
+      <w:r>
+        <w:rPr>
+          <w:rFonts w:hint="eastAsia"/>
+          <w:b/>
+          <w:bCs/>
+        </w:rPr>
+        <w:t>做</w:t>
+      </w:r>
+      <w:r>
+        <w:rPr>
+          <w:rFonts w:hint="eastAsia"/>
+          <w:b/>
+          <w:bCs/>
+        </w:rPr>
+        <w:t>各种测试</w:t>
+      </w:r>
+      <w:r>
+        <w:rPr>
+          <w:rFonts w:hint="eastAsia"/>
+        </w:rPr>
+        <w:t>；比如判断一个</w:t>
+      </w:r>
+      <w:r>
+        <w:rPr>
+          <w:rFonts w:hint="eastAsia"/>
+        </w:rPr>
+        <w:t>目录或</w:t>
+      </w:r>
+      <w:r>
+        <w:rPr>
+          <w:rFonts w:hint="eastAsia"/>
+        </w:rPr>
+        <w:t>文件是否存在</w:t>
+      </w:r>
+      <w:r>
+        <w:rPr>
+          <w:rFonts w:hint="eastAsia"/>
+        </w:rPr>
+        <w:t>，可以使用 test -e 路径</w:t>
       </w:r>
       <w:r>
         <w:rPr>
@@ -3374,13 +3448,19 @@
         <w:rPr>
           <w:rFonts w:hint="eastAsia"/>
         </w:rPr>
-        <w:t>$#：</w:t>
-      </w:r>
-      <w:r>
-        <w:rPr>
-          <w:rFonts w:hint="eastAsia"/>
-        </w:rPr>
-        <w:t>传输脚本参数的个数</w:t>
+        <w:t>或者用中括号的形式</w:t>
+      </w:r>
+      <w:r>
+        <w:rPr>
+          <w:rFonts w:hint="eastAsia"/>
+        </w:rPr>
+        <w:t>表达</w:t>
+      </w:r>
+      <w:r>
+        <w:rPr>
+          <w:rFonts w:hint="eastAsia"/>
+        </w:rPr>
+        <w:t>；[ -e 路径 ]</w:t>
       </w:r>
       <w:r>
         <w:rPr>
@@ -3392,37 +3472,115 @@
         <w:rPr>
           <w:rFonts w:hint="eastAsia"/>
         </w:rPr>
-        <w:t>$?：</w:t>
-      </w:r>
-      <w:r>
-        <w:rPr>
-          <w:rFonts w:hint="eastAsia"/>
-        </w:rPr>
-        <w:t>记录</w:t>
-      </w:r>
-      <w:r>
-        <w:rPr>
-          <w:rFonts w:hint="eastAsia"/>
-        </w:rPr>
-        <w:t>上</w:t>
-      </w:r>
-      <w:r>
-        <w:rPr>
-          <w:rFonts w:hint="eastAsia"/>
-        </w:rPr>
-        <w:t>一条命令</w:t>
-      </w:r>
-      <w:r>
-        <w:rPr>
-          <w:rFonts w:hint="eastAsia"/>
-        </w:rPr>
-        <w:t>是否成功</w:t>
-      </w:r>
-      <w:r>
-        <w:rPr>
-          <w:rFonts w:hint="eastAsia"/>
-        </w:rPr>
-        <w:t>执行</w:t>
+        <w:t>判断是否是文件或者目录</w:t>
+      </w:r>
+      <w:r>
+        <w:rPr>
+          <w:rFonts w:hint="eastAsia"/>
+        </w:rPr>
+        <w:t>，分别用-f和-d参数。</w:t>
+      </w:r>
+      <w:r>
+        <w:rPr>
+          <w:rFonts w:hint="eastAsia"/>
+        </w:rPr>
+        <w:t>还有数字</w:t>
+      </w:r>
+      <w:r>
+        <w:rPr>
+          <w:rFonts w:hint="eastAsia"/>
+        </w:rPr>
+        <w:t>测试</w:t>
+      </w:r>
+      <w:r>
+        <w:rPr>
+          <w:rFonts w:hint="eastAsia"/>
+        </w:rPr>
+        <w:t>:比如判断age变量是否大于18：</w:t>
+      </w:r>
+      <w:r>
+        <w:rPr>
+          <w:rFonts w:hint="eastAsia"/>
+        </w:rPr>
+        <w:t xml:space="preserve">[ </w:t>
+      </w:r>
+      <w:r>
+        <w:rPr>
+          <w:rFonts w:hint="eastAsia"/>
+        </w:rPr>
+        <w:t>$age -gt 18</w:t>
+      </w:r>
+      <w:r>
+        <w:rPr>
+          <w:rFonts w:hint="eastAsia"/>
+        </w:rPr>
+        <w:t xml:space="preserve"> ]</w:t>
+      </w:r>
+      <w:r>
+        <w:rPr>
+          <w:rFonts w:hint="eastAsia"/>
+        </w:rPr>
+        <w:t>;</w:t>
+      </w:r>
+      <w:r>
+        <w:rPr>
+          <w:rFonts w:hint="eastAsia"/>
+        </w:rPr>
+        <w:t>-</w:t>
+      </w:r>
+      <w:r>
+        <w:rPr>
+          <w:rFonts w:hint="eastAsia"/>
+        </w:rPr>
+        <w:t>lt</w:t>
+      </w:r>
+      <w:r>
+        <w:rPr>
+          <w:rFonts w:hint="eastAsia"/>
+        </w:rPr>
+        <w:t>判断是否小于</w:t>
+      </w:r>
+      <w:r>
+        <w:rPr>
+          <w:rFonts w:hint="eastAsia"/>
+        </w:rPr>
+        <w:t>，</w:t>
+      </w:r>
+      <w:r>
+        <w:rPr>
+          <w:rFonts w:hint="eastAsia"/>
+        </w:rPr>
+        <w:t>-eq和-ne判断是否等于或者不等于。</w:t>
+      </w:r>
+      <w:r>
+        <w:rPr>
+          <w:rFonts w:hint="eastAsia"/>
+        </w:rPr>
+        <w:t>多条件的可以使用-a或-o连接</w:t>
+      </w:r>
+      <w:r>
+        <w:rPr>
+          <w:rFonts w:hint="eastAsia"/>
+        </w:rPr>
+        <w:t>，表示</w:t>
+      </w:r>
+      <w:r>
+        <w:rPr>
+          <w:rFonts w:hint="eastAsia"/>
+        </w:rPr>
+        <w:t>逻辑与</w:t>
+      </w:r>
+      <w:r>
+        <w:rPr>
+          <w:rFonts w:hint="eastAsia"/>
+        </w:rPr>
+        <w:t>和</w:t>
+      </w:r>
+      <w:r>
+        <w:rPr>
+          <w:rFonts w:hint="eastAsia"/>
+        </w:rPr>
+        <w:t>逻辑或</w:t>
       </w:r>
       <w:r>
         <w:rPr>
@@ -3434,107 +3592,45 @@
         <w:rPr>
           <w:rFonts w:hint="eastAsia"/>
         </w:rPr>
-        <w:t>$$：当</w:t>
-      </w:r>
-      <w:r>
-        <w:rPr>
-          <w:rFonts w:hint="eastAsia"/>
-        </w:rPr>
-        <w:t>前</w:t>
-      </w:r>
-      <w:r>
-        <w:rPr>
-          <w:rFonts w:hint="eastAsia"/>
-        </w:rPr>
-        <w:t>脚本</w:t>
-      </w:r>
-      <w:r>
-        <w:rPr>
-          <w:rFonts w:hint="eastAsia"/>
-        </w:rPr>
-        <w:t>的</w:t>
-      </w:r>
-      <w:r>
-        <w:rPr>
-          <w:rFonts w:hint="eastAsia"/>
-        </w:rPr>
-        <w:t>执行的</w:t>
-      </w:r>
-      <w:r>
-        <w:rPr>
-          <w:rFonts w:hint="eastAsia"/>
-        </w:rPr>
-        <w:t>进程Id</w:t>
+        <w:t>也可以</w:t>
+      </w:r>
+      <w:r>
+        <w:rPr>
+          <w:rFonts w:hint="eastAsia"/>
+        </w:rPr>
+        <w:t>使用&amp;&amp;和||</w:t>
+      </w:r>
+      <w:r>
+        <w:rPr>
+          <w:rFonts w:hint="eastAsia"/>
+        </w:rPr>
+        <w:t>更直观</w:t>
       </w:r>
       <w:r>
         <w:rPr>
           <w:rFonts w:hint="eastAsia"/>
         </w:rPr>
         <w:t>；</w:t>
-      </w:r>
-      <w:r>
-        <w:rPr>
-          <w:rFonts w:hint="eastAsia"/>
-        </w:rPr>
-        <w:t>还有位置变量</w:t>
-      </w:r>
-      <w:r>
-        <w:rPr>
-          <w:rFonts w:hint="eastAsia"/>
-        </w:rPr>
-        <w:t>；</w:t>
-      </w:r>
-      <w:r>
-        <w:rPr>
-          <w:rFonts w:hint="eastAsia"/>
-        </w:rPr>
-        <w:t>脚本最大支持9个参数</w:t>
-      </w:r>
-      <w:r>
-        <w:rPr>
-          <w:rFonts w:hint="eastAsia"/>
-        </w:rPr>
-        <w:t>，分别用$1-</w:t>
-      </w:r>
-      <w:r>
-        <w:rPr>
-          <w:rFonts w:hint="eastAsia"/>
-        </w:rPr>
-        <w:t>$</w:t>
-      </w:r>
-      <w:r>
-        <w:rPr>
-          <w:rFonts w:hint="eastAsia"/>
-        </w:rPr>
-        <w:t>9接收</w:t>
-      </w:r>
-      <w:r>
-        <w:rPr>
-          <w:rFonts w:hint="eastAsia"/>
-        </w:rPr>
-        <w:t>。</w:t>
       </w:r>
     </w:p>
     <w:p>
       <w:pPr>
+        <w:ind w:firstLineChars="200" w:firstLine="420"/>
         <w:rPr>
           <w:rFonts w:hint="eastAsia"/>
         </w:rPr>
       </w:pPr>
       <w:r>
-        <w:tab/>
-      </w:r>
-      <w:r>
-        <w:rPr>
-          <w:rFonts w:hint="eastAsia"/>
-        </w:rPr>
-        <w:t>在脚本中</w:t>
-      </w:r>
-      <w:r>
-        <w:rPr>
-          <w:rFonts w:hint="eastAsia"/>
-        </w:rPr>
-        <w:t>掌握</w:t>
+        <w:rPr>
+          <w:rFonts w:hint="eastAsia"/>
+        </w:rPr>
+        <w:t>在</w:t>
+      </w:r>
+      <w:r>
+        <w:rPr>
+          <w:rFonts w:hint="eastAsia"/>
+        </w:rPr>
+        <w:t>脚本中也会进行</w:t>
       </w:r>
       <w:r>
         <w:rPr>
@@ -3542,403 +3638,79 @@
           <w:b/>
           <w:bCs/>
         </w:rPr>
-        <w:t>流程控制</w:t>
-      </w:r>
-      <w:r>
-        <w:rPr>
-          <w:rFonts w:hint="eastAsia"/>
-        </w:rPr>
-        <w:t>语句的使用</w:t>
-      </w:r>
-      <w:r>
-        <w:rPr>
-          <w:rFonts w:hint="eastAsia"/>
-        </w:rPr>
-        <w:t>：</w:t>
-      </w:r>
-      <w:r>
-        <w:rPr>
-          <w:rFonts w:hint="eastAsia"/>
-        </w:rPr>
-        <w:t>if条件判断</w:t>
-      </w:r>
-      <w:r>
-        <w:rPr>
-          <w:rFonts w:hint="eastAsia"/>
-        </w:rPr>
-        <w:t>，case</w:t>
-      </w:r>
-      <w:r>
-        <w:rPr>
-          <w:rFonts w:hint="eastAsia"/>
-        </w:rPr>
-        <w:t>条件选择</w:t>
+        <w:t>重定向</w:t>
+      </w:r>
+      <w:r>
+        <w:rPr>
+          <w:rFonts w:hint="eastAsia"/>
+        </w:rPr>
+        <w:t>的操作</w:t>
+      </w:r>
+      <w:r>
+        <w:rPr>
+          <w:rFonts w:hint="eastAsia"/>
+        </w:rPr>
+        <w:t>；</w:t>
+      </w:r>
+      <w:r>
+        <w:rPr>
+          <w:rFonts w:hint="eastAsia"/>
+        </w:rPr>
+        <w:t>输出重定向符</w:t>
+      </w:r>
+      <w:r>
+        <w:rPr>
+          <w:rFonts w:hint="eastAsia"/>
+        </w:rPr>
+        <w:t xml:space="preserve"> </w:t>
+      </w:r>
+      <w:r>
+        <w:rPr>
+          <w:rFonts w:hint="eastAsia"/>
+        </w:rPr>
+        <w:t>&gt;</w:t>
+      </w:r>
+      <w:r>
+        <w:rPr>
+          <w:rFonts w:hint="eastAsia"/>
+        </w:rPr>
+        <w:t xml:space="preserve"> ；追加</w:t>
+      </w:r>
+      <w:r>
+        <w:rPr>
+          <w:rFonts w:hint="eastAsia"/>
+        </w:rPr>
+        <w:t>重定向符</w:t>
+      </w:r>
+      <w:r>
+        <w:rPr>
+          <w:rFonts w:hint="eastAsia"/>
+        </w:rPr>
+        <w:t>&gt;&gt;</w:t>
+      </w:r>
+      <w:r>
+        <w:rPr>
+          <w:rFonts w:hint="eastAsia"/>
+        </w:rPr>
+        <w:t>；</w:t>
+      </w:r>
+      <w:r>
+        <w:rPr>
+          <w:rFonts w:hint="eastAsia"/>
+        </w:rPr>
+        <w:t>错误重定向符</w:t>
+      </w:r>
+      <w:r>
+        <w:rPr>
+          <w:rFonts w:hint="eastAsia"/>
+        </w:rPr>
+        <w:t>2&gt;</w:t>
       </w:r>
       <w:r>
         <w:rPr>
           <w:rFonts w:hint="eastAsia"/>
         </w:rPr>
         <w:t>，</w:t>
-      </w:r>
-      <w:r>
-        <w:rPr>
-          <w:rFonts w:hint="eastAsia"/>
-        </w:rPr>
-        <w:t>循环</w:t>
-      </w:r>
-      <w:r>
-        <w:rPr>
-          <w:rFonts w:hint="eastAsia"/>
-        </w:rPr>
-        <w:t>for，whil</w:t>
-      </w:r>
-      <w:r>
-        <w:rPr>
-          <w:rFonts w:hint="eastAsia"/>
-        </w:rPr>
-        <w:t>e</w:t>
-      </w:r>
-      <w:r>
-        <w:rPr>
-          <w:rFonts w:hint="eastAsia"/>
-        </w:rPr>
-        <w:t>，</w:t>
-      </w:r>
-      <w:r>
-        <w:rPr>
-          <w:rFonts w:hint="eastAsia"/>
-        </w:rPr>
-        <w:t>until</w:t>
-      </w:r>
-      <w:r>
-        <w:rPr>
-          <w:rFonts w:hint="eastAsia"/>
-        </w:rPr>
-        <w:t>。</w:t>
-      </w:r>
-      <w:r>
-        <w:rPr>
-          <w:rFonts w:hint="eastAsia"/>
-        </w:rPr>
-        <w:t>其中最重要的就是</w:t>
-      </w:r>
-      <w:r>
-        <w:rPr>
-          <w:rFonts w:hint="eastAsia"/>
-        </w:rPr>
-        <w:t>if条件判断。</w:t>
-      </w:r>
-      <w:r>
-        <w:rPr>
-          <w:rFonts w:hint="eastAsia"/>
-        </w:rPr>
-        <w:t>使用test命令</w:t>
-      </w:r>
-      <w:r>
-        <w:rPr>
-          <w:rFonts w:hint="eastAsia"/>
-        </w:rPr>
-        <w:t>做出判断</w:t>
-      </w:r>
-      <w:r>
-        <w:rPr>
-          <w:rFonts w:hint="eastAsia"/>
-        </w:rPr>
-        <w:t>；比如判断一个</w:t>
-      </w:r>
-      <w:r>
-        <w:rPr>
-          <w:rFonts w:hint="eastAsia"/>
-        </w:rPr>
-        <w:t>目录或</w:t>
-      </w:r>
-      <w:r>
-        <w:rPr>
-          <w:rFonts w:hint="eastAsia"/>
-        </w:rPr>
-        <w:t>文件是否存在</w:t>
-      </w:r>
-      <w:r>
-        <w:rPr>
-          <w:rFonts w:hint="eastAsia"/>
-        </w:rPr>
-        <w:t>，可以使用 test -e 路径</w:t>
-      </w:r>
-      <w:r>
-        <w:rPr>
-          <w:rFonts w:hint="eastAsia"/>
-        </w:rPr>
-        <w:t>；</w:t>
-      </w:r>
-      <w:r>
-        <w:rPr>
-          <w:rFonts w:hint="eastAsia"/>
-        </w:rPr>
-        <w:t>或者用中括号的形式</w:t>
-      </w:r>
-      <w:r>
-        <w:rPr>
-          <w:rFonts w:hint="eastAsia"/>
-        </w:rPr>
-        <w:t>表达</w:t>
-      </w:r>
-      <w:r>
-        <w:rPr>
-          <w:rFonts w:hint="eastAsia"/>
-        </w:rPr>
-        <w:t>；[ -e 路径 ]</w:t>
-      </w:r>
-      <w:r>
-        <w:rPr>
-          <w:rFonts w:hint="eastAsia"/>
-        </w:rPr>
-        <w:t>；</w:t>
-      </w:r>
-      <w:r>
-        <w:rPr>
-          <w:rFonts w:hint="eastAsia"/>
-        </w:rPr>
-        <w:t>判断是否是文件或者目录</w:t>
-      </w:r>
-      <w:r>
-        <w:rPr>
-          <w:rFonts w:hint="eastAsia"/>
-        </w:rPr>
-        <w:t>，分别用-f和-d参数。</w:t>
-      </w:r>
-      <w:r>
-        <w:rPr>
-          <w:rFonts w:hint="eastAsia"/>
-        </w:rPr>
-        <w:t>还有数字判断</w:t>
-      </w:r>
-      <w:r>
-        <w:rPr>
-          <w:rFonts w:hint="eastAsia"/>
-        </w:rPr>
-        <w:t>:比如判断age变量是否大于18：</w:t>
-      </w:r>
-      <w:r>
-        <w:rPr>
-          <w:rFonts w:hint="eastAsia"/>
-        </w:rPr>
-        <w:t xml:space="preserve">[ </w:t>
-      </w:r>
-      <w:r>
-        <w:rPr>
-          <w:rFonts w:hint="eastAsia"/>
-        </w:rPr>
-        <w:t>$age -gt 18</w:t>
-      </w:r>
-      <w:r>
-        <w:rPr>
-          <w:rFonts w:hint="eastAsia"/>
-        </w:rPr>
-        <w:t xml:space="preserve"> ]</w:t>
-      </w:r>
-      <w:r>
-        <w:rPr>
-          <w:rFonts w:hint="eastAsia"/>
-        </w:rPr>
-        <w:t>;</w:t>
-      </w:r>
-      <w:r>
-        <w:rPr>
-          <w:rFonts w:hint="eastAsia"/>
-        </w:rPr>
-        <w:t>-</w:t>
-      </w:r>
-      <w:r>
-        <w:rPr>
-          <w:rFonts w:hint="eastAsia"/>
-        </w:rPr>
-        <w:t>lt</w:t>
-      </w:r>
-      <w:r>
-        <w:rPr>
-          <w:rFonts w:hint="eastAsia"/>
-        </w:rPr>
-        <w:t>判断是否小于</w:t>
-      </w:r>
-      <w:r>
-        <w:rPr>
-          <w:rFonts w:hint="eastAsia"/>
-        </w:rPr>
-        <w:t>，</w:t>
-      </w:r>
-      <w:r>
-        <w:rPr>
-          <w:rFonts w:hint="eastAsia"/>
-        </w:rPr>
-        <w:t>-eq和-ne判断是否等于或者不等于。</w:t>
-      </w:r>
-      <w:r>
-        <w:rPr>
-          <w:rFonts w:hint="eastAsia"/>
-        </w:rPr>
-        <w:t>多条件的可以使用-a或-o连接</w:t>
-      </w:r>
-      <w:r>
-        <w:rPr>
-          <w:rFonts w:hint="eastAsia"/>
-        </w:rPr>
-        <w:t>，表示</w:t>
-      </w:r>
-      <w:r>
-        <w:rPr>
-          <w:rFonts w:hint="eastAsia"/>
-        </w:rPr>
-        <w:t>逻辑与</w:t>
-      </w:r>
-      <w:r>
-        <w:rPr>
-          <w:rFonts w:hint="eastAsia"/>
-        </w:rPr>
-        <w:t>和</w:t>
-      </w:r>
-      <w:r>
-        <w:rPr>
-          <w:rFonts w:hint="eastAsia"/>
-        </w:rPr>
-        <w:t>逻辑或</w:t>
-      </w:r>
-      <w:r>
-        <w:rPr>
-          <w:rFonts w:hint="eastAsia"/>
-        </w:rPr>
-        <w:t>；</w:t>
-      </w:r>
-      <w:r>
-        <w:rPr>
-          <w:rFonts w:hint="eastAsia"/>
-        </w:rPr>
-        <w:t>也可以</w:t>
-      </w:r>
-      <w:r>
-        <w:rPr>
-          <w:rFonts w:hint="eastAsia"/>
-        </w:rPr>
-        <w:t>使用&amp;&amp;和||</w:t>
-      </w:r>
-      <w:r>
-        <w:rPr>
-          <w:rFonts w:hint="eastAsia"/>
-        </w:rPr>
-        <w:t>更直观</w:t>
-      </w:r>
-      <w:r>
-        <w:rPr>
-          <w:rFonts w:hint="eastAsia"/>
-        </w:rPr>
-        <w:t>；</w:t>
-      </w:r>
-    </w:p>
-    <w:p>
-      <w:pPr>
-        <w:rPr>
-          <w:rFonts w:hint="eastAsia"/>
-        </w:rPr>
-      </w:pPr>
-      <w:r>
-        <w:tab/>
-      </w:r>
-      <w:r>
-        <w:rPr>
-          <w:rFonts w:hint="eastAsia"/>
-        </w:rPr>
-        <w:t>在</w:t>
-      </w:r>
-      <w:r>
-        <w:rPr>
-          <w:rFonts w:hint="eastAsia"/>
-        </w:rPr>
-        <w:t>脚本中也会进行</w:t>
-      </w:r>
-      <w:r>
-        <w:rPr>
-          <w:rFonts w:hint="eastAsia"/>
-          <w:b/>
-          <w:bCs/>
-        </w:rPr>
-        <w:t>重定向</w:t>
-      </w:r>
-      <w:r>
-        <w:rPr>
-          <w:rFonts w:hint="eastAsia"/>
-        </w:rPr>
-        <w:t>的操作</w:t>
-      </w:r>
-      <w:r>
-        <w:rPr>
-          <w:rFonts w:hint="eastAsia"/>
-        </w:rPr>
-        <w:t>；命令的结果可能需要保存下来</w:t>
-      </w:r>
-      <w:r>
-        <w:rPr>
-          <w:rFonts w:hint="eastAsia"/>
-        </w:rPr>
-        <w:t>；</w:t>
-      </w:r>
-      <w:r>
-        <w:rPr>
-          <w:rFonts w:hint="eastAsia"/>
-        </w:rPr>
-        <w:t>就可以在命令的后面加上重定向符</w:t>
-      </w:r>
-      <w:r>
-        <w:rPr>
-          <w:rFonts w:hint="eastAsia"/>
-        </w:rPr>
-        <w:t>&gt;</w:t>
-      </w:r>
-      <w:r>
-        <w:rPr>
-          <w:rFonts w:hint="eastAsia"/>
-        </w:rPr>
-        <w:t xml:space="preserve"> 加上文件路径</w:t>
-      </w:r>
-      <w:r>
-        <w:rPr>
-          <w:rFonts w:hint="eastAsia"/>
-        </w:rPr>
-        <w:t>；</w:t>
-      </w:r>
-      <w:r>
-        <w:rPr>
-          <w:rFonts w:hint="eastAsia"/>
-        </w:rPr>
-        <w:t>也可以双&gt;&gt;</w:t>
-      </w:r>
-      <w:r>
-        <w:rPr>
-          <w:rFonts w:hint="eastAsia"/>
-        </w:rPr>
-        <w:t>追加内容到文件中</w:t>
-      </w:r>
-      <w:r>
-        <w:rPr>
-          <w:rFonts w:hint="eastAsia"/>
-        </w:rPr>
-        <w:t>；</w:t>
-      </w:r>
-      <w:r>
-        <w:rPr>
-          <w:rFonts w:hint="eastAsia"/>
-        </w:rPr>
-        <w:t>还有错误重定向符号</w:t>
-      </w:r>
-      <w:r>
-        <w:rPr>
-          <w:rFonts w:hint="eastAsia"/>
-        </w:rPr>
-        <w:t>，</w:t>
-      </w:r>
-      <w:r>
-        <w:rPr>
-          <w:rFonts w:hint="eastAsia"/>
-        </w:rPr>
-        <w:t>只负责把错误信息保存下来；</w:t>
       </w:r>
       <w:r>
         <w:rPr>
@@ -4005,7 +3777,6 @@
           <w:sz w:val="28"/>
           <w:szCs w:val="28"/>
         </w:rPr>
-        <w:lastRenderedPageBreak/>
         <w:t>定时任务</w:t>
       </w:r>
     </w:p>
@@ -4058,49 +3829,7 @@
         <w:rPr>
           <w:rFonts w:hint="eastAsia"/>
         </w:rPr>
-        <w:t>crondtab，临时任务at。查看定时任务crondtab -l，-e参数进行任务编辑。任务分为六个部分，前五个都是时间</w:t>
-      </w:r>
-      <w:r>
-        <w:rPr>
-          <w:rFonts w:hint="eastAsia"/>
-        </w:rPr>
-        <w:t>代表：分钟,小时</w:t>
-      </w:r>
-      <w:r>
-        <w:rPr>
-          <w:rFonts w:hint="eastAsia"/>
-        </w:rPr>
-        <w:t>，日</w:t>
-      </w:r>
-      <w:r>
-        <w:rPr>
-          <w:rFonts w:hint="eastAsia"/>
-        </w:rPr>
-        <w:t>，月</w:t>
-      </w:r>
-      <w:r>
-        <w:rPr>
-          <w:rFonts w:hint="eastAsia"/>
-        </w:rPr>
-        <w:t>，星期</w:t>
-      </w:r>
-      <w:r>
-        <w:rPr>
-          <w:rFonts w:hint="eastAsia"/>
-        </w:rPr>
-        <w:t>，最后是shell脚本</w:t>
-      </w:r>
-      <w:r>
-        <w:rPr>
-          <w:rFonts w:hint="eastAsia"/>
-        </w:rPr>
-        <w:t>绝对</w:t>
-      </w:r>
-      <w:r>
-        <w:rPr>
-          <w:rFonts w:hint="eastAsia"/>
-        </w:rPr>
-        <w:t>路径。例如每天晚上</w:t>
+        <w:t>crontab，临时任务at。查看定时任务crontab -l，-e参数进行任务编辑。例如每天晚上</w:t>
       </w:r>
       <w:r>
         <w:rPr>
@@ -4226,25 +3955,14 @@
         <w:rPr>
           <w:rFonts w:hint="eastAsia"/>
         </w:rPr>
-        <w:t>0。明天</w:t>
-      </w:r>
-      <w:r>
-        <w:rPr>
-          <w:rFonts w:hint="eastAsia"/>
-        </w:rPr>
-        <w:t>9:</w:t>
-      </w:r>
-      <w:r>
-        <w:rPr>
-          <w:rFonts w:hint="eastAsia"/>
-        </w:rPr>
-        <w:t>3</w:t>
-      </w:r>
-      <w:r>
-        <w:rPr>
-          <w:rFonts w:hint="eastAsia"/>
-        </w:rPr>
-        <w:t>0可以再加个tomorrow。使用-l参数可以查看到已添加的临时任务，-r参数加上任务id可以删除定时任务。</w:t>
+        <w:t>0。</w:t>
+      </w:r>
+      <w:r>
+        <w:rPr>
+          <w:rFonts w:hint="eastAsia"/>
+        </w:rPr>
+        <w:lastRenderedPageBreak/>
+        <w:t>使用-l参数可以查看到已添加的临时任务，-r参数加上任务id可以删除定时任务。</w:t>
       </w:r>
     </w:p>
     <w:p>
@@ -4289,18 +4007,6 @@
         <w:rPr>
           <w:rFonts w:hint="eastAsia"/>
         </w:rPr>
-        <w:t>内容可能过多</w:t>
-      </w:r>
-      <w:r>
-        <w:rPr>
-          <w:rFonts w:hint="eastAsia"/>
-        </w:rPr>
-        <w:t>，</w:t>
-      </w:r>
-      <w:r>
-        <w:rPr>
-          <w:rFonts w:hint="eastAsia"/>
-        </w:rPr>
         <w:t>可能</w:t>
       </w:r>
       <w:r>
@@ -4313,7 +4019,7 @@
         <w:rPr>
           <w:rFonts w:hint="eastAsia"/>
         </w:rPr>
-        <w:t>介绍遗漏的部分</w:t>
+        <w:t>遗漏的部分</w:t>
       </w:r>
       <w:r>
         <w:rPr>

--- a/linux/linuxHow.docx
+++ b/linux/linuxHow.docx
@@ -43,6 +43,7 @@
     <w:p>
       <w:pPr>
         <w:ind w:firstLineChars="200" w:firstLine="420"/>
+        <w:jc w:val="left"/>
         <w:rPr>
           <w:rFonts w:hint="eastAsia"/>
         </w:rPr>
@@ -69,7 +70,19 @@
         <w:rPr>
           <w:rFonts w:hint="eastAsia"/>
         </w:rPr>
-        <w:t>和shell</w:t>
+        <w:t>和</w:t>
+      </w:r>
+      <w:r>
+        <w:rPr>
+          <w:rFonts w:hint="eastAsia"/>
+        </w:rPr>
+        <w:t>编写</w:t>
+      </w:r>
+      <w:r>
+        <w:rPr>
+          <w:rFonts w:hint="eastAsia"/>
+        </w:rPr>
+        <w:t>shell</w:t>
       </w:r>
       <w:r>
         <w:rPr>
@@ -81,7 +94,31 @@
         <w:rPr>
           <w:rFonts w:hint="eastAsia"/>
         </w:rPr>
-        <w:t>熟练</w:t>
+        <w:t>熟练的</w:t>
+      </w:r>
+      <w:r>
+        <w:rPr>
+          <w:rFonts w:hint="eastAsia"/>
+        </w:rPr>
+        <w:t>操作</w:t>
+      </w:r>
+      <w:r>
+        <w:rPr>
+          <w:rFonts w:hint="eastAsia"/>
+        </w:rPr>
+        <w:t>系统</w:t>
+      </w:r>
+      <w:r>
+        <w:rPr>
+          <w:rFonts w:hint="eastAsia"/>
+        </w:rPr>
+        <w:t>，</w:t>
+      </w:r>
+      <w:r>
+        <w:rPr>
+          <w:rFonts w:hint="eastAsia"/>
+        </w:rPr>
+        <w:t>对系统中</w:t>
       </w:r>
       <w:r>
         <w:rPr>
@@ -93,7 +130,19 @@
         <w:rPr>
           <w:rFonts w:hint="eastAsia"/>
         </w:rPr>
-        <w:t>对系统操作</w:t>
+        <w:t>文件</w:t>
+      </w:r>
+      <w:r>
+        <w:rPr>
+          <w:rFonts w:hint="eastAsia"/>
+        </w:rPr>
+        <w:t>进行</w:t>
+      </w:r>
+      <w:r>
+        <w:rPr>
+          <w:rFonts w:hint="eastAsia"/>
+        </w:rPr>
+        <w:t>管理</w:t>
       </w:r>
       <w:r>
         <w:rPr>
@@ -105,7 +154,43 @@
         <w:rPr>
           <w:rFonts w:hint="eastAsia"/>
         </w:rPr>
-        <w:t>对系统中</w:t>
+        <w:t>比如</w:t>
+      </w:r>
+      <w:r>
+        <w:rPr>
+          <w:rFonts w:hint="eastAsia"/>
+        </w:rPr>
+        <w:t>修改配置文件</w:t>
+      </w:r>
+      <w:r>
+        <w:rPr>
+          <w:rFonts w:hint="eastAsia"/>
+        </w:rPr>
+        <w:t>，查找日志</w:t>
+      </w:r>
+      <w:r>
+        <w:rPr>
+          <w:rFonts w:hint="eastAsia"/>
+        </w:rPr>
+        <w:t>等</w:t>
+      </w:r>
+      <w:r>
+        <w:rPr>
+          <w:rFonts w:hint="eastAsia"/>
+        </w:rPr>
+        <w:t>。</w:t>
+      </w:r>
+      <w:r>
+        <w:rPr>
+          <w:rFonts w:hint="eastAsia"/>
+        </w:rPr>
+        <w:t>管理系统中的用户</w:t>
+      </w:r>
+      <w:r>
+        <w:rPr>
+          <w:rFonts w:hint="eastAsia"/>
+        </w:rPr>
+        <w:t>和文件</w:t>
       </w:r>
       <w:r>
         <w:rPr>
@@ -117,73 +202,7 @@
         <w:rPr>
           <w:rFonts w:hint="eastAsia"/>
         </w:rPr>
-        <w:t>文件</w:t>
-      </w:r>
-      <w:r>
-        <w:rPr>
-          <w:rFonts w:hint="eastAsia"/>
-        </w:rPr>
-        <w:t>进行</w:t>
-      </w:r>
-      <w:r>
-        <w:rPr>
-          <w:rFonts w:hint="eastAsia"/>
-        </w:rPr>
-        <w:t>管理</w:t>
-      </w:r>
-      <w:r>
-        <w:rPr>
-          <w:rFonts w:hint="eastAsia"/>
-        </w:rPr>
-        <w:t>，</w:t>
-      </w:r>
-      <w:r>
-        <w:rPr>
-          <w:rFonts w:hint="eastAsia"/>
-        </w:rPr>
-        <w:t>比如</w:t>
-      </w:r>
-      <w:r>
-        <w:rPr>
-          <w:rFonts w:hint="eastAsia"/>
-        </w:rPr>
-        <w:t>修改配置文件</w:t>
-      </w:r>
-      <w:r>
-        <w:rPr>
-          <w:rFonts w:hint="eastAsia"/>
-        </w:rPr>
-        <w:t>，查找日志</w:t>
-      </w:r>
-      <w:r>
-        <w:rPr>
-          <w:rFonts w:hint="eastAsia"/>
-        </w:rPr>
-        <w:t>等</w:t>
-      </w:r>
-      <w:r>
-        <w:rPr>
-          <w:rFonts w:hint="eastAsia"/>
-        </w:rPr>
-        <w:t>。</w:t>
-      </w:r>
-      <w:r>
-        <w:rPr>
-          <w:rFonts w:hint="eastAsia"/>
-        </w:rPr>
-        <w:t>管理系统中的用户</w:t>
-      </w:r>
-      <w:r>
-        <w:rPr>
-          <w:rFonts w:hint="eastAsia"/>
-        </w:rPr>
-        <w:t>和文件权限</w:t>
-      </w:r>
-      <w:r>
-        <w:rPr>
-          <w:rFonts w:hint="eastAsia"/>
-        </w:rPr>
-        <w:t>管理</w:t>
+        <w:t>权限</w:t>
       </w:r>
       <w:r>
         <w:rPr>
@@ -351,7 +370,13 @@
         <w:rPr>
           <w:rFonts w:hint="eastAsia"/>
         </w:rPr>
-        <w:t>less，more分屏查看内容</w:t>
+        <w:t>more，</w:t>
+      </w:r>
+      <w:r>
+        <w:rPr>
+          <w:rFonts w:hint="eastAsia"/>
+        </w:rPr>
+        <w:t>less分屏查看内容</w:t>
       </w:r>
       <w:r>
         <w:rPr>
@@ -643,7 +668,13 @@
         <w:rPr>
           <w:rFonts w:hint="eastAsia"/>
         </w:rPr>
-        <w:t>根据实际情况</w:t>
+        <w:t>根据</w:t>
+      </w:r>
+      <w:r>
+        <w:rPr>
+          <w:rFonts w:hint="eastAsia"/>
+        </w:rPr>
+        <w:t>需求</w:t>
       </w:r>
       <w:r>
         <w:rPr>
@@ -797,43 +828,7 @@
         <w:rPr>
           <w:rFonts w:hint="eastAsia"/>
         </w:rPr>
-        <w:t>在hostname后面添加了一条配置</w:t>
-      </w:r>
-      <w:r>
-        <w:rPr>
-          <w:rFonts w:hint="eastAsia"/>
-        </w:rPr>
-        <w:t>：</w:t>
-      </w:r>
-      <w:r>
-        <w:rPr>
-          <w:rFonts w:hint="eastAsia"/>
-        </w:rPr>
-        <w:t xml:space="preserve">sed ”hostname/a </w:t>
-      </w:r>
-      <w:r>
-        <w:rPr>
-          <w:rFonts w:hint="eastAsia"/>
-        </w:rPr>
-        <w:t>database=mysql</w:t>
-      </w:r>
-      <w:r>
-        <w:rPr>
-          <w:rFonts w:hint="eastAsia"/>
-        </w:rPr>
-        <w:t>“</w:t>
-      </w:r>
-      <w:r>
-        <w:rPr>
-          <w:rFonts w:hint="eastAsia"/>
-        </w:rPr>
-        <w:t>。</w:t>
-      </w:r>
-      <w:r>
-        <w:rPr>
-          <w:rFonts w:hint="eastAsia"/>
-        </w:rPr>
-        <w:t>或者使用tee命令</w:t>
+        <w:t>使用tee命令</w:t>
       </w:r>
       <w:r>
         <w:rPr>
@@ -1293,13 +1288,7 @@
         <w:rPr>
           <w:rFonts w:hint="eastAsia"/>
         </w:rPr>
-        <w:t>，</w:t>
-      </w:r>
-      <w:r>
-        <w:rPr>
-          <w:rFonts w:hint="eastAsia"/>
-        </w:rPr>
-        <w:t>对文件和目录进行压缩</w:t>
+        <w:t>，对文件和目录进行压缩</w:t>
       </w:r>
       <w:r>
         <w:rPr>
@@ -1689,7 +1678,7 @@
         <w:rPr>
           <w:rFonts w:hint="eastAsia"/>
         </w:rPr>
-        <w:t>修改权限</w:t>
+        <w:t>修改</w:t>
       </w:r>
       <w:r>
         <w:rPr>
@@ -1707,13 +1696,19 @@
         <w:rPr>
           <w:rFonts w:hint="eastAsia"/>
         </w:rPr>
-        <w:t>其它</w:t>
-      </w:r>
-      <w:r>
-        <w:rPr>
-          <w:rFonts w:hint="eastAsia"/>
-        </w:rPr>
-        <w:t>修改权限的命令</w:t>
+        <w:t>更改</w:t>
+      </w:r>
+      <w:r>
+        <w:rPr>
+          <w:rFonts w:hint="eastAsia"/>
+        </w:rPr>
+        <w:t>文件的拥有者</w:t>
+      </w:r>
+      <w:r>
+        <w:rPr>
+          <w:rFonts w:hint="eastAsia"/>
+        </w:rPr>
+        <w:t>：</w:t>
       </w:r>
       <w:r>
         <w:rPr>
@@ -1731,61 +1726,19 @@
         <w:rPr>
           <w:rFonts w:hint="eastAsia"/>
         </w:rPr>
-        <w:t xml:space="preserve"> username file</w:t>
-      </w:r>
-      <w:r>
-        <w:rPr>
-          <w:rFonts w:hint="eastAsia"/>
-        </w:rPr>
-        <w:t>更改文件</w:t>
-      </w:r>
-      <w:r>
-        <w:rPr>
-          <w:rFonts w:hint="eastAsia"/>
-        </w:rPr>
-        <w:t>的拥有者</w:t>
-      </w:r>
-      <w:r>
-        <w:rPr>
-          <w:rFonts w:hint="eastAsia"/>
-        </w:rPr>
-        <w:t>，</w:t>
+        <w:t>；</w:t>
+      </w:r>
+      <w:r>
+        <w:rPr>
+          <w:rFonts w:hint="eastAsia"/>
+        </w:rPr>
+        <w:t>更改文件所属组</w:t>
       </w:r>
       <w:r>
         <w:rPr>
           <w:rFonts w:hint="eastAsia"/>
         </w:rPr>
         <w:t>chgrp</w:t>
-      </w:r>
-      <w:r>
-        <w:rPr>
-          <w:rFonts w:hint="eastAsia"/>
-        </w:rPr>
-        <w:t xml:space="preserve"> gname</w:t>
-      </w:r>
-      <w:r>
-        <w:rPr>
-          <w:rFonts w:hint="eastAsia"/>
-        </w:rPr>
-        <w:t xml:space="preserve"> filename</w:t>
-      </w:r>
-      <w:r>
-        <w:rPr>
-          <w:rFonts w:hint="eastAsia"/>
-        </w:rPr>
-        <w:t>更改</w:t>
-      </w:r>
-      <w:r>
-        <w:rPr>
-          <w:rFonts w:hint="eastAsia"/>
-        </w:rPr>
-        <w:t>文件</w:t>
-      </w:r>
-      <w:r>
-        <w:rPr>
-          <w:rFonts w:hint="eastAsia"/>
-        </w:rPr>
-        <w:t>所属组</w:t>
       </w:r>
       <w:r>
         <w:rPr>
@@ -1934,7 +1887,7 @@
         <w:rPr>
           <w:rFonts w:hint="eastAsia"/>
         </w:rPr>
-        <w:t>和进程信息等</w:t>
+        <w:t>等</w:t>
       </w:r>
       <w:r>
         <w:rPr>
@@ -2084,7 +2037,25 @@
         <w:rPr>
           <w:rFonts w:hint="eastAsia"/>
         </w:rPr>
-        <w:t>例如要查看httpd服务的状态</w:t>
+        <w:t>例如</w:t>
+      </w:r>
+      <w:r>
+        <w:rPr>
+          <w:rFonts w:hint="eastAsia"/>
+        </w:rPr>
+        <w:t>将</w:t>
+      </w:r>
+      <w:r>
+        <w:rPr>
+          <w:rFonts w:hint="eastAsia"/>
+        </w:rPr>
+        <w:t>httpd服务</w:t>
+      </w:r>
+      <w:r>
+        <w:rPr>
+          <w:rFonts w:hint="eastAsia"/>
+        </w:rPr>
+        <w:t>设置自启动</w:t>
       </w:r>
       <w:r>
         <w:rPr>
@@ -2096,61 +2067,13 @@
         <w:rPr>
           <w:rFonts w:hint="eastAsia"/>
         </w:rPr>
-        <w:t>systemctl status httpd</w:t>
-      </w:r>
-      <w:r>
-        <w:rPr>
-          <w:rFonts w:hint="eastAsia"/>
-        </w:rPr>
-        <w:t>。</w:t>
-      </w:r>
-      <w:r>
-        <w:rPr>
-          <w:rFonts w:hint="eastAsia"/>
-        </w:rPr>
-        <w:t>开启或关闭：</w:t>
-      </w:r>
-      <w:r>
-        <w:rPr>
-          <w:rFonts w:hint="eastAsia"/>
-        </w:rPr>
-        <w:t>systemctl start或stop httpd</w:t>
-      </w:r>
-      <w:r>
-        <w:rPr>
-          <w:rFonts w:hint="eastAsia"/>
-        </w:rPr>
-        <w:t>。</w:t>
-      </w:r>
-      <w:r>
-        <w:rPr>
-          <w:rFonts w:hint="eastAsia"/>
-        </w:rPr>
-        <w:t>设置开机自动</w:t>
-      </w:r>
-      <w:r>
-        <w:rPr>
-          <w:rFonts w:hint="eastAsia"/>
-        </w:rPr>
-        <w:t>或关闭自启动</w:t>
-      </w:r>
-      <w:r>
-        <w:rPr>
-          <w:rFonts w:hint="eastAsia"/>
-        </w:rPr>
-        <w:t>：</w:t>
-      </w:r>
-      <w:r>
-        <w:rPr>
-          <w:rFonts w:hint="eastAsia"/>
-        </w:rPr>
-        <w:t>systemctl enable</w:t>
-      </w:r>
-      <w:r>
-        <w:rPr>
-          <w:rFonts w:hint="eastAsia"/>
-        </w:rPr>
-        <w:t>或disable</w:t>
+        <w:t xml:space="preserve">systemctl </w:t>
+      </w:r>
+      <w:r>
+        <w:rPr>
+          <w:rFonts w:hint="eastAsia"/>
+        </w:rPr>
+        <w:t>enable</w:t>
       </w:r>
       <w:r>
         <w:rPr>
@@ -2652,37 +2575,19 @@
         <w:rPr>
           <w:rFonts w:hint="eastAsia"/>
         </w:rPr>
-        <w:t>使用mount</w:t>
-      </w:r>
-      <w:r>
-        <w:rPr>
-          <w:rFonts w:hint="eastAsia"/>
-        </w:rPr>
-        <w:t xml:space="preserve"> </w:t>
-      </w:r>
-      <w:r>
-        <w:rPr>
-          <w:rFonts w:hint="eastAsia"/>
-        </w:rPr>
-        <w:t>/dev/s</w:t>
-      </w:r>
-      <w:r>
-        <w:rPr>
-          <w:rFonts w:hint="eastAsia"/>
-        </w:rPr>
-        <w:t>ad4 /data</w:t>
-      </w:r>
-      <w:r>
-        <w:rPr>
-          <w:rFonts w:hint="eastAsia"/>
-        </w:rPr>
-        <w:t>命令将</w:t>
-      </w:r>
-      <w:r>
-        <w:rPr>
-          <w:rFonts w:hint="eastAsia"/>
-        </w:rPr>
-        <w:t>它挂载</w:t>
+        <w:t>使用</w:t>
+      </w:r>
+      <w:r>
+        <w:rPr>
+          <w:rFonts w:hint="eastAsia"/>
+        </w:rPr>
+        <w:t>mount</w:t>
+      </w:r>
+      <w:r>
+        <w:rPr>
+          <w:rFonts w:hint="eastAsia"/>
+        </w:rPr>
+        <w:t>挂载</w:t>
       </w:r>
       <w:r>
         <w:rPr>
@@ -2694,13 +2599,7 @@
         <w:rPr>
           <w:rFonts w:hint="eastAsia"/>
         </w:rPr>
-        <w:t>/</w:t>
-      </w:r>
-      <w:r>
-        <w:rPr>
-          <w:rFonts w:hint="eastAsia"/>
-        </w:rPr>
-        <w:t>data</w:t>
+        <w:t>某</w:t>
       </w:r>
       <w:r>
         <w:rPr>
@@ -2718,7 +2617,13 @@
         <w:rPr>
           <w:rFonts w:hint="eastAsia"/>
         </w:rPr>
-        <w:t>硬盘的数据就可以从这个目录访问</w:t>
+        <w:t>进行</w:t>
+      </w:r>
+      <w:r>
+        <w:rPr>
+          <w:rFonts w:hint="eastAsia"/>
+        </w:rPr>
+        <w:t>访问</w:t>
       </w:r>
       <w:r>
         <w:rPr>
@@ -2742,13 +2647,7 @@
         <w:rPr>
           <w:rFonts w:hint="eastAsia"/>
         </w:rPr>
-        <w:t xml:space="preserve"> </w:t>
-      </w:r>
-      <w:r>
-        <w:rPr>
-          <w:rFonts w:hint="eastAsia"/>
-        </w:rPr>
-        <w:t>/data</w:t>
+        <w:t>命令</w:t>
       </w:r>
       <w:r>
         <w:rPr>
@@ -3955,14 +3854,7 @@
         <w:rPr>
           <w:rFonts w:hint="eastAsia"/>
         </w:rPr>
-        <w:t>0。</w:t>
-      </w:r>
-      <w:r>
-        <w:rPr>
-          <w:rFonts w:hint="eastAsia"/>
-        </w:rPr>
-        <w:lastRenderedPageBreak/>
-        <w:t>使用-l参数可以查看到已添加的临时任务，-r参数加上任务id可以删除定时任务。</w:t>
+        <w:t>0。使用-l参数可以查看到已添加的临时任务，-r参数加上任务id可以删除定时任务。</w:t>
       </w:r>
     </w:p>
     <w:p>
@@ -3983,6 +3875,7 @@
         <w:rPr>
           <w:rFonts w:hint="eastAsia"/>
         </w:rPr>
+        <w:lastRenderedPageBreak/>
         <w:t>以上就是我</w:t>
       </w:r>
       <w:r>
